--- a/DesignPattern/src/com/hu/structure/composite/合成模式.docx
+++ b/DesignPattern/src/com/hu/structure/composite/合成模式.docx
@@ -631,7 +631,7 @@
         <w:ind w:firstLine="420"/>
         <w:jc w:val="left"/>
         <w:rPr>
-          <w:rFonts w:ascii="MS Shell Dlg" w:eastAsia="宋体" w:hAnsi="MS Shell Dlg" w:cs="MS Shell Dlg" w:hint="eastAsia"/>
+          <w:rFonts w:ascii="MS Shell Dlg" w:eastAsia="宋体" w:hAnsi="MS Shell Dlg" w:cs="MS Shell Dlg"/>
           <w:color w:val="000000"/>
           <w:kern w:val="0"/>
           <w:szCs w:val="21"/>
@@ -1094,19 +1094,19 @@
         <w:spacing w:before="150" w:after="150"/>
         <w:jc w:val="left"/>
         <w:rPr>
+          <w:rFonts w:ascii="MS Shell Dlg" w:eastAsia="宋体" w:hAnsi="MS Shell Dlg" w:cs="MS Shell Dlg" w:hint="eastAsia"/>
+          <w:color w:val="000000"/>
+          <w:kern w:val="0"/>
+          <w:szCs w:val="21"/>
+        </w:rPr>
+      </w:pPr>
+      <w:r>
+        <w:rPr>
           <w:rFonts w:ascii="MS Shell Dlg" w:eastAsia="宋体" w:hAnsi="MS Shell Dlg" w:cs="MS Shell Dlg"/>
           <w:color w:val="000000"/>
           <w:kern w:val="0"/>
           <w:szCs w:val="21"/>
         </w:rPr>
-      </w:pPr>
-      <w:r>
-        <w:rPr>
-          <w:rFonts w:ascii="MS Shell Dlg" w:eastAsia="宋体" w:hAnsi="MS Shell Dlg" w:cs="MS Shell Dlg"/>
-          <w:color w:val="000000"/>
-          <w:kern w:val="0"/>
-          <w:szCs w:val="21"/>
-        </w:rPr>
         <w:t xml:space="preserve">　抽象构件角色类</w:t>
       </w:r>
     </w:p>
@@ -1114,82 +1114,6 @@
       <w:pPr>
         <w:widowControl/>
         <w:shd w:val="clear" w:color="auto" w:fill="F5F5F5"/>
-        <w:jc w:val="left"/>
-        <w:rPr>
-          <w:rFonts w:ascii="宋体" w:eastAsia="宋体" w:hAnsi="宋体" w:cs="宋体"/>
-          <w:color w:val="000000"/>
-          <w:kern w:val="0"/>
-          <w:sz w:val="24"/>
-          <w:szCs w:val="24"/>
-        </w:rPr>
-      </w:pPr>
-      <w:r>
-        <w:rPr>
-          <w:rFonts w:ascii="宋体" w:eastAsia="宋体" w:hAnsi="宋体" w:cs="宋体"/>
-          <w:noProof/>
-          <w:color w:val="2E9CE9"/>
-          <w:kern w:val="0"/>
-          <w:sz w:val="24"/>
-          <w:szCs w:val="24"/>
-        </w:rPr>
-        <w:drawing>
-          <wp:inline distT="0" distB="0" distL="0" distR="0">
-            <wp:extent cx="191135" cy="191135"/>
-            <wp:effectExtent l="0" t="0" r="0" b="0"/>
-            <wp:docPr id="16" name="图片 16" descr="复制代码">
-              <a:hlinkClick xmlns:a="http://schemas.openxmlformats.org/drawingml/2006/main" r:id="rId6" tooltip="&quot;复制代码&quot;"/>
-            </wp:docPr>
-            <wp:cNvGraphicFramePr>
-              <a:graphicFrameLocks xmlns:a="http://schemas.openxmlformats.org/drawingml/2006/main" noChangeAspect="1"/>
-            </wp:cNvGraphicFramePr>
-            <a:graphic xmlns:a="http://schemas.openxmlformats.org/drawingml/2006/main">
-              <a:graphicData uri="http://schemas.openxmlformats.org/drawingml/2006/picture">
-                <pic:pic xmlns:pic="http://schemas.openxmlformats.org/drawingml/2006/picture">
-                  <pic:nvPicPr>
-                    <pic:cNvPr id="0" name="Picture 2" descr="复制代码">
-                      <a:hlinkClick r:id="rId6" tooltip="&quot;复制代码&quot;"/>
-                    </pic:cNvPr>
-                    <pic:cNvPicPr>
-                      <a:picLocks noChangeAspect="1" noChangeArrowheads="1"/>
-                    </pic:cNvPicPr>
-                  </pic:nvPicPr>
-                  <pic:blipFill>
-                    <a:blip r:embed="rId7">
-                      <a:extLst>
-                        <a:ext uri="{28A0092B-C50C-407E-A947-70E740481C1C}">
-                          <a14:useLocalDpi xmlns:a14="http://schemas.microsoft.com/office/drawing/2010/main" val="0"/>
-                        </a:ext>
-                      </a:extLst>
-                    </a:blip>
-                    <a:srcRect/>
-                    <a:stretch>
-                      <a:fillRect/>
-                    </a:stretch>
-                  </pic:blipFill>
-                  <pic:spPr bwMode="auto">
-                    <a:xfrm>
-                      <a:off x="0" y="0"/>
-                      <a:ext cx="191135" cy="191135"/>
-                    </a:xfrm>
-                    <a:prstGeom prst="rect">
-                      <a:avLst/>
-                    </a:prstGeom>
-                    <a:noFill/>
-                    <a:ln>
-                      <a:noFill/>
-                    </a:ln>
-                  </pic:spPr>
-                </pic:pic>
-              </a:graphicData>
-            </a:graphic>
-          </wp:inline>
-        </w:drawing>
-      </w:r>
-    </w:p>
-    <w:p>
-      <w:pPr>
-        <w:widowControl/>
-        <w:shd w:val="clear" w:color="auto" w:fill="F5F5F5"/>
         <w:tabs>
           <w:tab w:val="left" w:pos="916"/>
           <w:tab w:val="left" w:pos="1832"/>
@@ -1548,7 +1472,7 @@
         </w:tabs>
         <w:jc w:val="left"/>
         <w:rPr>
-          <w:rFonts w:ascii="宋体" w:eastAsia="宋体" w:hAnsi="宋体" w:cs="宋体"/>
+          <w:rFonts w:ascii="宋体" w:eastAsia="宋体" w:hAnsi="宋体" w:cs="宋体" w:hint="eastAsia"/>
           <w:color w:val="000000"/>
           <w:kern w:val="0"/>
           <w:sz w:val="24"/>
@@ -1564,82 +1488,6 @@
           <w:szCs w:val="24"/>
         </w:rPr>
         <w:t>}</w:t>
-      </w:r>
-    </w:p>
-    <w:p>
-      <w:pPr>
-        <w:widowControl/>
-        <w:shd w:val="clear" w:color="auto" w:fill="F5F5F5"/>
-        <w:jc w:val="left"/>
-        <w:rPr>
-          <w:rFonts w:ascii="宋体" w:eastAsia="宋体" w:hAnsi="宋体" w:cs="宋体"/>
-          <w:color w:val="000000"/>
-          <w:kern w:val="0"/>
-          <w:sz w:val="24"/>
-          <w:szCs w:val="24"/>
-        </w:rPr>
-      </w:pPr>
-      <w:r>
-        <w:rPr>
-          <w:rFonts w:ascii="宋体" w:eastAsia="宋体" w:hAnsi="宋体" w:cs="宋体"/>
-          <w:noProof/>
-          <w:color w:val="2E9CE9"/>
-          <w:kern w:val="0"/>
-          <w:sz w:val="24"/>
-          <w:szCs w:val="24"/>
-        </w:rPr>
-        <w:drawing>
-          <wp:inline distT="0" distB="0" distL="0" distR="0">
-            <wp:extent cx="191135" cy="191135"/>
-            <wp:effectExtent l="0" t="0" r="0" b="0"/>
-            <wp:docPr id="15" name="图片 15" descr="复制代码">
-              <a:hlinkClick xmlns:a="http://schemas.openxmlformats.org/drawingml/2006/main" r:id="rId6" tooltip="&quot;复制代码&quot;"/>
-            </wp:docPr>
-            <wp:cNvGraphicFramePr>
-              <a:graphicFrameLocks xmlns:a="http://schemas.openxmlformats.org/drawingml/2006/main" noChangeAspect="1"/>
-            </wp:cNvGraphicFramePr>
-            <a:graphic xmlns:a="http://schemas.openxmlformats.org/drawingml/2006/main">
-              <a:graphicData uri="http://schemas.openxmlformats.org/drawingml/2006/picture">
-                <pic:pic xmlns:pic="http://schemas.openxmlformats.org/drawingml/2006/picture">
-                  <pic:nvPicPr>
-                    <pic:cNvPr id="0" name="Picture 3" descr="复制代码">
-                      <a:hlinkClick r:id="rId6" tooltip="&quot;复制代码&quot;"/>
-                    </pic:cNvPr>
-                    <pic:cNvPicPr>
-                      <a:picLocks noChangeAspect="1" noChangeArrowheads="1"/>
-                    </pic:cNvPicPr>
-                  </pic:nvPicPr>
-                  <pic:blipFill>
-                    <a:blip r:embed="rId7">
-                      <a:extLst>
-                        <a:ext uri="{28A0092B-C50C-407E-A947-70E740481C1C}">
-                          <a14:useLocalDpi xmlns:a14="http://schemas.microsoft.com/office/drawing/2010/main" val="0"/>
-                        </a:ext>
-                      </a:extLst>
-                    </a:blip>
-                    <a:srcRect/>
-                    <a:stretch>
-                      <a:fillRect/>
-                    </a:stretch>
-                  </pic:blipFill>
-                  <pic:spPr bwMode="auto">
-                    <a:xfrm>
-                      <a:off x="0" y="0"/>
-                      <a:ext cx="191135" cy="191135"/>
-                    </a:xfrm>
-                    <a:prstGeom prst="rect">
-                      <a:avLst/>
-                    </a:prstGeom>
-                    <a:noFill/>
-                    <a:ln>
-                      <a:noFill/>
-                    </a:ln>
-                  </pic:spPr>
-                </pic:pic>
-              </a:graphicData>
-            </a:graphic>
-          </wp:inline>
-        </w:drawing>
       </w:r>
     </w:p>
     <w:p>
@@ -1649,19 +1497,19 @@
         <w:spacing w:before="150" w:after="150"/>
         <w:jc w:val="left"/>
         <w:rPr>
+          <w:rFonts w:ascii="MS Shell Dlg" w:eastAsia="宋体" w:hAnsi="MS Shell Dlg" w:cs="MS Shell Dlg" w:hint="eastAsia"/>
+          <w:color w:val="000000"/>
+          <w:kern w:val="0"/>
+          <w:szCs w:val="21"/>
+        </w:rPr>
+      </w:pPr>
+      <w:r>
+        <w:rPr>
           <w:rFonts w:ascii="MS Shell Dlg" w:eastAsia="宋体" w:hAnsi="MS Shell Dlg" w:cs="MS Shell Dlg"/>
           <w:color w:val="000000"/>
           <w:kern w:val="0"/>
           <w:szCs w:val="21"/>
         </w:rPr>
-      </w:pPr>
-      <w:r>
-        <w:rPr>
-          <w:rFonts w:ascii="MS Shell Dlg" w:eastAsia="宋体" w:hAnsi="MS Shell Dlg" w:cs="MS Shell Dlg"/>
-          <w:color w:val="000000"/>
-          <w:kern w:val="0"/>
-          <w:szCs w:val="21"/>
-        </w:rPr>
         <w:t xml:space="preserve">　树枝构件角色类</w:t>
       </w:r>
     </w:p>
@@ -1669,82 +1517,6 @@
       <w:pPr>
         <w:widowControl/>
         <w:shd w:val="clear" w:color="auto" w:fill="F5F5F5"/>
-        <w:jc w:val="left"/>
-        <w:rPr>
-          <w:rFonts w:ascii="宋体" w:eastAsia="宋体" w:hAnsi="宋体" w:cs="宋体"/>
-          <w:color w:val="000000"/>
-          <w:kern w:val="0"/>
-          <w:sz w:val="24"/>
-          <w:szCs w:val="24"/>
-        </w:rPr>
-      </w:pPr>
-      <w:r>
-        <w:rPr>
-          <w:rFonts w:ascii="宋体" w:eastAsia="宋体" w:hAnsi="宋体" w:cs="宋体"/>
-          <w:noProof/>
-          <w:color w:val="2E9CE9"/>
-          <w:kern w:val="0"/>
-          <w:sz w:val="24"/>
-          <w:szCs w:val="24"/>
-        </w:rPr>
-        <w:drawing>
-          <wp:inline distT="0" distB="0" distL="0" distR="0">
-            <wp:extent cx="191135" cy="191135"/>
-            <wp:effectExtent l="0" t="0" r="0" b="0"/>
-            <wp:docPr id="14" name="图片 14" descr="复制代码">
-              <a:hlinkClick xmlns:a="http://schemas.openxmlformats.org/drawingml/2006/main" r:id="rId6" tooltip="&quot;复制代码&quot;"/>
-            </wp:docPr>
-            <wp:cNvGraphicFramePr>
-              <a:graphicFrameLocks xmlns:a="http://schemas.openxmlformats.org/drawingml/2006/main" noChangeAspect="1"/>
-            </wp:cNvGraphicFramePr>
-            <a:graphic xmlns:a="http://schemas.openxmlformats.org/drawingml/2006/main">
-              <a:graphicData uri="http://schemas.openxmlformats.org/drawingml/2006/picture">
-                <pic:pic xmlns:pic="http://schemas.openxmlformats.org/drawingml/2006/picture">
-                  <pic:nvPicPr>
-                    <pic:cNvPr id="0" name="Picture 4" descr="复制代码">
-                      <a:hlinkClick r:id="rId6" tooltip="&quot;复制代码&quot;"/>
-                    </pic:cNvPr>
-                    <pic:cNvPicPr>
-                      <a:picLocks noChangeAspect="1" noChangeArrowheads="1"/>
-                    </pic:cNvPicPr>
-                  </pic:nvPicPr>
-                  <pic:blipFill>
-                    <a:blip r:embed="rId7">
-                      <a:extLst>
-                        <a:ext uri="{28A0092B-C50C-407E-A947-70E740481C1C}">
-                          <a14:useLocalDpi xmlns:a14="http://schemas.microsoft.com/office/drawing/2010/main" val="0"/>
-                        </a:ext>
-                      </a:extLst>
-                    </a:blip>
-                    <a:srcRect/>
-                    <a:stretch>
-                      <a:fillRect/>
-                    </a:stretch>
-                  </pic:blipFill>
-                  <pic:spPr bwMode="auto">
-                    <a:xfrm>
-                      <a:off x="0" y="0"/>
-                      <a:ext cx="191135" cy="191135"/>
-                    </a:xfrm>
-                    <a:prstGeom prst="rect">
-                      <a:avLst/>
-                    </a:prstGeom>
-                    <a:noFill/>
-                    <a:ln>
-                      <a:noFill/>
-                    </a:ln>
-                  </pic:spPr>
-                </pic:pic>
-              </a:graphicData>
-            </a:graphic>
-          </wp:inline>
-        </w:drawing>
-      </w:r>
-    </w:p>
-    <w:p>
-      <w:pPr>
-        <w:widowControl/>
-        <w:shd w:val="clear" w:color="auto" w:fill="F5F5F5"/>
         <w:tabs>
           <w:tab w:val="left" w:pos="916"/>
           <w:tab w:val="left" w:pos="1832"/>
@@ -2832,229 +2604,229 @@
           <w:sz w:val="24"/>
           <w:szCs w:val="24"/>
         </w:rPr>
+        <w:t xml:space="preserve">     * </w:t>
+      </w:r>
+      <w:r>
+        <w:rPr>
+          <w:rFonts w:ascii="宋体" w:eastAsia="宋体" w:hAnsi="宋体" w:cs="宋体"/>
+          <w:color w:val="808080"/>
+          <w:kern w:val="0"/>
+          <w:sz w:val="24"/>
+          <w:szCs w:val="24"/>
+        </w:rPr>
+        <w:t>@</w:t>
+      </w:r>
+      <w:proofErr w:type="spellStart"/>
+      <w:r>
+        <w:rPr>
+          <w:rFonts w:ascii="宋体" w:eastAsia="宋体" w:hAnsi="宋体" w:cs="宋体"/>
+          <w:color w:val="808080"/>
+          <w:kern w:val="0"/>
+          <w:sz w:val="24"/>
+          <w:szCs w:val="24"/>
+        </w:rPr>
+        <w:t>param</w:t>
+      </w:r>
+      <w:proofErr w:type="spellEnd"/>
+      <w:r>
+        <w:rPr>
+          <w:rFonts w:ascii="宋体" w:eastAsia="宋体" w:hAnsi="宋体" w:cs="宋体"/>
+          <w:color w:val="008000"/>
+          <w:kern w:val="0"/>
+          <w:sz w:val="24"/>
+          <w:szCs w:val="24"/>
+        </w:rPr>
+        <w:t xml:space="preserve"> child 子构件对象</w:t>
+      </w:r>
+    </w:p>
+    <w:p>
+      <w:pPr>
+        <w:widowControl/>
+        <w:shd w:val="clear" w:color="auto" w:fill="F5F5F5"/>
+        <w:tabs>
+          <w:tab w:val="left" w:pos="916"/>
+          <w:tab w:val="left" w:pos="1832"/>
+          <w:tab w:val="left" w:pos="2748"/>
+          <w:tab w:val="left" w:pos="3664"/>
+          <w:tab w:val="left" w:pos="4580"/>
+          <w:tab w:val="left" w:pos="5496"/>
+          <w:tab w:val="left" w:pos="6412"/>
+          <w:tab w:val="left" w:pos="7328"/>
+          <w:tab w:val="left" w:pos="8244"/>
+          <w:tab w:val="left" w:pos="9160"/>
+          <w:tab w:val="left" w:pos="10076"/>
+          <w:tab w:val="left" w:pos="10992"/>
+          <w:tab w:val="left" w:pos="11908"/>
+          <w:tab w:val="left" w:pos="12824"/>
+          <w:tab w:val="left" w:pos="13740"/>
+          <w:tab w:val="left" w:pos="14656"/>
+        </w:tabs>
+        <w:jc w:val="left"/>
+        <w:rPr>
+          <w:rFonts w:ascii="宋体" w:eastAsia="宋体" w:hAnsi="宋体" w:cs="宋体"/>
+          <w:color w:val="000000"/>
+          <w:kern w:val="0"/>
+          <w:sz w:val="24"/>
+          <w:szCs w:val="24"/>
+        </w:rPr>
+      </w:pPr>
+      <w:r>
+        <w:rPr>
+          <w:rFonts w:ascii="宋体" w:eastAsia="宋体" w:hAnsi="宋体" w:cs="宋体"/>
+          <w:color w:val="008000"/>
+          <w:kern w:val="0"/>
+          <w:sz w:val="24"/>
+          <w:szCs w:val="24"/>
+        </w:rPr>
+        <w:t xml:space="preserve">     */</w:t>
+      </w:r>
+    </w:p>
+    <w:p>
+      <w:pPr>
+        <w:widowControl/>
+        <w:shd w:val="clear" w:color="auto" w:fill="F5F5F5"/>
+        <w:tabs>
+          <w:tab w:val="left" w:pos="916"/>
+          <w:tab w:val="left" w:pos="1832"/>
+          <w:tab w:val="left" w:pos="2748"/>
+          <w:tab w:val="left" w:pos="3664"/>
+          <w:tab w:val="left" w:pos="4580"/>
+          <w:tab w:val="left" w:pos="5496"/>
+          <w:tab w:val="left" w:pos="6412"/>
+          <w:tab w:val="left" w:pos="7328"/>
+          <w:tab w:val="left" w:pos="8244"/>
+          <w:tab w:val="left" w:pos="9160"/>
+          <w:tab w:val="left" w:pos="10076"/>
+          <w:tab w:val="left" w:pos="10992"/>
+          <w:tab w:val="left" w:pos="11908"/>
+          <w:tab w:val="left" w:pos="12824"/>
+          <w:tab w:val="left" w:pos="13740"/>
+          <w:tab w:val="left" w:pos="14656"/>
+        </w:tabs>
+        <w:jc w:val="left"/>
+        <w:rPr>
+          <w:rFonts w:ascii="宋体" w:eastAsia="宋体" w:hAnsi="宋体" w:cs="宋体"/>
+          <w:color w:val="000000"/>
+          <w:kern w:val="0"/>
+          <w:sz w:val="24"/>
+          <w:szCs w:val="24"/>
+        </w:rPr>
+      </w:pPr>
+      <w:r>
+        <w:rPr>
+          <w:rFonts w:ascii="宋体" w:eastAsia="宋体" w:hAnsi="宋体" w:cs="宋体"/>
+          <w:color w:val="000000"/>
+          <w:kern w:val="0"/>
+          <w:sz w:val="24"/>
+          <w:szCs w:val="24"/>
+        </w:rPr>
+        <w:t xml:space="preserve">    </w:t>
+      </w:r>
+      <w:proofErr w:type="gramStart"/>
+      <w:r>
+        <w:rPr>
+          <w:rFonts w:ascii="宋体" w:eastAsia="宋体" w:hAnsi="宋体" w:cs="宋体"/>
+          <w:color w:val="0000FF"/>
+          <w:kern w:val="0"/>
+          <w:sz w:val="24"/>
+          <w:szCs w:val="24"/>
+        </w:rPr>
+        <w:t>public</w:t>
+      </w:r>
+      <w:proofErr w:type="gramEnd"/>
+      <w:r>
+        <w:rPr>
+          <w:rFonts w:ascii="宋体" w:eastAsia="宋体" w:hAnsi="宋体" w:cs="宋体"/>
+          <w:color w:val="000000"/>
+          <w:kern w:val="0"/>
+          <w:sz w:val="24"/>
+          <w:szCs w:val="24"/>
+        </w:rPr>
+        <w:t xml:space="preserve"> </w:t>
+      </w:r>
+      <w:r>
+        <w:rPr>
+          <w:rFonts w:ascii="宋体" w:eastAsia="宋体" w:hAnsi="宋体" w:cs="宋体"/>
+          <w:color w:val="0000FF"/>
+          <w:kern w:val="0"/>
+          <w:sz w:val="24"/>
+          <w:szCs w:val="24"/>
+        </w:rPr>
+        <w:t>void</w:t>
+      </w:r>
+      <w:r>
+        <w:rPr>
+          <w:rFonts w:ascii="宋体" w:eastAsia="宋体" w:hAnsi="宋体" w:cs="宋体"/>
+          <w:color w:val="000000"/>
+          <w:kern w:val="0"/>
+          <w:sz w:val="24"/>
+          <w:szCs w:val="24"/>
+        </w:rPr>
+        <w:t xml:space="preserve"> </w:t>
+      </w:r>
+      <w:proofErr w:type="spellStart"/>
+      <w:r>
+        <w:rPr>
+          <w:rFonts w:ascii="宋体" w:eastAsia="宋体" w:hAnsi="宋体" w:cs="宋体"/>
+          <w:color w:val="000000"/>
+          <w:kern w:val="0"/>
+          <w:sz w:val="24"/>
+          <w:szCs w:val="24"/>
+        </w:rPr>
+        <w:t>addChild</w:t>
+      </w:r>
+      <w:proofErr w:type="spellEnd"/>
+      <w:r>
+        <w:rPr>
+          <w:rFonts w:ascii="宋体" w:eastAsia="宋体" w:hAnsi="宋体" w:cs="宋体"/>
+          <w:color w:val="000000"/>
+          <w:kern w:val="0"/>
+          <w:sz w:val="24"/>
+          <w:szCs w:val="24"/>
+        </w:rPr>
+        <w:t>(Component child){</w:t>
+      </w:r>
+    </w:p>
+    <w:p>
+      <w:pPr>
+        <w:widowControl/>
+        <w:shd w:val="clear" w:color="auto" w:fill="F5F5F5"/>
+        <w:tabs>
+          <w:tab w:val="left" w:pos="916"/>
+          <w:tab w:val="left" w:pos="1832"/>
+          <w:tab w:val="left" w:pos="2748"/>
+          <w:tab w:val="left" w:pos="3664"/>
+          <w:tab w:val="left" w:pos="4580"/>
+          <w:tab w:val="left" w:pos="5496"/>
+          <w:tab w:val="left" w:pos="6412"/>
+          <w:tab w:val="left" w:pos="7328"/>
+          <w:tab w:val="left" w:pos="8244"/>
+          <w:tab w:val="left" w:pos="9160"/>
+          <w:tab w:val="left" w:pos="10076"/>
+          <w:tab w:val="left" w:pos="10992"/>
+          <w:tab w:val="left" w:pos="11908"/>
+          <w:tab w:val="left" w:pos="12824"/>
+          <w:tab w:val="left" w:pos="13740"/>
+          <w:tab w:val="left" w:pos="14656"/>
+        </w:tabs>
+        <w:jc w:val="left"/>
+        <w:rPr>
+          <w:rFonts w:ascii="宋体" w:eastAsia="宋体" w:hAnsi="宋体" w:cs="宋体"/>
+          <w:color w:val="000000"/>
+          <w:kern w:val="0"/>
+          <w:sz w:val="24"/>
+          <w:szCs w:val="24"/>
+        </w:rPr>
+      </w:pPr>
+      <w:r>
+        <w:rPr>
+          <w:rFonts w:ascii="宋体" w:eastAsia="宋体" w:hAnsi="宋体" w:cs="宋体"/>
+          <w:color w:val="000000"/>
+          <w:kern w:val="0"/>
+          <w:sz w:val="24"/>
+          <w:szCs w:val="24"/>
+        </w:rPr>
         <w:lastRenderedPageBreak/>
-        <w:t xml:space="preserve">     * </w:t>
-      </w:r>
-      <w:r>
-        <w:rPr>
-          <w:rFonts w:ascii="宋体" w:eastAsia="宋体" w:hAnsi="宋体" w:cs="宋体"/>
-          <w:color w:val="808080"/>
-          <w:kern w:val="0"/>
-          <w:sz w:val="24"/>
-          <w:szCs w:val="24"/>
-        </w:rPr>
-        <w:t>@</w:t>
-      </w:r>
-      <w:proofErr w:type="spellStart"/>
-      <w:r>
-        <w:rPr>
-          <w:rFonts w:ascii="宋体" w:eastAsia="宋体" w:hAnsi="宋体" w:cs="宋体"/>
-          <w:color w:val="808080"/>
-          <w:kern w:val="0"/>
-          <w:sz w:val="24"/>
-          <w:szCs w:val="24"/>
-        </w:rPr>
-        <w:t>param</w:t>
-      </w:r>
-      <w:proofErr w:type="spellEnd"/>
-      <w:r>
-        <w:rPr>
-          <w:rFonts w:ascii="宋体" w:eastAsia="宋体" w:hAnsi="宋体" w:cs="宋体"/>
-          <w:color w:val="008000"/>
-          <w:kern w:val="0"/>
-          <w:sz w:val="24"/>
-          <w:szCs w:val="24"/>
-        </w:rPr>
-        <w:t xml:space="preserve"> child 子构件对象</w:t>
-      </w:r>
-    </w:p>
-    <w:p>
-      <w:pPr>
-        <w:widowControl/>
-        <w:shd w:val="clear" w:color="auto" w:fill="F5F5F5"/>
-        <w:tabs>
-          <w:tab w:val="left" w:pos="916"/>
-          <w:tab w:val="left" w:pos="1832"/>
-          <w:tab w:val="left" w:pos="2748"/>
-          <w:tab w:val="left" w:pos="3664"/>
-          <w:tab w:val="left" w:pos="4580"/>
-          <w:tab w:val="left" w:pos="5496"/>
-          <w:tab w:val="left" w:pos="6412"/>
-          <w:tab w:val="left" w:pos="7328"/>
-          <w:tab w:val="left" w:pos="8244"/>
-          <w:tab w:val="left" w:pos="9160"/>
-          <w:tab w:val="left" w:pos="10076"/>
-          <w:tab w:val="left" w:pos="10992"/>
-          <w:tab w:val="left" w:pos="11908"/>
-          <w:tab w:val="left" w:pos="12824"/>
-          <w:tab w:val="left" w:pos="13740"/>
-          <w:tab w:val="left" w:pos="14656"/>
-        </w:tabs>
-        <w:jc w:val="left"/>
-        <w:rPr>
-          <w:rFonts w:ascii="宋体" w:eastAsia="宋体" w:hAnsi="宋体" w:cs="宋体"/>
-          <w:color w:val="000000"/>
-          <w:kern w:val="0"/>
-          <w:sz w:val="24"/>
-          <w:szCs w:val="24"/>
-        </w:rPr>
-      </w:pPr>
-      <w:r>
-        <w:rPr>
-          <w:rFonts w:ascii="宋体" w:eastAsia="宋体" w:hAnsi="宋体" w:cs="宋体"/>
-          <w:color w:val="008000"/>
-          <w:kern w:val="0"/>
-          <w:sz w:val="24"/>
-          <w:szCs w:val="24"/>
-        </w:rPr>
-        <w:t xml:space="preserve">     */</w:t>
-      </w:r>
-    </w:p>
-    <w:p>
-      <w:pPr>
-        <w:widowControl/>
-        <w:shd w:val="clear" w:color="auto" w:fill="F5F5F5"/>
-        <w:tabs>
-          <w:tab w:val="left" w:pos="916"/>
-          <w:tab w:val="left" w:pos="1832"/>
-          <w:tab w:val="left" w:pos="2748"/>
-          <w:tab w:val="left" w:pos="3664"/>
-          <w:tab w:val="left" w:pos="4580"/>
-          <w:tab w:val="left" w:pos="5496"/>
-          <w:tab w:val="left" w:pos="6412"/>
-          <w:tab w:val="left" w:pos="7328"/>
-          <w:tab w:val="left" w:pos="8244"/>
-          <w:tab w:val="left" w:pos="9160"/>
-          <w:tab w:val="left" w:pos="10076"/>
-          <w:tab w:val="left" w:pos="10992"/>
-          <w:tab w:val="left" w:pos="11908"/>
-          <w:tab w:val="left" w:pos="12824"/>
-          <w:tab w:val="left" w:pos="13740"/>
-          <w:tab w:val="left" w:pos="14656"/>
-        </w:tabs>
-        <w:jc w:val="left"/>
-        <w:rPr>
-          <w:rFonts w:ascii="宋体" w:eastAsia="宋体" w:hAnsi="宋体" w:cs="宋体"/>
-          <w:color w:val="000000"/>
-          <w:kern w:val="0"/>
-          <w:sz w:val="24"/>
-          <w:szCs w:val="24"/>
-        </w:rPr>
-      </w:pPr>
-      <w:r>
-        <w:rPr>
-          <w:rFonts w:ascii="宋体" w:eastAsia="宋体" w:hAnsi="宋体" w:cs="宋体"/>
-          <w:color w:val="000000"/>
-          <w:kern w:val="0"/>
-          <w:sz w:val="24"/>
-          <w:szCs w:val="24"/>
-        </w:rPr>
-        <w:t xml:space="preserve">    </w:t>
-      </w:r>
-      <w:proofErr w:type="gramStart"/>
-      <w:r>
-        <w:rPr>
-          <w:rFonts w:ascii="宋体" w:eastAsia="宋体" w:hAnsi="宋体" w:cs="宋体"/>
-          <w:color w:val="0000FF"/>
-          <w:kern w:val="0"/>
-          <w:sz w:val="24"/>
-          <w:szCs w:val="24"/>
-        </w:rPr>
-        <w:t>public</w:t>
-      </w:r>
-      <w:proofErr w:type="gramEnd"/>
-      <w:r>
-        <w:rPr>
-          <w:rFonts w:ascii="宋体" w:eastAsia="宋体" w:hAnsi="宋体" w:cs="宋体"/>
-          <w:color w:val="000000"/>
-          <w:kern w:val="0"/>
-          <w:sz w:val="24"/>
-          <w:szCs w:val="24"/>
-        </w:rPr>
-        <w:t xml:space="preserve"> </w:t>
-      </w:r>
-      <w:r>
-        <w:rPr>
-          <w:rFonts w:ascii="宋体" w:eastAsia="宋体" w:hAnsi="宋体" w:cs="宋体"/>
-          <w:color w:val="0000FF"/>
-          <w:kern w:val="0"/>
-          <w:sz w:val="24"/>
-          <w:szCs w:val="24"/>
-        </w:rPr>
-        <w:t>void</w:t>
-      </w:r>
-      <w:r>
-        <w:rPr>
-          <w:rFonts w:ascii="宋体" w:eastAsia="宋体" w:hAnsi="宋体" w:cs="宋体"/>
-          <w:color w:val="000000"/>
-          <w:kern w:val="0"/>
-          <w:sz w:val="24"/>
-          <w:szCs w:val="24"/>
-        </w:rPr>
-        <w:t xml:space="preserve"> </w:t>
-      </w:r>
-      <w:proofErr w:type="spellStart"/>
-      <w:r>
-        <w:rPr>
-          <w:rFonts w:ascii="宋体" w:eastAsia="宋体" w:hAnsi="宋体" w:cs="宋体"/>
-          <w:color w:val="000000"/>
-          <w:kern w:val="0"/>
-          <w:sz w:val="24"/>
-          <w:szCs w:val="24"/>
-        </w:rPr>
-        <w:t>addChild</w:t>
-      </w:r>
-      <w:proofErr w:type="spellEnd"/>
-      <w:r>
-        <w:rPr>
-          <w:rFonts w:ascii="宋体" w:eastAsia="宋体" w:hAnsi="宋体" w:cs="宋体"/>
-          <w:color w:val="000000"/>
-          <w:kern w:val="0"/>
-          <w:sz w:val="24"/>
-          <w:szCs w:val="24"/>
-        </w:rPr>
-        <w:t>(Component child){</w:t>
-      </w:r>
-    </w:p>
-    <w:p>
-      <w:pPr>
-        <w:widowControl/>
-        <w:shd w:val="clear" w:color="auto" w:fill="F5F5F5"/>
-        <w:tabs>
-          <w:tab w:val="left" w:pos="916"/>
-          <w:tab w:val="left" w:pos="1832"/>
-          <w:tab w:val="left" w:pos="2748"/>
-          <w:tab w:val="left" w:pos="3664"/>
-          <w:tab w:val="left" w:pos="4580"/>
-          <w:tab w:val="left" w:pos="5496"/>
-          <w:tab w:val="left" w:pos="6412"/>
-          <w:tab w:val="left" w:pos="7328"/>
-          <w:tab w:val="left" w:pos="8244"/>
-          <w:tab w:val="left" w:pos="9160"/>
-          <w:tab w:val="left" w:pos="10076"/>
-          <w:tab w:val="left" w:pos="10992"/>
-          <w:tab w:val="left" w:pos="11908"/>
-          <w:tab w:val="left" w:pos="12824"/>
-          <w:tab w:val="left" w:pos="13740"/>
-          <w:tab w:val="left" w:pos="14656"/>
-        </w:tabs>
-        <w:jc w:val="left"/>
-        <w:rPr>
-          <w:rFonts w:ascii="宋体" w:eastAsia="宋体" w:hAnsi="宋体" w:cs="宋体"/>
-          <w:color w:val="000000"/>
-          <w:kern w:val="0"/>
-          <w:sz w:val="24"/>
-          <w:szCs w:val="24"/>
-        </w:rPr>
-      </w:pPr>
-      <w:r>
-        <w:rPr>
-          <w:rFonts w:ascii="宋体" w:eastAsia="宋体" w:hAnsi="宋体" w:cs="宋体"/>
-          <w:color w:val="000000"/>
-          <w:kern w:val="0"/>
-          <w:sz w:val="24"/>
-          <w:szCs w:val="24"/>
-        </w:rPr>
         <w:t xml:space="preserve">        </w:t>
       </w:r>
       <w:proofErr w:type="spellStart"/>
@@ -5322,7 +5094,7 @@
         </w:tabs>
         <w:jc w:val="left"/>
         <w:rPr>
-          <w:rFonts w:ascii="宋体" w:eastAsia="宋体" w:hAnsi="宋体" w:cs="宋体"/>
+          <w:rFonts w:ascii="宋体" w:eastAsia="宋体" w:hAnsi="宋体" w:cs="宋体" w:hint="eastAsia"/>
           <w:color w:val="000000"/>
           <w:kern w:val="0"/>
           <w:sz w:val="24"/>
@@ -5338,82 +5110,6 @@
           <w:szCs w:val="24"/>
         </w:rPr>
         <w:t>}</w:t>
-      </w:r>
-    </w:p>
-    <w:p>
-      <w:pPr>
-        <w:widowControl/>
-        <w:shd w:val="clear" w:color="auto" w:fill="F5F5F5"/>
-        <w:jc w:val="left"/>
-        <w:rPr>
-          <w:rFonts w:ascii="宋体" w:eastAsia="宋体" w:hAnsi="宋体" w:cs="宋体"/>
-          <w:color w:val="000000"/>
-          <w:kern w:val="0"/>
-          <w:sz w:val="24"/>
-          <w:szCs w:val="24"/>
-        </w:rPr>
-      </w:pPr>
-      <w:r>
-        <w:rPr>
-          <w:rFonts w:ascii="宋体" w:eastAsia="宋体" w:hAnsi="宋体" w:cs="宋体"/>
-          <w:noProof/>
-          <w:color w:val="2E9CE9"/>
-          <w:kern w:val="0"/>
-          <w:sz w:val="24"/>
-          <w:szCs w:val="24"/>
-        </w:rPr>
-        <w:drawing>
-          <wp:inline distT="0" distB="0" distL="0" distR="0">
-            <wp:extent cx="191135" cy="191135"/>
-            <wp:effectExtent l="0" t="0" r="0" b="0"/>
-            <wp:docPr id="13" name="图片 13" descr="复制代码">
-              <a:hlinkClick xmlns:a="http://schemas.openxmlformats.org/drawingml/2006/main" r:id="rId6" tooltip="&quot;复制代码&quot;"/>
-            </wp:docPr>
-            <wp:cNvGraphicFramePr>
-              <a:graphicFrameLocks xmlns:a="http://schemas.openxmlformats.org/drawingml/2006/main" noChangeAspect="1"/>
-            </wp:cNvGraphicFramePr>
-            <a:graphic xmlns:a="http://schemas.openxmlformats.org/drawingml/2006/main">
-              <a:graphicData uri="http://schemas.openxmlformats.org/drawingml/2006/picture">
-                <pic:pic xmlns:pic="http://schemas.openxmlformats.org/drawingml/2006/picture">
-                  <pic:nvPicPr>
-                    <pic:cNvPr id="0" name="Picture 5" descr="复制代码">
-                      <a:hlinkClick r:id="rId6" tooltip="&quot;复制代码&quot;"/>
-                    </pic:cNvPr>
-                    <pic:cNvPicPr>
-                      <a:picLocks noChangeAspect="1" noChangeArrowheads="1"/>
-                    </pic:cNvPicPr>
-                  </pic:nvPicPr>
-                  <pic:blipFill>
-                    <a:blip r:embed="rId7">
-                      <a:extLst>
-                        <a:ext uri="{28A0092B-C50C-407E-A947-70E740481C1C}">
-                          <a14:useLocalDpi xmlns:a14="http://schemas.microsoft.com/office/drawing/2010/main" val="0"/>
-                        </a:ext>
-                      </a:extLst>
-                    </a:blip>
-                    <a:srcRect/>
-                    <a:stretch>
-                      <a:fillRect/>
-                    </a:stretch>
-                  </pic:blipFill>
-                  <pic:spPr bwMode="auto">
-                    <a:xfrm>
-                      <a:off x="0" y="0"/>
-                      <a:ext cx="191135" cy="191135"/>
-                    </a:xfrm>
-                    <a:prstGeom prst="rect">
-                      <a:avLst/>
-                    </a:prstGeom>
-                    <a:noFill/>
-                    <a:ln>
-                      <a:noFill/>
-                    </a:ln>
-                  </pic:spPr>
-                </pic:pic>
-              </a:graphicData>
-            </a:graphic>
-          </wp:inline>
-        </w:drawing>
       </w:r>
     </w:p>
     <w:p>
@@ -5423,19 +5119,19 @@
         <w:spacing w:before="150" w:after="150"/>
         <w:jc w:val="left"/>
         <w:rPr>
+          <w:rFonts w:ascii="MS Shell Dlg" w:eastAsia="宋体" w:hAnsi="MS Shell Dlg" w:cs="MS Shell Dlg" w:hint="eastAsia"/>
+          <w:color w:val="000000"/>
+          <w:kern w:val="0"/>
+          <w:szCs w:val="21"/>
+        </w:rPr>
+      </w:pPr>
+      <w:r>
+        <w:rPr>
           <w:rFonts w:ascii="MS Shell Dlg" w:eastAsia="宋体" w:hAnsi="MS Shell Dlg" w:cs="MS Shell Dlg"/>
           <w:color w:val="000000"/>
           <w:kern w:val="0"/>
           <w:szCs w:val="21"/>
         </w:rPr>
-      </w:pPr>
-      <w:r>
-        <w:rPr>
-          <w:rFonts w:ascii="MS Shell Dlg" w:eastAsia="宋体" w:hAnsi="MS Shell Dlg" w:cs="MS Shell Dlg"/>
-          <w:color w:val="000000"/>
-          <w:kern w:val="0"/>
-          <w:szCs w:val="21"/>
-        </w:rPr>
         <w:t xml:space="preserve">　树叶构件角色类</w:t>
       </w:r>
     </w:p>
@@ -5443,82 +5139,6 @@
       <w:pPr>
         <w:widowControl/>
         <w:shd w:val="clear" w:color="auto" w:fill="F5F5F5"/>
-        <w:jc w:val="left"/>
-        <w:rPr>
-          <w:rFonts w:ascii="宋体" w:eastAsia="宋体" w:hAnsi="宋体" w:cs="宋体"/>
-          <w:color w:val="000000"/>
-          <w:kern w:val="0"/>
-          <w:sz w:val="24"/>
-          <w:szCs w:val="24"/>
-        </w:rPr>
-      </w:pPr>
-      <w:r>
-        <w:rPr>
-          <w:rFonts w:ascii="宋体" w:eastAsia="宋体" w:hAnsi="宋体" w:cs="宋体"/>
-          <w:noProof/>
-          <w:color w:val="2E9CE9"/>
-          <w:kern w:val="0"/>
-          <w:sz w:val="24"/>
-          <w:szCs w:val="24"/>
-        </w:rPr>
-        <w:drawing>
-          <wp:inline distT="0" distB="0" distL="0" distR="0">
-            <wp:extent cx="191135" cy="191135"/>
-            <wp:effectExtent l="0" t="0" r="0" b="0"/>
-            <wp:docPr id="12" name="图片 12" descr="复制代码">
-              <a:hlinkClick xmlns:a="http://schemas.openxmlformats.org/drawingml/2006/main" r:id="rId6" tooltip="&quot;复制代码&quot;"/>
-            </wp:docPr>
-            <wp:cNvGraphicFramePr>
-              <a:graphicFrameLocks xmlns:a="http://schemas.openxmlformats.org/drawingml/2006/main" noChangeAspect="1"/>
-            </wp:cNvGraphicFramePr>
-            <a:graphic xmlns:a="http://schemas.openxmlformats.org/drawingml/2006/main">
-              <a:graphicData uri="http://schemas.openxmlformats.org/drawingml/2006/picture">
-                <pic:pic xmlns:pic="http://schemas.openxmlformats.org/drawingml/2006/picture">
-                  <pic:nvPicPr>
-                    <pic:cNvPr id="0" name="Picture 6" descr="复制代码">
-                      <a:hlinkClick r:id="rId6" tooltip="&quot;复制代码&quot;"/>
-                    </pic:cNvPr>
-                    <pic:cNvPicPr>
-                      <a:picLocks noChangeAspect="1" noChangeArrowheads="1"/>
-                    </pic:cNvPicPr>
-                  </pic:nvPicPr>
-                  <pic:blipFill>
-                    <a:blip r:embed="rId7">
-                      <a:extLst>
-                        <a:ext uri="{28A0092B-C50C-407E-A947-70E740481C1C}">
-                          <a14:useLocalDpi xmlns:a14="http://schemas.microsoft.com/office/drawing/2010/main" val="0"/>
-                        </a:ext>
-                      </a:extLst>
-                    </a:blip>
-                    <a:srcRect/>
-                    <a:stretch>
-                      <a:fillRect/>
-                    </a:stretch>
-                  </pic:blipFill>
-                  <pic:spPr bwMode="auto">
-                    <a:xfrm>
-                      <a:off x="0" y="0"/>
-                      <a:ext cx="191135" cy="191135"/>
-                    </a:xfrm>
-                    <a:prstGeom prst="rect">
-                      <a:avLst/>
-                    </a:prstGeom>
-                    <a:noFill/>
-                    <a:ln>
-                      <a:noFill/>
-                    </a:ln>
-                  </pic:spPr>
-                </pic:pic>
-              </a:graphicData>
-            </a:graphic>
-          </wp:inline>
-        </w:drawing>
-      </w:r>
-    </w:p>
-    <w:p>
-      <w:pPr>
-        <w:widowControl/>
-        <w:shd w:val="clear" w:color="auto" w:fill="F5F5F5"/>
         <w:tabs>
           <w:tab w:val="left" w:pos="916"/>
           <w:tab w:val="left" w:pos="1832"/>
@@ -5555,300 +5175,300 @@
           <w:sz w:val="24"/>
           <w:szCs w:val="24"/>
         </w:rPr>
+        <w:t>public</w:t>
+      </w:r>
+      <w:proofErr w:type="gramEnd"/>
+      <w:r>
+        <w:rPr>
+          <w:rFonts w:ascii="宋体" w:eastAsia="宋体" w:hAnsi="宋体" w:cs="宋体"/>
+          <w:color w:val="000000"/>
+          <w:kern w:val="0"/>
+          <w:sz w:val="24"/>
+          <w:szCs w:val="24"/>
+        </w:rPr>
+        <w:t xml:space="preserve"> </w:t>
+      </w:r>
+      <w:r>
+        <w:rPr>
+          <w:rFonts w:ascii="宋体" w:eastAsia="宋体" w:hAnsi="宋体" w:cs="宋体"/>
+          <w:color w:val="0000FF"/>
+          <w:kern w:val="0"/>
+          <w:sz w:val="24"/>
+          <w:szCs w:val="24"/>
+        </w:rPr>
+        <w:t>class</w:t>
+      </w:r>
+      <w:r>
+        <w:rPr>
+          <w:rFonts w:ascii="宋体" w:eastAsia="宋体" w:hAnsi="宋体" w:cs="宋体"/>
+          <w:color w:val="000000"/>
+          <w:kern w:val="0"/>
+          <w:sz w:val="24"/>
+          <w:szCs w:val="24"/>
+        </w:rPr>
+        <w:t xml:space="preserve"> Leaf </w:t>
+      </w:r>
+      <w:r>
+        <w:rPr>
+          <w:rFonts w:ascii="宋体" w:eastAsia="宋体" w:hAnsi="宋体" w:cs="宋体"/>
+          <w:color w:val="0000FF"/>
+          <w:kern w:val="0"/>
+          <w:sz w:val="24"/>
+          <w:szCs w:val="24"/>
+        </w:rPr>
+        <w:t>implements</w:t>
+      </w:r>
+      <w:r>
+        <w:rPr>
+          <w:rFonts w:ascii="宋体" w:eastAsia="宋体" w:hAnsi="宋体" w:cs="宋体"/>
+          <w:color w:val="000000"/>
+          <w:kern w:val="0"/>
+          <w:sz w:val="24"/>
+          <w:szCs w:val="24"/>
+        </w:rPr>
+        <w:t xml:space="preserve"> Component {</w:t>
+      </w:r>
+    </w:p>
+    <w:p>
+      <w:pPr>
+        <w:widowControl/>
+        <w:shd w:val="clear" w:color="auto" w:fill="F5F5F5"/>
+        <w:tabs>
+          <w:tab w:val="left" w:pos="916"/>
+          <w:tab w:val="left" w:pos="1832"/>
+          <w:tab w:val="left" w:pos="2748"/>
+          <w:tab w:val="left" w:pos="3664"/>
+          <w:tab w:val="left" w:pos="4580"/>
+          <w:tab w:val="left" w:pos="5496"/>
+          <w:tab w:val="left" w:pos="6412"/>
+          <w:tab w:val="left" w:pos="7328"/>
+          <w:tab w:val="left" w:pos="8244"/>
+          <w:tab w:val="left" w:pos="9160"/>
+          <w:tab w:val="left" w:pos="10076"/>
+          <w:tab w:val="left" w:pos="10992"/>
+          <w:tab w:val="left" w:pos="11908"/>
+          <w:tab w:val="left" w:pos="12824"/>
+          <w:tab w:val="left" w:pos="13740"/>
+          <w:tab w:val="left" w:pos="14656"/>
+        </w:tabs>
+        <w:jc w:val="left"/>
+        <w:rPr>
+          <w:rFonts w:ascii="宋体" w:eastAsia="宋体" w:hAnsi="宋体" w:cs="宋体"/>
+          <w:color w:val="008000"/>
+          <w:kern w:val="0"/>
+          <w:sz w:val="24"/>
+          <w:szCs w:val="24"/>
+        </w:rPr>
+      </w:pPr>
+      <w:r>
+        <w:rPr>
+          <w:rFonts w:ascii="宋体" w:eastAsia="宋体" w:hAnsi="宋体" w:cs="宋体"/>
+          <w:color w:val="000000"/>
+          <w:kern w:val="0"/>
+          <w:sz w:val="24"/>
+          <w:szCs w:val="24"/>
+        </w:rPr>
+        <w:t xml:space="preserve">    </w:t>
+      </w:r>
+      <w:r>
+        <w:rPr>
+          <w:rFonts w:ascii="宋体" w:eastAsia="宋体" w:hAnsi="宋体" w:cs="宋体"/>
+          <w:color w:val="008000"/>
+          <w:kern w:val="0"/>
+          <w:sz w:val="24"/>
+          <w:szCs w:val="24"/>
+        </w:rPr>
+        <w:t>/**</w:t>
+      </w:r>
+    </w:p>
+    <w:p>
+      <w:pPr>
+        <w:widowControl/>
+        <w:shd w:val="clear" w:color="auto" w:fill="F5F5F5"/>
+        <w:tabs>
+          <w:tab w:val="left" w:pos="916"/>
+          <w:tab w:val="left" w:pos="1832"/>
+          <w:tab w:val="left" w:pos="2748"/>
+          <w:tab w:val="left" w:pos="3664"/>
+          <w:tab w:val="left" w:pos="4580"/>
+          <w:tab w:val="left" w:pos="5496"/>
+          <w:tab w:val="left" w:pos="6412"/>
+          <w:tab w:val="left" w:pos="7328"/>
+          <w:tab w:val="left" w:pos="8244"/>
+          <w:tab w:val="left" w:pos="9160"/>
+          <w:tab w:val="left" w:pos="10076"/>
+          <w:tab w:val="left" w:pos="10992"/>
+          <w:tab w:val="left" w:pos="11908"/>
+          <w:tab w:val="left" w:pos="12824"/>
+          <w:tab w:val="left" w:pos="13740"/>
+          <w:tab w:val="left" w:pos="14656"/>
+        </w:tabs>
+        <w:jc w:val="left"/>
+        <w:rPr>
+          <w:rFonts w:ascii="宋体" w:eastAsia="宋体" w:hAnsi="宋体" w:cs="宋体"/>
+          <w:color w:val="008000"/>
+          <w:kern w:val="0"/>
+          <w:sz w:val="24"/>
+          <w:szCs w:val="24"/>
+        </w:rPr>
+      </w:pPr>
+      <w:r>
+        <w:rPr>
+          <w:rFonts w:ascii="宋体" w:eastAsia="宋体" w:hAnsi="宋体" w:cs="宋体"/>
+          <w:color w:val="008000"/>
+          <w:kern w:val="0"/>
+          <w:sz w:val="24"/>
+          <w:szCs w:val="24"/>
+        </w:rPr>
+        <w:t xml:space="preserve">     * 叶子对象的名字</w:t>
+      </w:r>
+    </w:p>
+    <w:p>
+      <w:pPr>
+        <w:widowControl/>
+        <w:shd w:val="clear" w:color="auto" w:fill="F5F5F5"/>
+        <w:tabs>
+          <w:tab w:val="left" w:pos="916"/>
+          <w:tab w:val="left" w:pos="1832"/>
+          <w:tab w:val="left" w:pos="2748"/>
+          <w:tab w:val="left" w:pos="3664"/>
+          <w:tab w:val="left" w:pos="4580"/>
+          <w:tab w:val="left" w:pos="5496"/>
+          <w:tab w:val="left" w:pos="6412"/>
+          <w:tab w:val="left" w:pos="7328"/>
+          <w:tab w:val="left" w:pos="8244"/>
+          <w:tab w:val="left" w:pos="9160"/>
+          <w:tab w:val="left" w:pos="10076"/>
+          <w:tab w:val="left" w:pos="10992"/>
+          <w:tab w:val="left" w:pos="11908"/>
+          <w:tab w:val="left" w:pos="12824"/>
+          <w:tab w:val="left" w:pos="13740"/>
+          <w:tab w:val="left" w:pos="14656"/>
+        </w:tabs>
+        <w:jc w:val="left"/>
+        <w:rPr>
+          <w:rFonts w:ascii="宋体" w:eastAsia="宋体" w:hAnsi="宋体" w:cs="宋体"/>
+          <w:color w:val="000000"/>
+          <w:kern w:val="0"/>
+          <w:sz w:val="24"/>
+          <w:szCs w:val="24"/>
+        </w:rPr>
+      </w:pPr>
+      <w:r>
+        <w:rPr>
+          <w:rFonts w:ascii="宋体" w:eastAsia="宋体" w:hAnsi="宋体" w:cs="宋体"/>
+          <w:color w:val="008000"/>
+          <w:kern w:val="0"/>
+          <w:sz w:val="24"/>
+          <w:szCs w:val="24"/>
+        </w:rPr>
+        <w:t xml:space="preserve">     */</w:t>
+      </w:r>
+    </w:p>
+    <w:p>
+      <w:pPr>
+        <w:widowControl/>
+        <w:shd w:val="clear" w:color="auto" w:fill="F5F5F5"/>
+        <w:tabs>
+          <w:tab w:val="left" w:pos="916"/>
+          <w:tab w:val="left" w:pos="1832"/>
+          <w:tab w:val="left" w:pos="2748"/>
+          <w:tab w:val="left" w:pos="3664"/>
+          <w:tab w:val="left" w:pos="4580"/>
+          <w:tab w:val="left" w:pos="5496"/>
+          <w:tab w:val="left" w:pos="6412"/>
+          <w:tab w:val="left" w:pos="7328"/>
+          <w:tab w:val="left" w:pos="8244"/>
+          <w:tab w:val="left" w:pos="9160"/>
+          <w:tab w:val="left" w:pos="10076"/>
+          <w:tab w:val="left" w:pos="10992"/>
+          <w:tab w:val="left" w:pos="11908"/>
+          <w:tab w:val="left" w:pos="12824"/>
+          <w:tab w:val="left" w:pos="13740"/>
+          <w:tab w:val="left" w:pos="14656"/>
+        </w:tabs>
+        <w:jc w:val="left"/>
+        <w:rPr>
+          <w:rFonts w:ascii="宋体" w:eastAsia="宋体" w:hAnsi="宋体" w:cs="宋体"/>
+          <w:color w:val="000000"/>
+          <w:kern w:val="0"/>
+          <w:sz w:val="24"/>
+          <w:szCs w:val="24"/>
+        </w:rPr>
+      </w:pPr>
+      <w:r>
+        <w:rPr>
+          <w:rFonts w:ascii="宋体" w:eastAsia="宋体" w:hAnsi="宋体" w:cs="宋体"/>
+          <w:color w:val="000000"/>
+          <w:kern w:val="0"/>
+          <w:sz w:val="24"/>
+          <w:szCs w:val="24"/>
+        </w:rPr>
+        <w:t xml:space="preserve">    </w:t>
+      </w:r>
+      <w:proofErr w:type="gramStart"/>
+      <w:r>
+        <w:rPr>
+          <w:rFonts w:ascii="宋体" w:eastAsia="宋体" w:hAnsi="宋体" w:cs="宋体"/>
+          <w:color w:val="0000FF"/>
+          <w:kern w:val="0"/>
+          <w:sz w:val="24"/>
+          <w:szCs w:val="24"/>
+        </w:rPr>
+        <w:t>private</w:t>
+      </w:r>
+      <w:proofErr w:type="gramEnd"/>
+      <w:r>
+        <w:rPr>
+          <w:rFonts w:ascii="宋体" w:eastAsia="宋体" w:hAnsi="宋体" w:cs="宋体"/>
+          <w:color w:val="000000"/>
+          <w:kern w:val="0"/>
+          <w:sz w:val="24"/>
+          <w:szCs w:val="24"/>
+        </w:rPr>
+        <w:t xml:space="preserve"> String name;</w:t>
+      </w:r>
+    </w:p>
+    <w:p>
+      <w:pPr>
+        <w:widowControl/>
+        <w:shd w:val="clear" w:color="auto" w:fill="F5F5F5"/>
+        <w:tabs>
+          <w:tab w:val="left" w:pos="916"/>
+          <w:tab w:val="left" w:pos="1832"/>
+          <w:tab w:val="left" w:pos="2748"/>
+          <w:tab w:val="left" w:pos="3664"/>
+          <w:tab w:val="left" w:pos="4580"/>
+          <w:tab w:val="left" w:pos="5496"/>
+          <w:tab w:val="left" w:pos="6412"/>
+          <w:tab w:val="left" w:pos="7328"/>
+          <w:tab w:val="left" w:pos="8244"/>
+          <w:tab w:val="left" w:pos="9160"/>
+          <w:tab w:val="left" w:pos="10076"/>
+          <w:tab w:val="left" w:pos="10992"/>
+          <w:tab w:val="left" w:pos="11908"/>
+          <w:tab w:val="left" w:pos="12824"/>
+          <w:tab w:val="left" w:pos="13740"/>
+          <w:tab w:val="left" w:pos="14656"/>
+        </w:tabs>
+        <w:jc w:val="left"/>
+        <w:rPr>
+          <w:rFonts w:ascii="宋体" w:eastAsia="宋体" w:hAnsi="宋体" w:cs="宋体"/>
+          <w:color w:val="008000"/>
+          <w:kern w:val="0"/>
+          <w:sz w:val="24"/>
+          <w:szCs w:val="24"/>
+        </w:rPr>
+      </w:pPr>
+      <w:r>
+        <w:rPr>
+          <w:rFonts w:ascii="宋体" w:eastAsia="宋体" w:hAnsi="宋体" w:cs="宋体"/>
+          <w:color w:val="000000"/>
+          <w:kern w:val="0"/>
+          <w:sz w:val="24"/>
+          <w:szCs w:val="24"/>
+        </w:rPr>
         <w:lastRenderedPageBreak/>
-        <w:t>public</w:t>
-      </w:r>
-      <w:proofErr w:type="gramEnd"/>
-      <w:r>
-        <w:rPr>
-          <w:rFonts w:ascii="宋体" w:eastAsia="宋体" w:hAnsi="宋体" w:cs="宋体"/>
-          <w:color w:val="000000"/>
-          <w:kern w:val="0"/>
-          <w:sz w:val="24"/>
-          <w:szCs w:val="24"/>
-        </w:rPr>
-        <w:t xml:space="preserve"> </w:t>
-      </w:r>
-      <w:r>
-        <w:rPr>
-          <w:rFonts w:ascii="宋体" w:eastAsia="宋体" w:hAnsi="宋体" w:cs="宋体"/>
-          <w:color w:val="0000FF"/>
-          <w:kern w:val="0"/>
-          <w:sz w:val="24"/>
-          <w:szCs w:val="24"/>
-        </w:rPr>
-        <w:t>class</w:t>
-      </w:r>
-      <w:r>
-        <w:rPr>
-          <w:rFonts w:ascii="宋体" w:eastAsia="宋体" w:hAnsi="宋体" w:cs="宋体"/>
-          <w:color w:val="000000"/>
-          <w:kern w:val="0"/>
-          <w:sz w:val="24"/>
-          <w:szCs w:val="24"/>
-        </w:rPr>
-        <w:t xml:space="preserve"> Leaf </w:t>
-      </w:r>
-      <w:r>
-        <w:rPr>
-          <w:rFonts w:ascii="宋体" w:eastAsia="宋体" w:hAnsi="宋体" w:cs="宋体"/>
-          <w:color w:val="0000FF"/>
-          <w:kern w:val="0"/>
-          <w:sz w:val="24"/>
-          <w:szCs w:val="24"/>
-        </w:rPr>
-        <w:t>implements</w:t>
-      </w:r>
-      <w:r>
-        <w:rPr>
-          <w:rFonts w:ascii="宋体" w:eastAsia="宋体" w:hAnsi="宋体" w:cs="宋体"/>
-          <w:color w:val="000000"/>
-          <w:kern w:val="0"/>
-          <w:sz w:val="24"/>
-          <w:szCs w:val="24"/>
-        </w:rPr>
-        <w:t xml:space="preserve"> Component {</w:t>
-      </w:r>
-    </w:p>
-    <w:p>
-      <w:pPr>
-        <w:widowControl/>
-        <w:shd w:val="clear" w:color="auto" w:fill="F5F5F5"/>
-        <w:tabs>
-          <w:tab w:val="left" w:pos="916"/>
-          <w:tab w:val="left" w:pos="1832"/>
-          <w:tab w:val="left" w:pos="2748"/>
-          <w:tab w:val="left" w:pos="3664"/>
-          <w:tab w:val="left" w:pos="4580"/>
-          <w:tab w:val="left" w:pos="5496"/>
-          <w:tab w:val="left" w:pos="6412"/>
-          <w:tab w:val="left" w:pos="7328"/>
-          <w:tab w:val="left" w:pos="8244"/>
-          <w:tab w:val="left" w:pos="9160"/>
-          <w:tab w:val="left" w:pos="10076"/>
-          <w:tab w:val="left" w:pos="10992"/>
-          <w:tab w:val="left" w:pos="11908"/>
-          <w:tab w:val="left" w:pos="12824"/>
-          <w:tab w:val="left" w:pos="13740"/>
-          <w:tab w:val="left" w:pos="14656"/>
-        </w:tabs>
-        <w:jc w:val="left"/>
-        <w:rPr>
-          <w:rFonts w:ascii="宋体" w:eastAsia="宋体" w:hAnsi="宋体" w:cs="宋体"/>
-          <w:color w:val="008000"/>
-          <w:kern w:val="0"/>
-          <w:sz w:val="24"/>
-          <w:szCs w:val="24"/>
-        </w:rPr>
-      </w:pPr>
-      <w:r>
-        <w:rPr>
-          <w:rFonts w:ascii="宋体" w:eastAsia="宋体" w:hAnsi="宋体" w:cs="宋体"/>
-          <w:color w:val="000000"/>
-          <w:kern w:val="0"/>
-          <w:sz w:val="24"/>
-          <w:szCs w:val="24"/>
-        </w:rPr>
-        <w:t xml:space="preserve">    </w:t>
-      </w:r>
-      <w:r>
-        <w:rPr>
-          <w:rFonts w:ascii="宋体" w:eastAsia="宋体" w:hAnsi="宋体" w:cs="宋体"/>
-          <w:color w:val="008000"/>
-          <w:kern w:val="0"/>
-          <w:sz w:val="24"/>
-          <w:szCs w:val="24"/>
-        </w:rPr>
-        <w:t>/**</w:t>
-      </w:r>
-    </w:p>
-    <w:p>
-      <w:pPr>
-        <w:widowControl/>
-        <w:shd w:val="clear" w:color="auto" w:fill="F5F5F5"/>
-        <w:tabs>
-          <w:tab w:val="left" w:pos="916"/>
-          <w:tab w:val="left" w:pos="1832"/>
-          <w:tab w:val="left" w:pos="2748"/>
-          <w:tab w:val="left" w:pos="3664"/>
-          <w:tab w:val="left" w:pos="4580"/>
-          <w:tab w:val="left" w:pos="5496"/>
-          <w:tab w:val="left" w:pos="6412"/>
-          <w:tab w:val="left" w:pos="7328"/>
-          <w:tab w:val="left" w:pos="8244"/>
-          <w:tab w:val="left" w:pos="9160"/>
-          <w:tab w:val="left" w:pos="10076"/>
-          <w:tab w:val="left" w:pos="10992"/>
-          <w:tab w:val="left" w:pos="11908"/>
-          <w:tab w:val="left" w:pos="12824"/>
-          <w:tab w:val="left" w:pos="13740"/>
-          <w:tab w:val="left" w:pos="14656"/>
-        </w:tabs>
-        <w:jc w:val="left"/>
-        <w:rPr>
-          <w:rFonts w:ascii="宋体" w:eastAsia="宋体" w:hAnsi="宋体" w:cs="宋体"/>
-          <w:color w:val="008000"/>
-          <w:kern w:val="0"/>
-          <w:sz w:val="24"/>
-          <w:szCs w:val="24"/>
-        </w:rPr>
-      </w:pPr>
-      <w:r>
-        <w:rPr>
-          <w:rFonts w:ascii="宋体" w:eastAsia="宋体" w:hAnsi="宋体" w:cs="宋体"/>
-          <w:color w:val="008000"/>
-          <w:kern w:val="0"/>
-          <w:sz w:val="24"/>
-          <w:szCs w:val="24"/>
-        </w:rPr>
-        <w:t xml:space="preserve">     * 叶子对象的名字</w:t>
-      </w:r>
-    </w:p>
-    <w:p>
-      <w:pPr>
-        <w:widowControl/>
-        <w:shd w:val="clear" w:color="auto" w:fill="F5F5F5"/>
-        <w:tabs>
-          <w:tab w:val="left" w:pos="916"/>
-          <w:tab w:val="left" w:pos="1832"/>
-          <w:tab w:val="left" w:pos="2748"/>
-          <w:tab w:val="left" w:pos="3664"/>
-          <w:tab w:val="left" w:pos="4580"/>
-          <w:tab w:val="left" w:pos="5496"/>
-          <w:tab w:val="left" w:pos="6412"/>
-          <w:tab w:val="left" w:pos="7328"/>
-          <w:tab w:val="left" w:pos="8244"/>
-          <w:tab w:val="left" w:pos="9160"/>
-          <w:tab w:val="left" w:pos="10076"/>
-          <w:tab w:val="left" w:pos="10992"/>
-          <w:tab w:val="left" w:pos="11908"/>
-          <w:tab w:val="left" w:pos="12824"/>
-          <w:tab w:val="left" w:pos="13740"/>
-          <w:tab w:val="left" w:pos="14656"/>
-        </w:tabs>
-        <w:jc w:val="left"/>
-        <w:rPr>
-          <w:rFonts w:ascii="宋体" w:eastAsia="宋体" w:hAnsi="宋体" w:cs="宋体"/>
-          <w:color w:val="000000"/>
-          <w:kern w:val="0"/>
-          <w:sz w:val="24"/>
-          <w:szCs w:val="24"/>
-        </w:rPr>
-      </w:pPr>
-      <w:r>
-        <w:rPr>
-          <w:rFonts w:ascii="宋体" w:eastAsia="宋体" w:hAnsi="宋体" w:cs="宋体"/>
-          <w:color w:val="008000"/>
-          <w:kern w:val="0"/>
-          <w:sz w:val="24"/>
-          <w:szCs w:val="24"/>
-        </w:rPr>
-        <w:t xml:space="preserve">     */</w:t>
-      </w:r>
-    </w:p>
-    <w:p>
-      <w:pPr>
-        <w:widowControl/>
-        <w:shd w:val="clear" w:color="auto" w:fill="F5F5F5"/>
-        <w:tabs>
-          <w:tab w:val="left" w:pos="916"/>
-          <w:tab w:val="left" w:pos="1832"/>
-          <w:tab w:val="left" w:pos="2748"/>
-          <w:tab w:val="left" w:pos="3664"/>
-          <w:tab w:val="left" w:pos="4580"/>
-          <w:tab w:val="left" w:pos="5496"/>
-          <w:tab w:val="left" w:pos="6412"/>
-          <w:tab w:val="left" w:pos="7328"/>
-          <w:tab w:val="left" w:pos="8244"/>
-          <w:tab w:val="left" w:pos="9160"/>
-          <w:tab w:val="left" w:pos="10076"/>
-          <w:tab w:val="left" w:pos="10992"/>
-          <w:tab w:val="left" w:pos="11908"/>
-          <w:tab w:val="left" w:pos="12824"/>
-          <w:tab w:val="left" w:pos="13740"/>
-          <w:tab w:val="left" w:pos="14656"/>
-        </w:tabs>
-        <w:jc w:val="left"/>
-        <w:rPr>
-          <w:rFonts w:ascii="宋体" w:eastAsia="宋体" w:hAnsi="宋体" w:cs="宋体"/>
-          <w:color w:val="000000"/>
-          <w:kern w:val="0"/>
-          <w:sz w:val="24"/>
-          <w:szCs w:val="24"/>
-        </w:rPr>
-      </w:pPr>
-      <w:r>
-        <w:rPr>
-          <w:rFonts w:ascii="宋体" w:eastAsia="宋体" w:hAnsi="宋体" w:cs="宋体"/>
-          <w:color w:val="000000"/>
-          <w:kern w:val="0"/>
-          <w:sz w:val="24"/>
-          <w:szCs w:val="24"/>
-        </w:rPr>
-        <w:t xml:space="preserve">    </w:t>
-      </w:r>
-      <w:proofErr w:type="gramStart"/>
-      <w:r>
-        <w:rPr>
-          <w:rFonts w:ascii="宋体" w:eastAsia="宋体" w:hAnsi="宋体" w:cs="宋体"/>
-          <w:color w:val="0000FF"/>
-          <w:kern w:val="0"/>
-          <w:sz w:val="24"/>
-          <w:szCs w:val="24"/>
-        </w:rPr>
-        <w:t>private</w:t>
-      </w:r>
-      <w:proofErr w:type="gramEnd"/>
-      <w:r>
-        <w:rPr>
-          <w:rFonts w:ascii="宋体" w:eastAsia="宋体" w:hAnsi="宋体" w:cs="宋体"/>
-          <w:color w:val="000000"/>
-          <w:kern w:val="0"/>
-          <w:sz w:val="24"/>
-          <w:szCs w:val="24"/>
-        </w:rPr>
-        <w:t xml:space="preserve"> String name;</w:t>
-      </w:r>
-    </w:p>
-    <w:p>
-      <w:pPr>
-        <w:widowControl/>
-        <w:shd w:val="clear" w:color="auto" w:fill="F5F5F5"/>
-        <w:tabs>
-          <w:tab w:val="left" w:pos="916"/>
-          <w:tab w:val="left" w:pos="1832"/>
-          <w:tab w:val="left" w:pos="2748"/>
-          <w:tab w:val="left" w:pos="3664"/>
-          <w:tab w:val="left" w:pos="4580"/>
-          <w:tab w:val="left" w:pos="5496"/>
-          <w:tab w:val="left" w:pos="6412"/>
-          <w:tab w:val="left" w:pos="7328"/>
-          <w:tab w:val="left" w:pos="8244"/>
-          <w:tab w:val="left" w:pos="9160"/>
-          <w:tab w:val="left" w:pos="10076"/>
-          <w:tab w:val="left" w:pos="10992"/>
-          <w:tab w:val="left" w:pos="11908"/>
-          <w:tab w:val="left" w:pos="12824"/>
-          <w:tab w:val="left" w:pos="13740"/>
-          <w:tab w:val="left" w:pos="14656"/>
-        </w:tabs>
-        <w:jc w:val="left"/>
-        <w:rPr>
-          <w:rFonts w:ascii="宋体" w:eastAsia="宋体" w:hAnsi="宋体" w:cs="宋体"/>
-          <w:color w:val="008000"/>
-          <w:kern w:val="0"/>
-          <w:sz w:val="24"/>
-          <w:szCs w:val="24"/>
-        </w:rPr>
-      </w:pPr>
-      <w:r>
-        <w:rPr>
-          <w:rFonts w:ascii="宋体" w:eastAsia="宋体" w:hAnsi="宋体" w:cs="宋体"/>
-          <w:color w:val="000000"/>
-          <w:kern w:val="0"/>
-          <w:sz w:val="24"/>
-          <w:szCs w:val="24"/>
-        </w:rPr>
         <w:t xml:space="preserve">    </w:t>
       </w:r>
       <w:r>
@@ -6828,7 +6448,7 @@
         </w:tabs>
         <w:jc w:val="left"/>
         <w:rPr>
-          <w:rFonts w:ascii="宋体" w:eastAsia="宋体" w:hAnsi="宋体" w:cs="宋体"/>
+          <w:rFonts w:ascii="宋体" w:eastAsia="宋体" w:hAnsi="宋体" w:cs="宋体" w:hint="eastAsia"/>
           <w:color w:val="000000"/>
           <w:kern w:val="0"/>
           <w:sz w:val="24"/>
@@ -6844,82 +6464,6 @@
           <w:szCs w:val="24"/>
         </w:rPr>
         <w:t>}</w:t>
-      </w:r>
-    </w:p>
-    <w:p>
-      <w:pPr>
-        <w:widowControl/>
-        <w:shd w:val="clear" w:color="auto" w:fill="F5F5F5"/>
-        <w:jc w:val="left"/>
-        <w:rPr>
-          <w:rFonts w:ascii="宋体" w:eastAsia="宋体" w:hAnsi="宋体" w:cs="宋体"/>
-          <w:color w:val="000000"/>
-          <w:kern w:val="0"/>
-          <w:sz w:val="24"/>
-          <w:szCs w:val="24"/>
-        </w:rPr>
-      </w:pPr>
-      <w:r>
-        <w:rPr>
-          <w:rFonts w:ascii="宋体" w:eastAsia="宋体" w:hAnsi="宋体" w:cs="宋体"/>
-          <w:noProof/>
-          <w:color w:val="2E9CE9"/>
-          <w:kern w:val="0"/>
-          <w:sz w:val="24"/>
-          <w:szCs w:val="24"/>
-        </w:rPr>
-        <w:drawing>
-          <wp:inline distT="0" distB="0" distL="0" distR="0">
-            <wp:extent cx="191135" cy="191135"/>
-            <wp:effectExtent l="0" t="0" r="0" b="0"/>
-            <wp:docPr id="11" name="图片 11" descr="复制代码">
-              <a:hlinkClick xmlns:a="http://schemas.openxmlformats.org/drawingml/2006/main" r:id="rId6" tooltip="&quot;复制代码&quot;"/>
-            </wp:docPr>
-            <wp:cNvGraphicFramePr>
-              <a:graphicFrameLocks xmlns:a="http://schemas.openxmlformats.org/drawingml/2006/main" noChangeAspect="1"/>
-            </wp:cNvGraphicFramePr>
-            <a:graphic xmlns:a="http://schemas.openxmlformats.org/drawingml/2006/main">
-              <a:graphicData uri="http://schemas.openxmlformats.org/drawingml/2006/picture">
-                <pic:pic xmlns:pic="http://schemas.openxmlformats.org/drawingml/2006/picture">
-                  <pic:nvPicPr>
-                    <pic:cNvPr id="0" name="Picture 7" descr="复制代码">
-                      <a:hlinkClick r:id="rId6" tooltip="&quot;复制代码&quot;"/>
-                    </pic:cNvPr>
-                    <pic:cNvPicPr>
-                      <a:picLocks noChangeAspect="1" noChangeArrowheads="1"/>
-                    </pic:cNvPicPr>
-                  </pic:nvPicPr>
-                  <pic:blipFill>
-                    <a:blip r:embed="rId7">
-                      <a:extLst>
-                        <a:ext uri="{28A0092B-C50C-407E-A947-70E740481C1C}">
-                          <a14:useLocalDpi xmlns:a14="http://schemas.microsoft.com/office/drawing/2010/main" val="0"/>
-                        </a:ext>
-                      </a:extLst>
-                    </a:blip>
-                    <a:srcRect/>
-                    <a:stretch>
-                      <a:fillRect/>
-                    </a:stretch>
-                  </pic:blipFill>
-                  <pic:spPr bwMode="auto">
-                    <a:xfrm>
-                      <a:off x="0" y="0"/>
-                      <a:ext cx="191135" cy="191135"/>
-                    </a:xfrm>
-                    <a:prstGeom prst="rect">
-                      <a:avLst/>
-                    </a:prstGeom>
-                    <a:noFill/>
-                    <a:ln>
-                      <a:noFill/>
-                    </a:ln>
-                  </pic:spPr>
-                </pic:pic>
-              </a:graphicData>
-            </a:graphic>
-          </wp:inline>
-        </w:drawing>
       </w:r>
     </w:p>
     <w:p>
@@ -6929,96 +6473,20 @@
         <w:spacing w:before="150" w:after="150"/>
         <w:jc w:val="left"/>
         <w:rPr>
+          <w:rFonts w:ascii="MS Shell Dlg" w:eastAsia="宋体" w:hAnsi="MS Shell Dlg" w:cs="MS Shell Dlg" w:hint="eastAsia"/>
+          <w:color w:val="000000"/>
+          <w:kern w:val="0"/>
+          <w:szCs w:val="21"/>
+        </w:rPr>
+      </w:pPr>
+      <w:r>
+        <w:rPr>
           <w:rFonts w:ascii="MS Shell Dlg" w:eastAsia="宋体" w:hAnsi="MS Shell Dlg" w:cs="MS Shell Dlg"/>
           <w:color w:val="000000"/>
           <w:kern w:val="0"/>
           <w:szCs w:val="21"/>
         </w:rPr>
-      </w:pPr>
-      <w:r>
-        <w:rPr>
-          <w:rFonts w:ascii="MS Shell Dlg" w:eastAsia="宋体" w:hAnsi="MS Shell Dlg" w:cs="MS Shell Dlg"/>
-          <w:color w:val="000000"/>
-          <w:kern w:val="0"/>
-          <w:szCs w:val="21"/>
-        </w:rPr>
         <w:t xml:space="preserve">　客户端类</w:t>
-      </w:r>
-    </w:p>
-    <w:p>
-      <w:pPr>
-        <w:widowControl/>
-        <w:shd w:val="clear" w:color="auto" w:fill="F5F5F5"/>
-        <w:jc w:val="left"/>
-        <w:rPr>
-          <w:rFonts w:ascii="宋体" w:eastAsia="宋体" w:hAnsi="宋体" w:cs="宋体"/>
-          <w:color w:val="000000"/>
-          <w:kern w:val="0"/>
-          <w:sz w:val="24"/>
-          <w:szCs w:val="24"/>
-        </w:rPr>
-      </w:pPr>
-      <w:r>
-        <w:rPr>
-          <w:rFonts w:ascii="宋体" w:eastAsia="宋体" w:hAnsi="宋体" w:cs="宋体"/>
-          <w:noProof/>
-          <w:color w:val="2E9CE9"/>
-          <w:kern w:val="0"/>
-          <w:sz w:val="24"/>
-          <w:szCs w:val="24"/>
-        </w:rPr>
-        <w:drawing>
-          <wp:inline distT="0" distB="0" distL="0" distR="0">
-            <wp:extent cx="191135" cy="191135"/>
-            <wp:effectExtent l="0" t="0" r="0" b="0"/>
-            <wp:docPr id="10" name="图片 10" descr="复制代码">
-              <a:hlinkClick xmlns:a="http://schemas.openxmlformats.org/drawingml/2006/main" r:id="rId6" tooltip="&quot;复制代码&quot;"/>
-            </wp:docPr>
-            <wp:cNvGraphicFramePr>
-              <a:graphicFrameLocks xmlns:a="http://schemas.openxmlformats.org/drawingml/2006/main" noChangeAspect="1"/>
-            </wp:cNvGraphicFramePr>
-            <a:graphic xmlns:a="http://schemas.openxmlformats.org/drawingml/2006/main">
-              <a:graphicData uri="http://schemas.openxmlformats.org/drawingml/2006/picture">
-                <pic:pic xmlns:pic="http://schemas.openxmlformats.org/drawingml/2006/picture">
-                  <pic:nvPicPr>
-                    <pic:cNvPr id="0" name="Picture 8" descr="复制代码">
-                      <a:hlinkClick r:id="rId6" tooltip="&quot;复制代码&quot;"/>
-                    </pic:cNvPr>
-                    <pic:cNvPicPr>
-                      <a:picLocks noChangeAspect="1" noChangeArrowheads="1"/>
-                    </pic:cNvPicPr>
-                  </pic:nvPicPr>
-                  <pic:blipFill>
-                    <a:blip r:embed="rId7">
-                      <a:extLst>
-                        <a:ext uri="{28A0092B-C50C-407E-A947-70E740481C1C}">
-                          <a14:useLocalDpi xmlns:a14="http://schemas.microsoft.com/office/drawing/2010/main" val="0"/>
-                        </a:ext>
-                      </a:extLst>
-                    </a:blip>
-                    <a:srcRect/>
-                    <a:stretch>
-                      <a:fillRect/>
-                    </a:stretch>
-                  </pic:blipFill>
-                  <pic:spPr bwMode="auto">
-                    <a:xfrm>
-                      <a:off x="0" y="0"/>
-                      <a:ext cx="191135" cy="191135"/>
-                    </a:xfrm>
-                    <a:prstGeom prst="rect">
-                      <a:avLst/>
-                    </a:prstGeom>
-                    <a:noFill/>
-                    <a:ln>
-                      <a:noFill/>
-                    </a:ln>
-                  </pic:spPr>
-                </pic:pic>
-              </a:graphicData>
-            </a:graphic>
-          </wp:inline>
-        </w:drawing>
       </w:r>
     </w:p>
     <w:p>
@@ -8122,7 +7590,6 @@
           <w:sz w:val="24"/>
           <w:szCs w:val="24"/>
         </w:rPr>
-        <w:lastRenderedPageBreak/>
         <w:t xml:space="preserve">        </w:t>
       </w:r>
       <w:proofErr w:type="gramStart"/>
@@ -8332,7 +7799,7 @@
         </w:tabs>
         <w:jc w:val="left"/>
         <w:rPr>
-          <w:rFonts w:ascii="宋体" w:eastAsia="宋体" w:hAnsi="宋体" w:cs="宋体"/>
+          <w:rFonts w:ascii="宋体" w:eastAsia="宋体" w:hAnsi="宋体" w:cs="宋体" w:hint="eastAsia"/>
           <w:color w:val="000000"/>
           <w:kern w:val="0"/>
           <w:sz w:val="24"/>
@@ -8348,82 +7815,6 @@
           <w:szCs w:val="24"/>
         </w:rPr>
         <w:t>}</w:t>
-      </w:r>
-    </w:p>
-    <w:p>
-      <w:pPr>
-        <w:widowControl/>
-        <w:shd w:val="clear" w:color="auto" w:fill="F5F5F5"/>
-        <w:jc w:val="left"/>
-        <w:rPr>
-          <w:rFonts w:ascii="宋体" w:eastAsia="宋体" w:hAnsi="宋体" w:cs="宋体"/>
-          <w:color w:val="000000"/>
-          <w:kern w:val="0"/>
-          <w:sz w:val="24"/>
-          <w:szCs w:val="24"/>
-        </w:rPr>
-      </w:pPr>
-      <w:r>
-        <w:rPr>
-          <w:rFonts w:ascii="宋体" w:eastAsia="宋体" w:hAnsi="宋体" w:cs="宋体"/>
-          <w:noProof/>
-          <w:color w:val="2E9CE9"/>
-          <w:kern w:val="0"/>
-          <w:sz w:val="24"/>
-          <w:szCs w:val="24"/>
-        </w:rPr>
-        <w:drawing>
-          <wp:inline distT="0" distB="0" distL="0" distR="0">
-            <wp:extent cx="191135" cy="191135"/>
-            <wp:effectExtent l="0" t="0" r="0" b="0"/>
-            <wp:docPr id="9" name="图片 9" descr="复制代码">
-              <a:hlinkClick xmlns:a="http://schemas.openxmlformats.org/drawingml/2006/main" r:id="rId6" tooltip="&quot;复制代码&quot;"/>
-            </wp:docPr>
-            <wp:cNvGraphicFramePr>
-              <a:graphicFrameLocks xmlns:a="http://schemas.openxmlformats.org/drawingml/2006/main" noChangeAspect="1"/>
-            </wp:cNvGraphicFramePr>
-            <a:graphic xmlns:a="http://schemas.openxmlformats.org/drawingml/2006/main">
-              <a:graphicData uri="http://schemas.openxmlformats.org/drawingml/2006/picture">
-                <pic:pic xmlns:pic="http://schemas.openxmlformats.org/drawingml/2006/picture">
-                  <pic:nvPicPr>
-                    <pic:cNvPr id="0" name="Picture 9" descr="复制代码">
-                      <a:hlinkClick r:id="rId6" tooltip="&quot;复制代码&quot;"/>
-                    </pic:cNvPr>
-                    <pic:cNvPicPr>
-                      <a:picLocks noChangeAspect="1" noChangeArrowheads="1"/>
-                    </pic:cNvPicPr>
-                  </pic:nvPicPr>
-                  <pic:blipFill>
-                    <a:blip r:embed="rId7">
-                      <a:extLst>
-                        <a:ext uri="{28A0092B-C50C-407E-A947-70E740481C1C}">
-                          <a14:useLocalDpi xmlns:a14="http://schemas.microsoft.com/office/drawing/2010/main" val="0"/>
-                        </a:ext>
-                      </a:extLst>
-                    </a:blip>
-                    <a:srcRect/>
-                    <a:stretch>
-                      <a:fillRect/>
-                    </a:stretch>
-                  </pic:blipFill>
-                  <pic:spPr bwMode="auto">
-                    <a:xfrm>
-                      <a:off x="0" y="0"/>
-                      <a:ext cx="191135" cy="191135"/>
-                    </a:xfrm>
-                    <a:prstGeom prst="rect">
-                      <a:avLst/>
-                    </a:prstGeom>
-                    <a:noFill/>
-                    <a:ln>
-                      <a:noFill/>
-                    </a:ln>
-                  </pic:spPr>
-                </pic:pic>
-              </a:graphicData>
-            </a:graphic>
-          </wp:inline>
-        </w:drawing>
       </w:r>
     </w:p>
     <w:p>
@@ -8551,7 +7942,17 @@
           <w:kern w:val="0"/>
           <w:szCs w:val="21"/>
         </w:rPr>
-        <w:t>等方法的声明和实现，而树叶构件类则没有给出这些方法的声明或实现。这样的做法是安全的做法，由于这个特点，客户端应用程序不可能错误地调用树叶构件的聚集方法，因为树叶构件没有这些方法，调用会导致编译错误。</w:t>
+        <w:t>等方法的声明和实现，而树叶构件类则没有给出这些方法的声明或实现。这样的做法是安</w:t>
+      </w:r>
+      <w:r>
+        <w:rPr>
+          <w:rFonts w:ascii="MS Shell Dlg" w:eastAsia="宋体" w:hAnsi="MS Shell Dlg" w:cs="MS Shell Dlg"/>
+          <w:color w:val="000000"/>
+          <w:kern w:val="0"/>
+          <w:szCs w:val="21"/>
+        </w:rPr>
+        <w:lastRenderedPageBreak/>
+        <w:t>全的做法，由于这个特点，客户端应用程序不可能错误地调用树叶构件的聚集方法，因为树叶构件没有这些方法，调用会导致编译错误。</w:t>
       </w:r>
     </w:p>
     <w:p>
@@ -8671,7 +8072,7 @@
                     <pic:cNvPicPr/>
                   </pic:nvPicPr>
                   <pic:blipFill>
-                    <a:blip r:embed="rId8"/>
+                    <a:blip r:embed="rId6"/>
                     <a:stretch>
                       <a:fillRect/>
                     </a:stretch>
@@ -8691,8 +8092,6 @@
           </wp:inline>
         </w:drawing>
       </w:r>
-      <w:bookmarkStart w:id="0" w:name="_GoBack"/>
-      <w:bookmarkEnd w:id="0"/>
     </w:p>
     <w:p>
       <w:pPr>
@@ -8734,19 +8133,19 @@
         <w:spacing w:before="150" w:after="150"/>
         <w:jc w:val="left"/>
         <w:rPr>
+          <w:rFonts w:ascii="MS Shell Dlg" w:eastAsia="宋体" w:hAnsi="MS Shell Dlg" w:cs="MS Shell Dlg" w:hint="eastAsia"/>
+          <w:color w:val="000000"/>
+          <w:kern w:val="0"/>
+          <w:szCs w:val="21"/>
+        </w:rPr>
+      </w:pPr>
+      <w:r>
+        <w:rPr>
           <w:rFonts w:ascii="MS Shell Dlg" w:eastAsia="宋体" w:hAnsi="MS Shell Dlg" w:cs="MS Shell Dlg"/>
           <w:color w:val="000000"/>
           <w:kern w:val="0"/>
           <w:szCs w:val="21"/>
         </w:rPr>
-      </w:pPr>
-      <w:r>
-        <w:rPr>
-          <w:rFonts w:ascii="MS Shell Dlg" w:eastAsia="宋体" w:hAnsi="MS Shell Dlg" w:cs="MS Shell Dlg"/>
-          <w:color w:val="000000"/>
-          <w:kern w:val="0"/>
-          <w:szCs w:val="21"/>
-        </w:rPr>
         <w:t xml:space="preserve">　　抽象构件角色类</w:t>
       </w:r>
     </w:p>
@@ -8754,82 +8153,6 @@
       <w:pPr>
         <w:widowControl/>
         <w:shd w:val="clear" w:color="auto" w:fill="F5F5F5"/>
-        <w:jc w:val="left"/>
-        <w:rPr>
-          <w:rFonts w:ascii="宋体" w:eastAsia="宋体" w:hAnsi="宋体" w:cs="宋体"/>
-          <w:color w:val="000000"/>
-          <w:kern w:val="0"/>
-          <w:sz w:val="24"/>
-          <w:szCs w:val="24"/>
-        </w:rPr>
-      </w:pPr>
-      <w:r>
-        <w:rPr>
-          <w:rFonts w:ascii="宋体" w:eastAsia="宋体" w:hAnsi="宋体" w:cs="宋体"/>
-          <w:noProof/>
-          <w:color w:val="2E9CE9"/>
-          <w:kern w:val="0"/>
-          <w:sz w:val="24"/>
-          <w:szCs w:val="24"/>
-        </w:rPr>
-        <w:drawing>
-          <wp:inline distT="0" distB="0" distL="0" distR="0">
-            <wp:extent cx="191135" cy="191135"/>
-            <wp:effectExtent l="0" t="0" r="0" b="0"/>
-            <wp:docPr id="8" name="图片 8" descr="复制代码">
-              <a:hlinkClick xmlns:a="http://schemas.openxmlformats.org/drawingml/2006/main" r:id="rId6" tooltip="&quot;复制代码&quot;"/>
-            </wp:docPr>
-            <wp:cNvGraphicFramePr>
-              <a:graphicFrameLocks xmlns:a="http://schemas.openxmlformats.org/drawingml/2006/main" noChangeAspect="1"/>
-            </wp:cNvGraphicFramePr>
-            <a:graphic xmlns:a="http://schemas.openxmlformats.org/drawingml/2006/main">
-              <a:graphicData uri="http://schemas.openxmlformats.org/drawingml/2006/picture">
-                <pic:pic xmlns:pic="http://schemas.openxmlformats.org/drawingml/2006/picture">
-                  <pic:nvPicPr>
-                    <pic:cNvPr id="0" name="Picture 10" descr="复制代码">
-                      <a:hlinkClick r:id="rId6" tooltip="&quot;复制代码&quot;"/>
-                    </pic:cNvPr>
-                    <pic:cNvPicPr>
-                      <a:picLocks noChangeAspect="1" noChangeArrowheads="1"/>
-                    </pic:cNvPicPr>
-                  </pic:nvPicPr>
-                  <pic:blipFill>
-                    <a:blip r:embed="rId7">
-                      <a:extLst>
-                        <a:ext uri="{28A0092B-C50C-407E-A947-70E740481C1C}">
-                          <a14:useLocalDpi xmlns:a14="http://schemas.microsoft.com/office/drawing/2010/main" val="0"/>
-                        </a:ext>
-                      </a:extLst>
-                    </a:blip>
-                    <a:srcRect/>
-                    <a:stretch>
-                      <a:fillRect/>
-                    </a:stretch>
-                  </pic:blipFill>
-                  <pic:spPr bwMode="auto">
-                    <a:xfrm>
-                      <a:off x="0" y="0"/>
-                      <a:ext cx="191135" cy="191135"/>
-                    </a:xfrm>
-                    <a:prstGeom prst="rect">
-                      <a:avLst/>
-                    </a:prstGeom>
-                    <a:noFill/>
-                    <a:ln>
-                      <a:noFill/>
-                    </a:ln>
-                  </pic:spPr>
-                </pic:pic>
-              </a:graphicData>
-            </a:graphic>
-          </wp:inline>
-        </w:drawing>
-      </w:r>
-    </w:p>
-    <w:p>
-      <w:pPr>
-        <w:widowControl/>
-        <w:shd w:val="clear" w:color="auto" w:fill="F5F5F5"/>
         <w:tabs>
           <w:tab w:val="left" w:pos="916"/>
           <w:tab w:val="left" w:pos="1832"/>
@@ -9243,7 +8566,669 @@
           <w:sz w:val="24"/>
           <w:szCs w:val="24"/>
         </w:rPr>
+        <w:t xml:space="preserve">    </w:t>
+      </w:r>
+      <w:r>
+        <w:rPr>
+          <w:rFonts w:ascii="宋体" w:eastAsia="宋体" w:hAnsi="宋体" w:cs="宋体"/>
+          <w:color w:val="008000"/>
+          <w:kern w:val="0"/>
+          <w:sz w:val="24"/>
+          <w:szCs w:val="24"/>
+        </w:rPr>
+        <w:t>/**</w:t>
+      </w:r>
+    </w:p>
+    <w:p>
+      <w:pPr>
+        <w:widowControl/>
+        <w:shd w:val="clear" w:color="auto" w:fill="F5F5F5"/>
+        <w:tabs>
+          <w:tab w:val="left" w:pos="916"/>
+          <w:tab w:val="left" w:pos="1832"/>
+          <w:tab w:val="left" w:pos="2748"/>
+          <w:tab w:val="left" w:pos="3664"/>
+          <w:tab w:val="left" w:pos="4580"/>
+          <w:tab w:val="left" w:pos="5496"/>
+          <w:tab w:val="left" w:pos="6412"/>
+          <w:tab w:val="left" w:pos="7328"/>
+          <w:tab w:val="left" w:pos="8244"/>
+          <w:tab w:val="left" w:pos="9160"/>
+          <w:tab w:val="left" w:pos="10076"/>
+          <w:tab w:val="left" w:pos="10992"/>
+          <w:tab w:val="left" w:pos="11908"/>
+          <w:tab w:val="left" w:pos="12824"/>
+          <w:tab w:val="left" w:pos="13740"/>
+          <w:tab w:val="left" w:pos="14656"/>
+        </w:tabs>
+        <w:jc w:val="left"/>
+        <w:rPr>
+          <w:rFonts w:ascii="宋体" w:eastAsia="宋体" w:hAnsi="宋体" w:cs="宋体"/>
+          <w:color w:val="008000"/>
+          <w:kern w:val="0"/>
+          <w:sz w:val="24"/>
+          <w:szCs w:val="24"/>
+        </w:rPr>
+      </w:pPr>
+      <w:r>
+        <w:rPr>
+          <w:rFonts w:ascii="宋体" w:eastAsia="宋体" w:hAnsi="宋体" w:cs="宋体"/>
+          <w:color w:val="008000"/>
+          <w:kern w:val="0"/>
+          <w:sz w:val="24"/>
+          <w:szCs w:val="24"/>
+        </w:rPr>
+        <w:t xml:space="preserve">     * 聚集管理方法，增加</w:t>
+      </w:r>
+      <w:proofErr w:type="gramStart"/>
+      <w:r>
+        <w:rPr>
+          <w:rFonts w:ascii="宋体" w:eastAsia="宋体" w:hAnsi="宋体" w:cs="宋体"/>
+          <w:color w:val="008000"/>
+          <w:kern w:val="0"/>
+          <w:sz w:val="24"/>
+          <w:szCs w:val="24"/>
+        </w:rPr>
+        <w:t>一</w:t>
+      </w:r>
+      <w:proofErr w:type="gramEnd"/>
+      <w:r>
+        <w:rPr>
+          <w:rFonts w:ascii="宋体" w:eastAsia="宋体" w:hAnsi="宋体" w:cs="宋体"/>
+          <w:color w:val="008000"/>
+          <w:kern w:val="0"/>
+          <w:sz w:val="24"/>
+          <w:szCs w:val="24"/>
+        </w:rPr>
+        <w:t>个子构件对象</w:t>
+      </w:r>
+    </w:p>
+    <w:p>
+      <w:pPr>
+        <w:widowControl/>
+        <w:shd w:val="clear" w:color="auto" w:fill="F5F5F5"/>
+        <w:tabs>
+          <w:tab w:val="left" w:pos="916"/>
+          <w:tab w:val="left" w:pos="1832"/>
+          <w:tab w:val="left" w:pos="2748"/>
+          <w:tab w:val="left" w:pos="3664"/>
+          <w:tab w:val="left" w:pos="4580"/>
+          <w:tab w:val="left" w:pos="5496"/>
+          <w:tab w:val="left" w:pos="6412"/>
+          <w:tab w:val="left" w:pos="7328"/>
+          <w:tab w:val="left" w:pos="8244"/>
+          <w:tab w:val="left" w:pos="9160"/>
+          <w:tab w:val="left" w:pos="10076"/>
+          <w:tab w:val="left" w:pos="10992"/>
+          <w:tab w:val="left" w:pos="11908"/>
+          <w:tab w:val="left" w:pos="12824"/>
+          <w:tab w:val="left" w:pos="13740"/>
+          <w:tab w:val="left" w:pos="14656"/>
+        </w:tabs>
+        <w:jc w:val="left"/>
+        <w:rPr>
+          <w:rFonts w:ascii="宋体" w:eastAsia="宋体" w:hAnsi="宋体" w:cs="宋体"/>
+          <w:color w:val="008000"/>
+          <w:kern w:val="0"/>
+          <w:sz w:val="24"/>
+          <w:szCs w:val="24"/>
+        </w:rPr>
+      </w:pPr>
+      <w:r>
+        <w:rPr>
+          <w:rFonts w:ascii="宋体" w:eastAsia="宋体" w:hAnsi="宋体" w:cs="宋体"/>
+          <w:color w:val="008000"/>
+          <w:kern w:val="0"/>
+          <w:sz w:val="24"/>
+          <w:szCs w:val="24"/>
+        </w:rPr>
+        <w:t xml:space="preserve">     * </w:t>
+      </w:r>
+      <w:r>
+        <w:rPr>
+          <w:rFonts w:ascii="宋体" w:eastAsia="宋体" w:hAnsi="宋体" w:cs="宋体"/>
+          <w:color w:val="808080"/>
+          <w:kern w:val="0"/>
+          <w:sz w:val="24"/>
+          <w:szCs w:val="24"/>
+        </w:rPr>
+        <w:t>@</w:t>
+      </w:r>
+      <w:proofErr w:type="spellStart"/>
+      <w:r>
+        <w:rPr>
+          <w:rFonts w:ascii="宋体" w:eastAsia="宋体" w:hAnsi="宋体" w:cs="宋体"/>
+          <w:color w:val="808080"/>
+          <w:kern w:val="0"/>
+          <w:sz w:val="24"/>
+          <w:szCs w:val="24"/>
+        </w:rPr>
+        <w:t>param</w:t>
+      </w:r>
+      <w:proofErr w:type="spellEnd"/>
+      <w:r>
+        <w:rPr>
+          <w:rFonts w:ascii="宋体" w:eastAsia="宋体" w:hAnsi="宋体" w:cs="宋体"/>
+          <w:color w:val="008000"/>
+          <w:kern w:val="0"/>
+          <w:sz w:val="24"/>
+          <w:szCs w:val="24"/>
+        </w:rPr>
+        <w:t xml:space="preserve"> child 子构件对象</w:t>
+      </w:r>
+    </w:p>
+    <w:p>
+      <w:pPr>
+        <w:widowControl/>
+        <w:shd w:val="clear" w:color="auto" w:fill="F5F5F5"/>
+        <w:tabs>
+          <w:tab w:val="left" w:pos="916"/>
+          <w:tab w:val="left" w:pos="1832"/>
+          <w:tab w:val="left" w:pos="2748"/>
+          <w:tab w:val="left" w:pos="3664"/>
+          <w:tab w:val="left" w:pos="4580"/>
+          <w:tab w:val="left" w:pos="5496"/>
+          <w:tab w:val="left" w:pos="6412"/>
+          <w:tab w:val="left" w:pos="7328"/>
+          <w:tab w:val="left" w:pos="8244"/>
+          <w:tab w:val="left" w:pos="9160"/>
+          <w:tab w:val="left" w:pos="10076"/>
+          <w:tab w:val="left" w:pos="10992"/>
+          <w:tab w:val="left" w:pos="11908"/>
+          <w:tab w:val="left" w:pos="12824"/>
+          <w:tab w:val="left" w:pos="13740"/>
+          <w:tab w:val="left" w:pos="14656"/>
+        </w:tabs>
+        <w:jc w:val="left"/>
+        <w:rPr>
+          <w:rFonts w:ascii="宋体" w:eastAsia="宋体" w:hAnsi="宋体" w:cs="宋体"/>
+          <w:color w:val="000000"/>
+          <w:kern w:val="0"/>
+          <w:sz w:val="24"/>
+          <w:szCs w:val="24"/>
+        </w:rPr>
+      </w:pPr>
+      <w:r>
+        <w:rPr>
+          <w:rFonts w:ascii="宋体" w:eastAsia="宋体" w:hAnsi="宋体" w:cs="宋体"/>
+          <w:color w:val="008000"/>
+          <w:kern w:val="0"/>
+          <w:sz w:val="24"/>
+          <w:szCs w:val="24"/>
+        </w:rPr>
+        <w:t xml:space="preserve">     */</w:t>
+      </w:r>
+    </w:p>
+    <w:p>
+      <w:pPr>
+        <w:widowControl/>
+        <w:shd w:val="clear" w:color="auto" w:fill="F5F5F5"/>
+        <w:tabs>
+          <w:tab w:val="left" w:pos="916"/>
+          <w:tab w:val="left" w:pos="1832"/>
+          <w:tab w:val="left" w:pos="2748"/>
+          <w:tab w:val="left" w:pos="3664"/>
+          <w:tab w:val="left" w:pos="4580"/>
+          <w:tab w:val="left" w:pos="5496"/>
+          <w:tab w:val="left" w:pos="6412"/>
+          <w:tab w:val="left" w:pos="7328"/>
+          <w:tab w:val="left" w:pos="8244"/>
+          <w:tab w:val="left" w:pos="9160"/>
+          <w:tab w:val="left" w:pos="10076"/>
+          <w:tab w:val="left" w:pos="10992"/>
+          <w:tab w:val="left" w:pos="11908"/>
+          <w:tab w:val="left" w:pos="12824"/>
+          <w:tab w:val="left" w:pos="13740"/>
+          <w:tab w:val="left" w:pos="14656"/>
+        </w:tabs>
+        <w:jc w:val="left"/>
+        <w:rPr>
+          <w:rFonts w:ascii="宋体" w:eastAsia="宋体" w:hAnsi="宋体" w:cs="宋体"/>
+          <w:color w:val="000000"/>
+          <w:kern w:val="0"/>
+          <w:sz w:val="24"/>
+          <w:szCs w:val="24"/>
+        </w:rPr>
+      </w:pPr>
+      <w:r>
+        <w:rPr>
+          <w:rFonts w:ascii="宋体" w:eastAsia="宋体" w:hAnsi="宋体" w:cs="宋体"/>
+          <w:color w:val="000000"/>
+          <w:kern w:val="0"/>
+          <w:sz w:val="24"/>
+          <w:szCs w:val="24"/>
+        </w:rPr>
+        <w:t xml:space="preserve">    </w:t>
+      </w:r>
+      <w:proofErr w:type="gramStart"/>
+      <w:r>
+        <w:rPr>
+          <w:rFonts w:ascii="宋体" w:eastAsia="宋体" w:hAnsi="宋体" w:cs="宋体"/>
+          <w:color w:val="0000FF"/>
+          <w:kern w:val="0"/>
+          <w:sz w:val="24"/>
+          <w:szCs w:val="24"/>
+        </w:rPr>
+        <w:t>public</w:t>
+      </w:r>
+      <w:proofErr w:type="gramEnd"/>
+      <w:r>
+        <w:rPr>
+          <w:rFonts w:ascii="宋体" w:eastAsia="宋体" w:hAnsi="宋体" w:cs="宋体"/>
+          <w:color w:val="000000"/>
+          <w:kern w:val="0"/>
+          <w:sz w:val="24"/>
+          <w:szCs w:val="24"/>
+        </w:rPr>
+        <w:t xml:space="preserve"> </w:t>
+      </w:r>
+      <w:r>
+        <w:rPr>
+          <w:rFonts w:ascii="宋体" w:eastAsia="宋体" w:hAnsi="宋体" w:cs="宋体"/>
+          <w:color w:val="0000FF"/>
+          <w:kern w:val="0"/>
+          <w:sz w:val="24"/>
+          <w:szCs w:val="24"/>
+        </w:rPr>
+        <w:t>void</w:t>
+      </w:r>
+      <w:r>
+        <w:rPr>
+          <w:rFonts w:ascii="宋体" w:eastAsia="宋体" w:hAnsi="宋体" w:cs="宋体"/>
+          <w:color w:val="000000"/>
+          <w:kern w:val="0"/>
+          <w:sz w:val="24"/>
+          <w:szCs w:val="24"/>
+        </w:rPr>
+        <w:t xml:space="preserve"> </w:t>
+      </w:r>
+      <w:proofErr w:type="spellStart"/>
+      <w:r>
+        <w:rPr>
+          <w:rFonts w:ascii="宋体" w:eastAsia="宋体" w:hAnsi="宋体" w:cs="宋体"/>
+          <w:color w:val="000000"/>
+          <w:kern w:val="0"/>
+          <w:sz w:val="24"/>
+          <w:szCs w:val="24"/>
+        </w:rPr>
+        <w:t>addChild</w:t>
+      </w:r>
+      <w:proofErr w:type="spellEnd"/>
+      <w:r>
+        <w:rPr>
+          <w:rFonts w:ascii="宋体" w:eastAsia="宋体" w:hAnsi="宋体" w:cs="宋体"/>
+          <w:color w:val="000000"/>
+          <w:kern w:val="0"/>
+          <w:sz w:val="24"/>
+          <w:szCs w:val="24"/>
+        </w:rPr>
+        <w:t>(Component child){</w:t>
+      </w:r>
+    </w:p>
+    <w:p>
+      <w:pPr>
+        <w:widowControl/>
+        <w:shd w:val="clear" w:color="auto" w:fill="F5F5F5"/>
+        <w:tabs>
+          <w:tab w:val="left" w:pos="916"/>
+          <w:tab w:val="left" w:pos="1832"/>
+          <w:tab w:val="left" w:pos="2748"/>
+          <w:tab w:val="left" w:pos="3664"/>
+          <w:tab w:val="left" w:pos="4580"/>
+          <w:tab w:val="left" w:pos="5496"/>
+          <w:tab w:val="left" w:pos="6412"/>
+          <w:tab w:val="left" w:pos="7328"/>
+          <w:tab w:val="left" w:pos="8244"/>
+          <w:tab w:val="left" w:pos="9160"/>
+          <w:tab w:val="left" w:pos="10076"/>
+          <w:tab w:val="left" w:pos="10992"/>
+          <w:tab w:val="left" w:pos="11908"/>
+          <w:tab w:val="left" w:pos="12824"/>
+          <w:tab w:val="left" w:pos="13740"/>
+          <w:tab w:val="left" w:pos="14656"/>
+        </w:tabs>
+        <w:jc w:val="left"/>
+        <w:rPr>
+          <w:rFonts w:ascii="宋体" w:eastAsia="宋体" w:hAnsi="宋体" w:cs="宋体"/>
+          <w:color w:val="008000"/>
+          <w:kern w:val="0"/>
+          <w:sz w:val="24"/>
+          <w:szCs w:val="24"/>
+        </w:rPr>
+      </w:pPr>
+      <w:r>
+        <w:rPr>
+          <w:rFonts w:ascii="宋体" w:eastAsia="宋体" w:hAnsi="宋体" w:cs="宋体"/>
+          <w:color w:val="000000"/>
+          <w:kern w:val="0"/>
+          <w:sz w:val="24"/>
+          <w:szCs w:val="24"/>
+        </w:rPr>
+        <w:t xml:space="preserve">        </w:t>
+      </w:r>
+      <w:r>
+        <w:rPr>
+          <w:rFonts w:ascii="宋体" w:eastAsia="宋体" w:hAnsi="宋体" w:cs="宋体"/>
+          <w:color w:val="008000"/>
+          <w:kern w:val="0"/>
+          <w:sz w:val="24"/>
+          <w:szCs w:val="24"/>
+        </w:rPr>
+        <w:t>/**</w:t>
+      </w:r>
+    </w:p>
+    <w:p>
+      <w:pPr>
+        <w:widowControl/>
+        <w:shd w:val="clear" w:color="auto" w:fill="F5F5F5"/>
+        <w:tabs>
+          <w:tab w:val="left" w:pos="916"/>
+          <w:tab w:val="left" w:pos="1832"/>
+          <w:tab w:val="left" w:pos="2748"/>
+          <w:tab w:val="left" w:pos="3664"/>
+          <w:tab w:val="left" w:pos="4580"/>
+          <w:tab w:val="left" w:pos="5496"/>
+          <w:tab w:val="left" w:pos="6412"/>
+          <w:tab w:val="left" w:pos="7328"/>
+          <w:tab w:val="left" w:pos="8244"/>
+          <w:tab w:val="left" w:pos="9160"/>
+          <w:tab w:val="left" w:pos="10076"/>
+          <w:tab w:val="left" w:pos="10992"/>
+          <w:tab w:val="left" w:pos="11908"/>
+          <w:tab w:val="left" w:pos="12824"/>
+          <w:tab w:val="left" w:pos="13740"/>
+          <w:tab w:val="left" w:pos="14656"/>
+        </w:tabs>
+        <w:jc w:val="left"/>
+        <w:rPr>
+          <w:rFonts w:ascii="宋体" w:eastAsia="宋体" w:hAnsi="宋体" w:cs="宋体"/>
+          <w:color w:val="008000"/>
+          <w:kern w:val="0"/>
+          <w:sz w:val="24"/>
+          <w:szCs w:val="24"/>
+        </w:rPr>
+      </w:pPr>
+      <w:r>
+        <w:rPr>
+          <w:rFonts w:ascii="宋体" w:eastAsia="宋体" w:hAnsi="宋体" w:cs="宋体"/>
+          <w:color w:val="008000"/>
+          <w:kern w:val="0"/>
+          <w:sz w:val="24"/>
+          <w:szCs w:val="24"/>
+        </w:rPr>
+        <w:t xml:space="preserve">         * 缺省实现，抛出异常，因为叶子对象没有此功能</w:t>
+      </w:r>
+    </w:p>
+    <w:p>
+      <w:pPr>
+        <w:widowControl/>
+        <w:shd w:val="clear" w:color="auto" w:fill="F5F5F5"/>
+        <w:tabs>
+          <w:tab w:val="left" w:pos="916"/>
+          <w:tab w:val="left" w:pos="1832"/>
+          <w:tab w:val="left" w:pos="2748"/>
+          <w:tab w:val="left" w:pos="3664"/>
+          <w:tab w:val="left" w:pos="4580"/>
+          <w:tab w:val="left" w:pos="5496"/>
+          <w:tab w:val="left" w:pos="6412"/>
+          <w:tab w:val="left" w:pos="7328"/>
+          <w:tab w:val="left" w:pos="8244"/>
+          <w:tab w:val="left" w:pos="9160"/>
+          <w:tab w:val="left" w:pos="10076"/>
+          <w:tab w:val="left" w:pos="10992"/>
+          <w:tab w:val="left" w:pos="11908"/>
+          <w:tab w:val="left" w:pos="12824"/>
+          <w:tab w:val="left" w:pos="13740"/>
+          <w:tab w:val="left" w:pos="14656"/>
+        </w:tabs>
+        <w:jc w:val="left"/>
+        <w:rPr>
+          <w:rFonts w:ascii="宋体" w:eastAsia="宋体" w:hAnsi="宋体" w:cs="宋体"/>
+          <w:color w:val="008000"/>
+          <w:kern w:val="0"/>
+          <w:sz w:val="24"/>
+          <w:szCs w:val="24"/>
+        </w:rPr>
+      </w:pPr>
+      <w:r>
+        <w:rPr>
+          <w:rFonts w:ascii="宋体" w:eastAsia="宋体" w:hAnsi="宋体" w:cs="宋体"/>
+          <w:color w:val="008000"/>
+          <w:kern w:val="0"/>
+          <w:sz w:val="24"/>
+          <w:szCs w:val="24"/>
+        </w:rPr>
+        <w:t xml:space="preserve">         * 或者子组件没有实现这个功能</w:t>
+      </w:r>
+    </w:p>
+    <w:p>
+      <w:pPr>
+        <w:widowControl/>
+        <w:shd w:val="clear" w:color="auto" w:fill="F5F5F5"/>
+        <w:tabs>
+          <w:tab w:val="left" w:pos="916"/>
+          <w:tab w:val="left" w:pos="1832"/>
+          <w:tab w:val="left" w:pos="2748"/>
+          <w:tab w:val="left" w:pos="3664"/>
+          <w:tab w:val="left" w:pos="4580"/>
+          <w:tab w:val="left" w:pos="5496"/>
+          <w:tab w:val="left" w:pos="6412"/>
+          <w:tab w:val="left" w:pos="7328"/>
+          <w:tab w:val="left" w:pos="8244"/>
+          <w:tab w:val="left" w:pos="9160"/>
+          <w:tab w:val="left" w:pos="10076"/>
+          <w:tab w:val="left" w:pos="10992"/>
+          <w:tab w:val="left" w:pos="11908"/>
+          <w:tab w:val="left" w:pos="12824"/>
+          <w:tab w:val="left" w:pos="13740"/>
+          <w:tab w:val="left" w:pos="14656"/>
+        </w:tabs>
+        <w:jc w:val="left"/>
+        <w:rPr>
+          <w:rFonts w:ascii="宋体" w:eastAsia="宋体" w:hAnsi="宋体" w:cs="宋体"/>
+          <w:color w:val="000000"/>
+          <w:kern w:val="0"/>
+          <w:sz w:val="24"/>
+          <w:szCs w:val="24"/>
+        </w:rPr>
+      </w:pPr>
+      <w:r>
+        <w:rPr>
+          <w:rFonts w:ascii="宋体" w:eastAsia="宋体" w:hAnsi="宋体" w:cs="宋体"/>
+          <w:color w:val="008000"/>
+          <w:kern w:val="0"/>
+          <w:sz w:val="24"/>
+          <w:szCs w:val="24"/>
+        </w:rPr>
+        <w:t xml:space="preserve">         */</w:t>
+      </w:r>
+    </w:p>
+    <w:p>
+      <w:pPr>
+        <w:widowControl/>
+        <w:shd w:val="clear" w:color="auto" w:fill="F5F5F5"/>
+        <w:tabs>
+          <w:tab w:val="left" w:pos="916"/>
+          <w:tab w:val="left" w:pos="1832"/>
+          <w:tab w:val="left" w:pos="2748"/>
+          <w:tab w:val="left" w:pos="3664"/>
+          <w:tab w:val="left" w:pos="4580"/>
+          <w:tab w:val="left" w:pos="5496"/>
+          <w:tab w:val="left" w:pos="6412"/>
+          <w:tab w:val="left" w:pos="7328"/>
+          <w:tab w:val="left" w:pos="8244"/>
+          <w:tab w:val="left" w:pos="9160"/>
+          <w:tab w:val="left" w:pos="10076"/>
+          <w:tab w:val="left" w:pos="10992"/>
+          <w:tab w:val="left" w:pos="11908"/>
+          <w:tab w:val="left" w:pos="12824"/>
+          <w:tab w:val="left" w:pos="13740"/>
+          <w:tab w:val="left" w:pos="14656"/>
+        </w:tabs>
+        <w:jc w:val="left"/>
+        <w:rPr>
+          <w:rFonts w:ascii="宋体" w:eastAsia="宋体" w:hAnsi="宋体" w:cs="宋体"/>
+          <w:color w:val="000000"/>
+          <w:kern w:val="0"/>
+          <w:sz w:val="24"/>
+          <w:szCs w:val="24"/>
+        </w:rPr>
+      </w:pPr>
+      <w:r>
+        <w:rPr>
+          <w:rFonts w:ascii="宋体" w:eastAsia="宋体" w:hAnsi="宋体" w:cs="宋体"/>
+          <w:color w:val="000000"/>
+          <w:kern w:val="0"/>
+          <w:sz w:val="24"/>
+          <w:szCs w:val="24"/>
+        </w:rPr>
         <w:lastRenderedPageBreak/>
+        <w:t xml:space="preserve">        </w:t>
+      </w:r>
+      <w:r>
+        <w:rPr>
+          <w:rFonts w:ascii="宋体" w:eastAsia="宋体" w:hAnsi="宋体" w:cs="宋体"/>
+          <w:color w:val="0000FF"/>
+          <w:kern w:val="0"/>
+          <w:sz w:val="24"/>
+          <w:szCs w:val="24"/>
+        </w:rPr>
+        <w:t>throw</w:t>
+      </w:r>
+      <w:r>
+        <w:rPr>
+          <w:rFonts w:ascii="宋体" w:eastAsia="宋体" w:hAnsi="宋体" w:cs="宋体"/>
+          <w:color w:val="000000"/>
+          <w:kern w:val="0"/>
+          <w:sz w:val="24"/>
+          <w:szCs w:val="24"/>
+        </w:rPr>
+        <w:t xml:space="preserve"> </w:t>
+      </w:r>
+      <w:r>
+        <w:rPr>
+          <w:rFonts w:ascii="宋体" w:eastAsia="宋体" w:hAnsi="宋体" w:cs="宋体"/>
+          <w:color w:val="0000FF"/>
+          <w:kern w:val="0"/>
+          <w:sz w:val="24"/>
+          <w:szCs w:val="24"/>
+        </w:rPr>
+        <w:t>new</w:t>
+      </w:r>
+      <w:r>
+        <w:rPr>
+          <w:rFonts w:ascii="宋体" w:eastAsia="宋体" w:hAnsi="宋体" w:cs="宋体"/>
+          <w:color w:val="000000"/>
+          <w:kern w:val="0"/>
+          <w:sz w:val="24"/>
+          <w:szCs w:val="24"/>
+        </w:rPr>
+        <w:t xml:space="preserve"> </w:t>
+      </w:r>
+      <w:proofErr w:type="spellStart"/>
+      <w:r>
+        <w:rPr>
+          <w:rFonts w:ascii="宋体" w:eastAsia="宋体" w:hAnsi="宋体" w:cs="宋体"/>
+          <w:color w:val="000000"/>
+          <w:kern w:val="0"/>
+          <w:sz w:val="24"/>
+          <w:szCs w:val="24"/>
+        </w:rPr>
+        <w:t>UnsupportedOperationException</w:t>
+      </w:r>
+      <w:proofErr w:type="spellEnd"/>
+      <w:r>
+        <w:rPr>
+          <w:rFonts w:ascii="宋体" w:eastAsia="宋体" w:hAnsi="宋体" w:cs="宋体"/>
+          <w:color w:val="000000"/>
+          <w:kern w:val="0"/>
+          <w:sz w:val="24"/>
+          <w:szCs w:val="24"/>
+        </w:rPr>
+        <w:t>("对象不支持此功能");</w:t>
+      </w:r>
+    </w:p>
+    <w:p>
+      <w:pPr>
+        <w:widowControl/>
+        <w:shd w:val="clear" w:color="auto" w:fill="F5F5F5"/>
+        <w:tabs>
+          <w:tab w:val="left" w:pos="916"/>
+          <w:tab w:val="left" w:pos="1832"/>
+          <w:tab w:val="left" w:pos="2748"/>
+          <w:tab w:val="left" w:pos="3664"/>
+          <w:tab w:val="left" w:pos="4580"/>
+          <w:tab w:val="left" w:pos="5496"/>
+          <w:tab w:val="left" w:pos="6412"/>
+          <w:tab w:val="left" w:pos="7328"/>
+          <w:tab w:val="left" w:pos="8244"/>
+          <w:tab w:val="left" w:pos="9160"/>
+          <w:tab w:val="left" w:pos="10076"/>
+          <w:tab w:val="left" w:pos="10992"/>
+          <w:tab w:val="left" w:pos="11908"/>
+          <w:tab w:val="left" w:pos="12824"/>
+          <w:tab w:val="left" w:pos="13740"/>
+          <w:tab w:val="left" w:pos="14656"/>
+        </w:tabs>
+        <w:jc w:val="left"/>
+        <w:rPr>
+          <w:rFonts w:ascii="宋体" w:eastAsia="宋体" w:hAnsi="宋体" w:cs="宋体"/>
+          <w:color w:val="000000"/>
+          <w:kern w:val="0"/>
+          <w:sz w:val="24"/>
+          <w:szCs w:val="24"/>
+        </w:rPr>
+      </w:pPr>
+      <w:r>
+        <w:rPr>
+          <w:rFonts w:ascii="宋体" w:eastAsia="宋体" w:hAnsi="宋体" w:cs="宋体"/>
+          <w:color w:val="000000"/>
+          <w:kern w:val="0"/>
+          <w:sz w:val="24"/>
+          <w:szCs w:val="24"/>
+        </w:rPr>
+        <w:t xml:space="preserve">    }</w:t>
+      </w:r>
+    </w:p>
+    <w:p>
+      <w:pPr>
+        <w:widowControl/>
+        <w:shd w:val="clear" w:color="auto" w:fill="F5F5F5"/>
+        <w:tabs>
+          <w:tab w:val="left" w:pos="916"/>
+          <w:tab w:val="left" w:pos="1832"/>
+          <w:tab w:val="left" w:pos="2748"/>
+          <w:tab w:val="left" w:pos="3664"/>
+          <w:tab w:val="left" w:pos="4580"/>
+          <w:tab w:val="left" w:pos="5496"/>
+          <w:tab w:val="left" w:pos="6412"/>
+          <w:tab w:val="left" w:pos="7328"/>
+          <w:tab w:val="left" w:pos="8244"/>
+          <w:tab w:val="left" w:pos="9160"/>
+          <w:tab w:val="left" w:pos="10076"/>
+          <w:tab w:val="left" w:pos="10992"/>
+          <w:tab w:val="left" w:pos="11908"/>
+          <w:tab w:val="left" w:pos="12824"/>
+          <w:tab w:val="left" w:pos="13740"/>
+          <w:tab w:val="left" w:pos="14656"/>
+        </w:tabs>
+        <w:jc w:val="left"/>
+        <w:rPr>
+          <w:rFonts w:ascii="宋体" w:eastAsia="宋体" w:hAnsi="宋体" w:cs="宋体"/>
+          <w:color w:val="008000"/>
+          <w:kern w:val="0"/>
+          <w:sz w:val="24"/>
+          <w:szCs w:val="24"/>
+        </w:rPr>
+      </w:pPr>
+      <w:r>
+        <w:rPr>
+          <w:rFonts w:ascii="宋体" w:eastAsia="宋体" w:hAnsi="宋体" w:cs="宋体"/>
+          <w:color w:val="000000"/>
+          <w:kern w:val="0"/>
+          <w:sz w:val="24"/>
+          <w:szCs w:val="24"/>
+        </w:rPr>
         <w:t xml:space="preserve">    </w:t>
       </w:r>
       <w:r>
@@ -9296,7 +9281,7 @@
           <w:sz w:val="24"/>
           <w:szCs w:val="24"/>
         </w:rPr>
-        <w:t xml:space="preserve">     * 聚集管理方法，增加</w:t>
+        <w:t xml:space="preserve">     * 聚集管理方法，删除</w:t>
       </w:r>
       <w:proofErr w:type="gramStart"/>
       <w:r>
@@ -9392,7 +9377,7 @@
           <w:sz w:val="24"/>
           <w:szCs w:val="24"/>
         </w:rPr>
-        <w:t xml:space="preserve"> child 子构件对象</w:t>
+        <w:t xml:space="preserve"> index 子构件对象的下标</w:t>
       </w:r>
     </w:p>
     <w:p>
@@ -9529,7 +9514,7 @@
           <w:sz w:val="24"/>
           <w:szCs w:val="24"/>
         </w:rPr>
-        <w:t>addChild</w:t>
+        <w:t>removeChild</w:t>
       </w:r>
       <w:proofErr w:type="spellEnd"/>
       <w:r>
@@ -9540,7 +9525,29 @@
           <w:sz w:val="24"/>
           <w:szCs w:val="24"/>
         </w:rPr>
-        <w:t>(Component child){</w:t>
+        <w:t>(</w:t>
+      </w:r>
+      <w:proofErr w:type="spellStart"/>
+      <w:r>
+        <w:rPr>
+          <w:rFonts w:ascii="宋体" w:eastAsia="宋体" w:hAnsi="宋体" w:cs="宋体"/>
+          <w:color w:val="0000FF"/>
+          <w:kern w:val="0"/>
+          <w:sz w:val="24"/>
+          <w:szCs w:val="24"/>
+        </w:rPr>
+        <w:t>int</w:t>
+      </w:r>
+      <w:proofErr w:type="spellEnd"/>
+      <w:r>
+        <w:rPr>
+          <w:rFonts w:ascii="宋体" w:eastAsia="宋体" w:hAnsi="宋体" w:cs="宋体"/>
+          <w:color w:val="000000"/>
+          <w:kern w:val="0"/>
+          <w:sz w:val="24"/>
+          <w:szCs w:val="24"/>
+        </w:rPr>
+        <w:t xml:space="preserve"> index){</w:t>
       </w:r>
     </w:p>
     <w:p>
@@ -9892,7 +9899,7 @@
         <w:jc w:val="left"/>
         <w:rPr>
           <w:rFonts w:ascii="宋体" w:eastAsia="宋体" w:hAnsi="宋体" w:cs="宋体"/>
-          <w:color w:val="008000"/>
+          <w:color w:val="000000"/>
           <w:kern w:val="0"/>
           <w:sz w:val="24"/>
           <w:szCs w:val="24"/>
@@ -9908,6 +9915,48 @@
         </w:rPr>
         <w:t xml:space="preserve">    </w:t>
       </w:r>
+    </w:p>
+    <w:p>
+      <w:pPr>
+        <w:widowControl/>
+        <w:shd w:val="clear" w:color="auto" w:fill="F5F5F5"/>
+        <w:tabs>
+          <w:tab w:val="left" w:pos="916"/>
+          <w:tab w:val="left" w:pos="1832"/>
+          <w:tab w:val="left" w:pos="2748"/>
+          <w:tab w:val="left" w:pos="3664"/>
+          <w:tab w:val="left" w:pos="4580"/>
+          <w:tab w:val="left" w:pos="5496"/>
+          <w:tab w:val="left" w:pos="6412"/>
+          <w:tab w:val="left" w:pos="7328"/>
+          <w:tab w:val="left" w:pos="8244"/>
+          <w:tab w:val="left" w:pos="9160"/>
+          <w:tab w:val="left" w:pos="10076"/>
+          <w:tab w:val="left" w:pos="10992"/>
+          <w:tab w:val="left" w:pos="11908"/>
+          <w:tab w:val="left" w:pos="12824"/>
+          <w:tab w:val="left" w:pos="13740"/>
+          <w:tab w:val="left" w:pos="14656"/>
+        </w:tabs>
+        <w:jc w:val="left"/>
+        <w:rPr>
+          <w:rFonts w:ascii="宋体" w:eastAsia="宋体" w:hAnsi="宋体" w:cs="宋体"/>
+          <w:color w:val="008000"/>
+          <w:kern w:val="0"/>
+          <w:sz w:val="24"/>
+          <w:szCs w:val="24"/>
+        </w:rPr>
+      </w:pPr>
+      <w:r>
+        <w:rPr>
+          <w:rFonts w:ascii="宋体" w:eastAsia="宋体" w:hAnsi="宋体" w:cs="宋体"/>
+          <w:color w:val="000000"/>
+          <w:kern w:val="0"/>
+          <w:sz w:val="24"/>
+          <w:szCs w:val="24"/>
+        </w:rPr>
+        <w:t xml:space="preserve">    </w:t>
+      </w:r>
       <w:r>
         <w:rPr>
           <w:rFonts w:ascii="宋体" w:eastAsia="宋体" w:hAnsi="宋体" w:cs="宋体"/>
@@ -9958,189 +10007,356 @@
           <w:sz w:val="24"/>
           <w:szCs w:val="24"/>
         </w:rPr>
-        <w:t xml:space="preserve">     * 聚集管理方法，删除</w:t>
+        <w:t xml:space="preserve">     * 聚集管理方法，返回所有子构件对象</w:t>
+      </w:r>
+    </w:p>
+    <w:p>
+      <w:pPr>
+        <w:widowControl/>
+        <w:shd w:val="clear" w:color="auto" w:fill="F5F5F5"/>
+        <w:tabs>
+          <w:tab w:val="left" w:pos="916"/>
+          <w:tab w:val="left" w:pos="1832"/>
+          <w:tab w:val="left" w:pos="2748"/>
+          <w:tab w:val="left" w:pos="3664"/>
+          <w:tab w:val="left" w:pos="4580"/>
+          <w:tab w:val="left" w:pos="5496"/>
+          <w:tab w:val="left" w:pos="6412"/>
+          <w:tab w:val="left" w:pos="7328"/>
+          <w:tab w:val="left" w:pos="8244"/>
+          <w:tab w:val="left" w:pos="9160"/>
+          <w:tab w:val="left" w:pos="10076"/>
+          <w:tab w:val="left" w:pos="10992"/>
+          <w:tab w:val="left" w:pos="11908"/>
+          <w:tab w:val="left" w:pos="12824"/>
+          <w:tab w:val="left" w:pos="13740"/>
+          <w:tab w:val="left" w:pos="14656"/>
+        </w:tabs>
+        <w:jc w:val="left"/>
+        <w:rPr>
+          <w:rFonts w:ascii="宋体" w:eastAsia="宋体" w:hAnsi="宋体" w:cs="宋体"/>
+          <w:color w:val="000000"/>
+          <w:kern w:val="0"/>
+          <w:sz w:val="24"/>
+          <w:szCs w:val="24"/>
+        </w:rPr>
+      </w:pPr>
+      <w:r>
+        <w:rPr>
+          <w:rFonts w:ascii="宋体" w:eastAsia="宋体" w:hAnsi="宋体" w:cs="宋体"/>
+          <w:color w:val="008000"/>
+          <w:kern w:val="0"/>
+          <w:sz w:val="24"/>
+          <w:szCs w:val="24"/>
+        </w:rPr>
+        <w:t xml:space="preserve">     */</w:t>
+      </w:r>
+    </w:p>
+    <w:p>
+      <w:pPr>
+        <w:widowControl/>
+        <w:shd w:val="clear" w:color="auto" w:fill="F5F5F5"/>
+        <w:tabs>
+          <w:tab w:val="left" w:pos="916"/>
+          <w:tab w:val="left" w:pos="1832"/>
+          <w:tab w:val="left" w:pos="2748"/>
+          <w:tab w:val="left" w:pos="3664"/>
+          <w:tab w:val="left" w:pos="4580"/>
+          <w:tab w:val="left" w:pos="5496"/>
+          <w:tab w:val="left" w:pos="6412"/>
+          <w:tab w:val="left" w:pos="7328"/>
+          <w:tab w:val="left" w:pos="8244"/>
+          <w:tab w:val="left" w:pos="9160"/>
+          <w:tab w:val="left" w:pos="10076"/>
+          <w:tab w:val="left" w:pos="10992"/>
+          <w:tab w:val="left" w:pos="11908"/>
+          <w:tab w:val="left" w:pos="12824"/>
+          <w:tab w:val="left" w:pos="13740"/>
+          <w:tab w:val="left" w:pos="14656"/>
+        </w:tabs>
+        <w:jc w:val="left"/>
+        <w:rPr>
+          <w:rFonts w:ascii="宋体" w:eastAsia="宋体" w:hAnsi="宋体" w:cs="宋体"/>
+          <w:color w:val="000000"/>
+          <w:kern w:val="0"/>
+          <w:sz w:val="24"/>
+          <w:szCs w:val="24"/>
+        </w:rPr>
+      </w:pPr>
+      <w:r>
+        <w:rPr>
+          <w:rFonts w:ascii="宋体" w:eastAsia="宋体" w:hAnsi="宋体" w:cs="宋体"/>
+          <w:color w:val="000000"/>
+          <w:kern w:val="0"/>
+          <w:sz w:val="24"/>
+          <w:szCs w:val="24"/>
+        </w:rPr>
+        <w:t xml:space="preserve">    </w:t>
       </w:r>
       <w:proofErr w:type="gramStart"/>
       <w:r>
         <w:rPr>
           <w:rFonts w:ascii="宋体" w:eastAsia="宋体" w:hAnsi="宋体" w:cs="宋体"/>
-          <w:color w:val="008000"/>
-          <w:kern w:val="0"/>
-          <w:sz w:val="24"/>
-          <w:szCs w:val="24"/>
-        </w:rPr>
-        <w:t>一</w:t>
+          <w:color w:val="0000FF"/>
+          <w:kern w:val="0"/>
+          <w:sz w:val="24"/>
+          <w:szCs w:val="24"/>
+        </w:rPr>
+        <w:t>public</w:t>
       </w:r>
       <w:proofErr w:type="gramEnd"/>
       <w:r>
         <w:rPr>
           <w:rFonts w:ascii="宋体" w:eastAsia="宋体" w:hAnsi="宋体" w:cs="宋体"/>
-          <w:color w:val="008000"/>
-          <w:kern w:val="0"/>
-          <w:sz w:val="24"/>
-          <w:szCs w:val="24"/>
-        </w:rPr>
-        <w:t>个子构件对象</w:t>
-      </w:r>
-    </w:p>
-    <w:p>
-      <w:pPr>
-        <w:widowControl/>
-        <w:shd w:val="clear" w:color="auto" w:fill="F5F5F5"/>
-        <w:tabs>
-          <w:tab w:val="left" w:pos="916"/>
-          <w:tab w:val="left" w:pos="1832"/>
-          <w:tab w:val="left" w:pos="2748"/>
-          <w:tab w:val="left" w:pos="3664"/>
-          <w:tab w:val="left" w:pos="4580"/>
-          <w:tab w:val="left" w:pos="5496"/>
-          <w:tab w:val="left" w:pos="6412"/>
-          <w:tab w:val="left" w:pos="7328"/>
-          <w:tab w:val="left" w:pos="8244"/>
-          <w:tab w:val="left" w:pos="9160"/>
-          <w:tab w:val="left" w:pos="10076"/>
-          <w:tab w:val="left" w:pos="10992"/>
-          <w:tab w:val="left" w:pos="11908"/>
-          <w:tab w:val="left" w:pos="12824"/>
-          <w:tab w:val="left" w:pos="13740"/>
-          <w:tab w:val="left" w:pos="14656"/>
-        </w:tabs>
-        <w:jc w:val="left"/>
-        <w:rPr>
-          <w:rFonts w:ascii="宋体" w:eastAsia="宋体" w:hAnsi="宋体" w:cs="宋体"/>
-          <w:color w:val="008000"/>
-          <w:kern w:val="0"/>
-          <w:sz w:val="24"/>
-          <w:szCs w:val="24"/>
-        </w:rPr>
-      </w:pPr>
-      <w:r>
-        <w:rPr>
-          <w:rFonts w:ascii="宋体" w:eastAsia="宋体" w:hAnsi="宋体" w:cs="宋体"/>
-          <w:color w:val="008000"/>
-          <w:kern w:val="0"/>
-          <w:sz w:val="24"/>
-          <w:szCs w:val="24"/>
-        </w:rPr>
-        <w:t xml:space="preserve">     * </w:t>
-      </w:r>
-      <w:r>
-        <w:rPr>
-          <w:rFonts w:ascii="宋体" w:eastAsia="宋体" w:hAnsi="宋体" w:cs="宋体"/>
-          <w:color w:val="808080"/>
-          <w:kern w:val="0"/>
-          <w:sz w:val="24"/>
-          <w:szCs w:val="24"/>
-        </w:rPr>
-        <w:t>@</w:t>
+          <w:color w:val="000000"/>
+          <w:kern w:val="0"/>
+          <w:sz w:val="24"/>
+          <w:szCs w:val="24"/>
+        </w:rPr>
+        <w:t xml:space="preserve"> List&lt;Component&gt; </w:t>
       </w:r>
       <w:proofErr w:type="spellStart"/>
       <w:r>
         <w:rPr>
           <w:rFonts w:ascii="宋体" w:eastAsia="宋体" w:hAnsi="宋体" w:cs="宋体"/>
-          <w:color w:val="808080"/>
-          <w:kern w:val="0"/>
-          <w:sz w:val="24"/>
-          <w:szCs w:val="24"/>
-        </w:rPr>
-        <w:t>param</w:t>
+          <w:color w:val="000000"/>
+          <w:kern w:val="0"/>
+          <w:sz w:val="24"/>
+          <w:szCs w:val="24"/>
+        </w:rPr>
+        <w:t>getChild</w:t>
       </w:r>
       <w:proofErr w:type="spellEnd"/>
       <w:r>
         <w:rPr>
           <w:rFonts w:ascii="宋体" w:eastAsia="宋体" w:hAnsi="宋体" w:cs="宋体"/>
-          <w:color w:val="008000"/>
-          <w:kern w:val="0"/>
-          <w:sz w:val="24"/>
-          <w:szCs w:val="24"/>
-        </w:rPr>
-        <w:t xml:space="preserve"> index 子构件对象的下标</w:t>
-      </w:r>
-    </w:p>
-    <w:p>
-      <w:pPr>
-        <w:widowControl/>
-        <w:shd w:val="clear" w:color="auto" w:fill="F5F5F5"/>
-        <w:tabs>
-          <w:tab w:val="left" w:pos="916"/>
-          <w:tab w:val="left" w:pos="1832"/>
-          <w:tab w:val="left" w:pos="2748"/>
-          <w:tab w:val="left" w:pos="3664"/>
-          <w:tab w:val="left" w:pos="4580"/>
-          <w:tab w:val="left" w:pos="5496"/>
-          <w:tab w:val="left" w:pos="6412"/>
-          <w:tab w:val="left" w:pos="7328"/>
-          <w:tab w:val="left" w:pos="8244"/>
-          <w:tab w:val="left" w:pos="9160"/>
-          <w:tab w:val="left" w:pos="10076"/>
-          <w:tab w:val="left" w:pos="10992"/>
-          <w:tab w:val="left" w:pos="11908"/>
-          <w:tab w:val="left" w:pos="12824"/>
-          <w:tab w:val="left" w:pos="13740"/>
-          <w:tab w:val="left" w:pos="14656"/>
-        </w:tabs>
-        <w:jc w:val="left"/>
-        <w:rPr>
-          <w:rFonts w:ascii="宋体" w:eastAsia="宋体" w:hAnsi="宋体" w:cs="宋体"/>
-          <w:color w:val="000000"/>
-          <w:kern w:val="0"/>
-          <w:sz w:val="24"/>
-          <w:szCs w:val="24"/>
-        </w:rPr>
-      </w:pPr>
-      <w:r>
-        <w:rPr>
-          <w:rFonts w:ascii="宋体" w:eastAsia="宋体" w:hAnsi="宋体" w:cs="宋体"/>
-          <w:color w:val="008000"/>
-          <w:kern w:val="0"/>
-          <w:sz w:val="24"/>
-          <w:szCs w:val="24"/>
-        </w:rPr>
-        <w:t xml:space="preserve">     */</w:t>
-      </w:r>
-    </w:p>
-    <w:p>
-      <w:pPr>
-        <w:widowControl/>
-        <w:shd w:val="clear" w:color="auto" w:fill="F5F5F5"/>
-        <w:tabs>
-          <w:tab w:val="left" w:pos="916"/>
-          <w:tab w:val="left" w:pos="1832"/>
-          <w:tab w:val="left" w:pos="2748"/>
-          <w:tab w:val="left" w:pos="3664"/>
-          <w:tab w:val="left" w:pos="4580"/>
-          <w:tab w:val="left" w:pos="5496"/>
-          <w:tab w:val="left" w:pos="6412"/>
-          <w:tab w:val="left" w:pos="7328"/>
-          <w:tab w:val="left" w:pos="8244"/>
-          <w:tab w:val="left" w:pos="9160"/>
-          <w:tab w:val="left" w:pos="10076"/>
-          <w:tab w:val="left" w:pos="10992"/>
-          <w:tab w:val="left" w:pos="11908"/>
-          <w:tab w:val="left" w:pos="12824"/>
-          <w:tab w:val="left" w:pos="13740"/>
-          <w:tab w:val="left" w:pos="14656"/>
-        </w:tabs>
-        <w:jc w:val="left"/>
-        <w:rPr>
-          <w:rFonts w:ascii="宋体" w:eastAsia="宋体" w:hAnsi="宋体" w:cs="宋体"/>
-          <w:color w:val="000000"/>
-          <w:kern w:val="0"/>
-          <w:sz w:val="24"/>
-          <w:szCs w:val="24"/>
-        </w:rPr>
-      </w:pPr>
-      <w:r>
-        <w:rPr>
-          <w:rFonts w:ascii="宋体" w:eastAsia="宋体" w:hAnsi="宋体" w:cs="宋体"/>
-          <w:color w:val="000000"/>
-          <w:kern w:val="0"/>
-          <w:sz w:val="24"/>
-          <w:szCs w:val="24"/>
-        </w:rPr>
-        <w:t xml:space="preserve">    </w:t>
-      </w:r>
-      <w:proofErr w:type="gramStart"/>
+          <w:color w:val="000000"/>
+          <w:kern w:val="0"/>
+          <w:sz w:val="24"/>
+          <w:szCs w:val="24"/>
+        </w:rPr>
+        <w:t>(){</w:t>
+      </w:r>
+    </w:p>
+    <w:p>
+      <w:pPr>
+        <w:widowControl/>
+        <w:shd w:val="clear" w:color="auto" w:fill="F5F5F5"/>
+        <w:tabs>
+          <w:tab w:val="left" w:pos="916"/>
+          <w:tab w:val="left" w:pos="1832"/>
+          <w:tab w:val="left" w:pos="2748"/>
+          <w:tab w:val="left" w:pos="3664"/>
+          <w:tab w:val="left" w:pos="4580"/>
+          <w:tab w:val="left" w:pos="5496"/>
+          <w:tab w:val="left" w:pos="6412"/>
+          <w:tab w:val="left" w:pos="7328"/>
+          <w:tab w:val="left" w:pos="8244"/>
+          <w:tab w:val="left" w:pos="9160"/>
+          <w:tab w:val="left" w:pos="10076"/>
+          <w:tab w:val="left" w:pos="10992"/>
+          <w:tab w:val="left" w:pos="11908"/>
+          <w:tab w:val="left" w:pos="12824"/>
+          <w:tab w:val="left" w:pos="13740"/>
+          <w:tab w:val="left" w:pos="14656"/>
+        </w:tabs>
+        <w:jc w:val="left"/>
+        <w:rPr>
+          <w:rFonts w:ascii="宋体" w:eastAsia="宋体" w:hAnsi="宋体" w:cs="宋体"/>
+          <w:color w:val="008000"/>
+          <w:kern w:val="0"/>
+          <w:sz w:val="24"/>
+          <w:szCs w:val="24"/>
+        </w:rPr>
+      </w:pPr>
+      <w:r>
+        <w:rPr>
+          <w:rFonts w:ascii="宋体" w:eastAsia="宋体" w:hAnsi="宋体" w:cs="宋体"/>
+          <w:color w:val="000000"/>
+          <w:kern w:val="0"/>
+          <w:sz w:val="24"/>
+          <w:szCs w:val="24"/>
+        </w:rPr>
+        <w:t xml:space="preserve">        </w:t>
+      </w:r>
+      <w:r>
+        <w:rPr>
+          <w:rFonts w:ascii="宋体" w:eastAsia="宋体" w:hAnsi="宋体" w:cs="宋体"/>
+          <w:color w:val="008000"/>
+          <w:kern w:val="0"/>
+          <w:sz w:val="24"/>
+          <w:szCs w:val="24"/>
+        </w:rPr>
+        <w:t>/**</w:t>
+      </w:r>
+    </w:p>
+    <w:p>
+      <w:pPr>
+        <w:widowControl/>
+        <w:shd w:val="clear" w:color="auto" w:fill="F5F5F5"/>
+        <w:tabs>
+          <w:tab w:val="left" w:pos="916"/>
+          <w:tab w:val="left" w:pos="1832"/>
+          <w:tab w:val="left" w:pos="2748"/>
+          <w:tab w:val="left" w:pos="3664"/>
+          <w:tab w:val="left" w:pos="4580"/>
+          <w:tab w:val="left" w:pos="5496"/>
+          <w:tab w:val="left" w:pos="6412"/>
+          <w:tab w:val="left" w:pos="7328"/>
+          <w:tab w:val="left" w:pos="8244"/>
+          <w:tab w:val="left" w:pos="9160"/>
+          <w:tab w:val="left" w:pos="10076"/>
+          <w:tab w:val="left" w:pos="10992"/>
+          <w:tab w:val="left" w:pos="11908"/>
+          <w:tab w:val="left" w:pos="12824"/>
+          <w:tab w:val="left" w:pos="13740"/>
+          <w:tab w:val="left" w:pos="14656"/>
+        </w:tabs>
+        <w:jc w:val="left"/>
+        <w:rPr>
+          <w:rFonts w:ascii="宋体" w:eastAsia="宋体" w:hAnsi="宋体" w:cs="宋体"/>
+          <w:color w:val="008000"/>
+          <w:kern w:val="0"/>
+          <w:sz w:val="24"/>
+          <w:szCs w:val="24"/>
+        </w:rPr>
+      </w:pPr>
+      <w:r>
+        <w:rPr>
+          <w:rFonts w:ascii="宋体" w:eastAsia="宋体" w:hAnsi="宋体" w:cs="宋体"/>
+          <w:color w:val="008000"/>
+          <w:kern w:val="0"/>
+          <w:sz w:val="24"/>
+          <w:szCs w:val="24"/>
+        </w:rPr>
+        <w:t xml:space="preserve">         * 缺省实现，抛出异常，因为叶子对象没有此功能</w:t>
+      </w:r>
+    </w:p>
+    <w:p>
+      <w:pPr>
+        <w:widowControl/>
+        <w:shd w:val="clear" w:color="auto" w:fill="F5F5F5"/>
+        <w:tabs>
+          <w:tab w:val="left" w:pos="916"/>
+          <w:tab w:val="left" w:pos="1832"/>
+          <w:tab w:val="left" w:pos="2748"/>
+          <w:tab w:val="left" w:pos="3664"/>
+          <w:tab w:val="left" w:pos="4580"/>
+          <w:tab w:val="left" w:pos="5496"/>
+          <w:tab w:val="left" w:pos="6412"/>
+          <w:tab w:val="left" w:pos="7328"/>
+          <w:tab w:val="left" w:pos="8244"/>
+          <w:tab w:val="left" w:pos="9160"/>
+          <w:tab w:val="left" w:pos="10076"/>
+          <w:tab w:val="left" w:pos="10992"/>
+          <w:tab w:val="left" w:pos="11908"/>
+          <w:tab w:val="left" w:pos="12824"/>
+          <w:tab w:val="left" w:pos="13740"/>
+          <w:tab w:val="left" w:pos="14656"/>
+        </w:tabs>
+        <w:jc w:val="left"/>
+        <w:rPr>
+          <w:rFonts w:ascii="宋体" w:eastAsia="宋体" w:hAnsi="宋体" w:cs="宋体"/>
+          <w:color w:val="008000"/>
+          <w:kern w:val="0"/>
+          <w:sz w:val="24"/>
+          <w:szCs w:val="24"/>
+        </w:rPr>
+      </w:pPr>
+      <w:r>
+        <w:rPr>
+          <w:rFonts w:ascii="宋体" w:eastAsia="宋体" w:hAnsi="宋体" w:cs="宋体"/>
+          <w:color w:val="008000"/>
+          <w:kern w:val="0"/>
+          <w:sz w:val="24"/>
+          <w:szCs w:val="24"/>
+        </w:rPr>
+        <w:t xml:space="preserve">         * 或者子组件没有实现这个功能</w:t>
+      </w:r>
+    </w:p>
+    <w:p>
+      <w:pPr>
+        <w:widowControl/>
+        <w:shd w:val="clear" w:color="auto" w:fill="F5F5F5"/>
+        <w:tabs>
+          <w:tab w:val="left" w:pos="916"/>
+          <w:tab w:val="left" w:pos="1832"/>
+          <w:tab w:val="left" w:pos="2748"/>
+          <w:tab w:val="left" w:pos="3664"/>
+          <w:tab w:val="left" w:pos="4580"/>
+          <w:tab w:val="left" w:pos="5496"/>
+          <w:tab w:val="left" w:pos="6412"/>
+          <w:tab w:val="left" w:pos="7328"/>
+          <w:tab w:val="left" w:pos="8244"/>
+          <w:tab w:val="left" w:pos="9160"/>
+          <w:tab w:val="left" w:pos="10076"/>
+          <w:tab w:val="left" w:pos="10992"/>
+          <w:tab w:val="left" w:pos="11908"/>
+          <w:tab w:val="left" w:pos="12824"/>
+          <w:tab w:val="left" w:pos="13740"/>
+          <w:tab w:val="left" w:pos="14656"/>
+        </w:tabs>
+        <w:jc w:val="left"/>
+        <w:rPr>
+          <w:rFonts w:ascii="宋体" w:eastAsia="宋体" w:hAnsi="宋体" w:cs="宋体"/>
+          <w:color w:val="000000"/>
+          <w:kern w:val="0"/>
+          <w:sz w:val="24"/>
+          <w:szCs w:val="24"/>
+        </w:rPr>
+      </w:pPr>
+      <w:r>
+        <w:rPr>
+          <w:rFonts w:ascii="宋体" w:eastAsia="宋体" w:hAnsi="宋体" w:cs="宋体"/>
+          <w:color w:val="008000"/>
+          <w:kern w:val="0"/>
+          <w:sz w:val="24"/>
+          <w:szCs w:val="24"/>
+        </w:rPr>
+        <w:t xml:space="preserve">         */</w:t>
+      </w:r>
+    </w:p>
+    <w:p>
+      <w:pPr>
+        <w:widowControl/>
+        <w:shd w:val="clear" w:color="auto" w:fill="F5F5F5"/>
+        <w:tabs>
+          <w:tab w:val="left" w:pos="916"/>
+          <w:tab w:val="left" w:pos="1832"/>
+          <w:tab w:val="left" w:pos="2748"/>
+          <w:tab w:val="left" w:pos="3664"/>
+          <w:tab w:val="left" w:pos="4580"/>
+          <w:tab w:val="left" w:pos="5496"/>
+          <w:tab w:val="left" w:pos="6412"/>
+          <w:tab w:val="left" w:pos="7328"/>
+          <w:tab w:val="left" w:pos="8244"/>
+          <w:tab w:val="left" w:pos="9160"/>
+          <w:tab w:val="left" w:pos="10076"/>
+          <w:tab w:val="left" w:pos="10992"/>
+          <w:tab w:val="left" w:pos="11908"/>
+          <w:tab w:val="left" w:pos="12824"/>
+          <w:tab w:val="left" w:pos="13740"/>
+          <w:tab w:val="left" w:pos="14656"/>
+        </w:tabs>
+        <w:jc w:val="left"/>
+        <w:rPr>
+          <w:rFonts w:ascii="宋体" w:eastAsia="宋体" w:hAnsi="宋体" w:cs="宋体"/>
+          <w:color w:val="000000"/>
+          <w:kern w:val="0"/>
+          <w:sz w:val="24"/>
+          <w:szCs w:val="24"/>
+        </w:rPr>
+      </w:pPr>
+      <w:r>
+        <w:rPr>
+          <w:rFonts w:ascii="宋体" w:eastAsia="宋体" w:hAnsi="宋体" w:cs="宋体"/>
+          <w:color w:val="000000"/>
+          <w:kern w:val="0"/>
+          <w:sz w:val="24"/>
+          <w:szCs w:val="24"/>
+        </w:rPr>
+        <w:t xml:space="preserve">        </w:t>
+      </w:r>
       <w:r>
         <w:rPr>
           <w:rFonts w:ascii="宋体" w:eastAsia="宋体" w:hAnsi="宋体" w:cs="宋体"/>
@@ -10149,9 +10365,8 @@
           <w:sz w:val="24"/>
           <w:szCs w:val="24"/>
         </w:rPr>
-        <w:t>public</w:t>
-      </w:r>
-      <w:proofErr w:type="gramEnd"/>
+        <w:t>throw</w:t>
+      </w:r>
       <w:r>
         <w:rPr>
           <w:rFonts w:ascii="宋体" w:eastAsia="宋体" w:hAnsi="宋体" w:cs="宋体"/>
@@ -10170,7 +10385,7 @@
           <w:sz w:val="24"/>
           <w:szCs w:val="24"/>
         </w:rPr>
-        <w:t>void</w:t>
+        <w:t>new</w:t>
       </w:r>
       <w:r>
         <w:rPr>
@@ -10191,7 +10406,7 @@
           <w:sz w:val="24"/>
           <w:szCs w:val="24"/>
         </w:rPr>
-        <w:t>removeChild</w:t>
+        <w:t>UnsupportedOperationException</w:t>
       </w:r>
       <w:proofErr w:type="spellEnd"/>
       <w:r>
@@ -10202,310 +10417,6 @@
           <w:sz w:val="24"/>
           <w:szCs w:val="24"/>
         </w:rPr>
-        <w:t>(</w:t>
-      </w:r>
-      <w:proofErr w:type="spellStart"/>
-      <w:r>
-        <w:rPr>
-          <w:rFonts w:ascii="宋体" w:eastAsia="宋体" w:hAnsi="宋体" w:cs="宋体"/>
-          <w:color w:val="0000FF"/>
-          <w:kern w:val="0"/>
-          <w:sz w:val="24"/>
-          <w:szCs w:val="24"/>
-        </w:rPr>
-        <w:t>int</w:t>
-      </w:r>
-      <w:proofErr w:type="spellEnd"/>
-      <w:r>
-        <w:rPr>
-          <w:rFonts w:ascii="宋体" w:eastAsia="宋体" w:hAnsi="宋体" w:cs="宋体"/>
-          <w:color w:val="000000"/>
-          <w:kern w:val="0"/>
-          <w:sz w:val="24"/>
-          <w:szCs w:val="24"/>
-        </w:rPr>
-        <w:t xml:space="preserve"> index){</w:t>
-      </w:r>
-    </w:p>
-    <w:p>
-      <w:pPr>
-        <w:widowControl/>
-        <w:shd w:val="clear" w:color="auto" w:fill="F5F5F5"/>
-        <w:tabs>
-          <w:tab w:val="left" w:pos="916"/>
-          <w:tab w:val="left" w:pos="1832"/>
-          <w:tab w:val="left" w:pos="2748"/>
-          <w:tab w:val="left" w:pos="3664"/>
-          <w:tab w:val="left" w:pos="4580"/>
-          <w:tab w:val="left" w:pos="5496"/>
-          <w:tab w:val="left" w:pos="6412"/>
-          <w:tab w:val="left" w:pos="7328"/>
-          <w:tab w:val="left" w:pos="8244"/>
-          <w:tab w:val="left" w:pos="9160"/>
-          <w:tab w:val="left" w:pos="10076"/>
-          <w:tab w:val="left" w:pos="10992"/>
-          <w:tab w:val="left" w:pos="11908"/>
-          <w:tab w:val="left" w:pos="12824"/>
-          <w:tab w:val="left" w:pos="13740"/>
-          <w:tab w:val="left" w:pos="14656"/>
-        </w:tabs>
-        <w:jc w:val="left"/>
-        <w:rPr>
-          <w:rFonts w:ascii="宋体" w:eastAsia="宋体" w:hAnsi="宋体" w:cs="宋体"/>
-          <w:color w:val="008000"/>
-          <w:kern w:val="0"/>
-          <w:sz w:val="24"/>
-          <w:szCs w:val="24"/>
-        </w:rPr>
-      </w:pPr>
-      <w:r>
-        <w:rPr>
-          <w:rFonts w:ascii="宋体" w:eastAsia="宋体" w:hAnsi="宋体" w:cs="宋体"/>
-          <w:color w:val="000000"/>
-          <w:kern w:val="0"/>
-          <w:sz w:val="24"/>
-          <w:szCs w:val="24"/>
-        </w:rPr>
-        <w:t xml:space="preserve">        </w:t>
-      </w:r>
-      <w:r>
-        <w:rPr>
-          <w:rFonts w:ascii="宋体" w:eastAsia="宋体" w:hAnsi="宋体" w:cs="宋体"/>
-          <w:color w:val="008000"/>
-          <w:kern w:val="0"/>
-          <w:sz w:val="24"/>
-          <w:szCs w:val="24"/>
-        </w:rPr>
-        <w:t>/**</w:t>
-      </w:r>
-    </w:p>
-    <w:p>
-      <w:pPr>
-        <w:widowControl/>
-        <w:shd w:val="clear" w:color="auto" w:fill="F5F5F5"/>
-        <w:tabs>
-          <w:tab w:val="left" w:pos="916"/>
-          <w:tab w:val="left" w:pos="1832"/>
-          <w:tab w:val="left" w:pos="2748"/>
-          <w:tab w:val="left" w:pos="3664"/>
-          <w:tab w:val="left" w:pos="4580"/>
-          <w:tab w:val="left" w:pos="5496"/>
-          <w:tab w:val="left" w:pos="6412"/>
-          <w:tab w:val="left" w:pos="7328"/>
-          <w:tab w:val="left" w:pos="8244"/>
-          <w:tab w:val="left" w:pos="9160"/>
-          <w:tab w:val="left" w:pos="10076"/>
-          <w:tab w:val="left" w:pos="10992"/>
-          <w:tab w:val="left" w:pos="11908"/>
-          <w:tab w:val="left" w:pos="12824"/>
-          <w:tab w:val="left" w:pos="13740"/>
-          <w:tab w:val="left" w:pos="14656"/>
-        </w:tabs>
-        <w:jc w:val="left"/>
-        <w:rPr>
-          <w:rFonts w:ascii="宋体" w:eastAsia="宋体" w:hAnsi="宋体" w:cs="宋体"/>
-          <w:color w:val="008000"/>
-          <w:kern w:val="0"/>
-          <w:sz w:val="24"/>
-          <w:szCs w:val="24"/>
-        </w:rPr>
-      </w:pPr>
-      <w:r>
-        <w:rPr>
-          <w:rFonts w:ascii="宋体" w:eastAsia="宋体" w:hAnsi="宋体" w:cs="宋体"/>
-          <w:color w:val="008000"/>
-          <w:kern w:val="0"/>
-          <w:sz w:val="24"/>
-          <w:szCs w:val="24"/>
-        </w:rPr>
-        <w:t xml:space="preserve">         * 缺省实现，抛出异常，因为叶子对象没有此功能</w:t>
-      </w:r>
-    </w:p>
-    <w:p>
-      <w:pPr>
-        <w:widowControl/>
-        <w:shd w:val="clear" w:color="auto" w:fill="F5F5F5"/>
-        <w:tabs>
-          <w:tab w:val="left" w:pos="916"/>
-          <w:tab w:val="left" w:pos="1832"/>
-          <w:tab w:val="left" w:pos="2748"/>
-          <w:tab w:val="left" w:pos="3664"/>
-          <w:tab w:val="left" w:pos="4580"/>
-          <w:tab w:val="left" w:pos="5496"/>
-          <w:tab w:val="left" w:pos="6412"/>
-          <w:tab w:val="left" w:pos="7328"/>
-          <w:tab w:val="left" w:pos="8244"/>
-          <w:tab w:val="left" w:pos="9160"/>
-          <w:tab w:val="left" w:pos="10076"/>
-          <w:tab w:val="left" w:pos="10992"/>
-          <w:tab w:val="left" w:pos="11908"/>
-          <w:tab w:val="left" w:pos="12824"/>
-          <w:tab w:val="left" w:pos="13740"/>
-          <w:tab w:val="left" w:pos="14656"/>
-        </w:tabs>
-        <w:jc w:val="left"/>
-        <w:rPr>
-          <w:rFonts w:ascii="宋体" w:eastAsia="宋体" w:hAnsi="宋体" w:cs="宋体"/>
-          <w:color w:val="008000"/>
-          <w:kern w:val="0"/>
-          <w:sz w:val="24"/>
-          <w:szCs w:val="24"/>
-        </w:rPr>
-      </w:pPr>
-      <w:r>
-        <w:rPr>
-          <w:rFonts w:ascii="宋体" w:eastAsia="宋体" w:hAnsi="宋体" w:cs="宋体"/>
-          <w:color w:val="008000"/>
-          <w:kern w:val="0"/>
-          <w:sz w:val="24"/>
-          <w:szCs w:val="24"/>
-        </w:rPr>
-        <w:t xml:space="preserve">         * 或者子组件没有实现这个功能</w:t>
-      </w:r>
-    </w:p>
-    <w:p>
-      <w:pPr>
-        <w:widowControl/>
-        <w:shd w:val="clear" w:color="auto" w:fill="F5F5F5"/>
-        <w:tabs>
-          <w:tab w:val="left" w:pos="916"/>
-          <w:tab w:val="left" w:pos="1832"/>
-          <w:tab w:val="left" w:pos="2748"/>
-          <w:tab w:val="left" w:pos="3664"/>
-          <w:tab w:val="left" w:pos="4580"/>
-          <w:tab w:val="left" w:pos="5496"/>
-          <w:tab w:val="left" w:pos="6412"/>
-          <w:tab w:val="left" w:pos="7328"/>
-          <w:tab w:val="left" w:pos="8244"/>
-          <w:tab w:val="left" w:pos="9160"/>
-          <w:tab w:val="left" w:pos="10076"/>
-          <w:tab w:val="left" w:pos="10992"/>
-          <w:tab w:val="left" w:pos="11908"/>
-          <w:tab w:val="left" w:pos="12824"/>
-          <w:tab w:val="left" w:pos="13740"/>
-          <w:tab w:val="left" w:pos="14656"/>
-        </w:tabs>
-        <w:jc w:val="left"/>
-        <w:rPr>
-          <w:rFonts w:ascii="宋体" w:eastAsia="宋体" w:hAnsi="宋体" w:cs="宋体"/>
-          <w:color w:val="000000"/>
-          <w:kern w:val="0"/>
-          <w:sz w:val="24"/>
-          <w:szCs w:val="24"/>
-        </w:rPr>
-      </w:pPr>
-      <w:r>
-        <w:rPr>
-          <w:rFonts w:ascii="宋体" w:eastAsia="宋体" w:hAnsi="宋体" w:cs="宋体"/>
-          <w:color w:val="008000"/>
-          <w:kern w:val="0"/>
-          <w:sz w:val="24"/>
-          <w:szCs w:val="24"/>
-        </w:rPr>
-        <w:t xml:space="preserve">         */</w:t>
-      </w:r>
-    </w:p>
-    <w:p>
-      <w:pPr>
-        <w:widowControl/>
-        <w:shd w:val="clear" w:color="auto" w:fill="F5F5F5"/>
-        <w:tabs>
-          <w:tab w:val="left" w:pos="916"/>
-          <w:tab w:val="left" w:pos="1832"/>
-          <w:tab w:val="left" w:pos="2748"/>
-          <w:tab w:val="left" w:pos="3664"/>
-          <w:tab w:val="left" w:pos="4580"/>
-          <w:tab w:val="left" w:pos="5496"/>
-          <w:tab w:val="left" w:pos="6412"/>
-          <w:tab w:val="left" w:pos="7328"/>
-          <w:tab w:val="left" w:pos="8244"/>
-          <w:tab w:val="left" w:pos="9160"/>
-          <w:tab w:val="left" w:pos="10076"/>
-          <w:tab w:val="left" w:pos="10992"/>
-          <w:tab w:val="left" w:pos="11908"/>
-          <w:tab w:val="left" w:pos="12824"/>
-          <w:tab w:val="left" w:pos="13740"/>
-          <w:tab w:val="left" w:pos="14656"/>
-        </w:tabs>
-        <w:jc w:val="left"/>
-        <w:rPr>
-          <w:rFonts w:ascii="宋体" w:eastAsia="宋体" w:hAnsi="宋体" w:cs="宋体"/>
-          <w:color w:val="000000"/>
-          <w:kern w:val="0"/>
-          <w:sz w:val="24"/>
-          <w:szCs w:val="24"/>
-        </w:rPr>
-      </w:pPr>
-      <w:r>
-        <w:rPr>
-          <w:rFonts w:ascii="宋体" w:eastAsia="宋体" w:hAnsi="宋体" w:cs="宋体"/>
-          <w:color w:val="000000"/>
-          <w:kern w:val="0"/>
-          <w:sz w:val="24"/>
-          <w:szCs w:val="24"/>
-        </w:rPr>
-        <w:t xml:space="preserve">        </w:t>
-      </w:r>
-      <w:r>
-        <w:rPr>
-          <w:rFonts w:ascii="宋体" w:eastAsia="宋体" w:hAnsi="宋体" w:cs="宋体"/>
-          <w:color w:val="0000FF"/>
-          <w:kern w:val="0"/>
-          <w:sz w:val="24"/>
-          <w:szCs w:val="24"/>
-        </w:rPr>
-        <w:t>throw</w:t>
-      </w:r>
-      <w:r>
-        <w:rPr>
-          <w:rFonts w:ascii="宋体" w:eastAsia="宋体" w:hAnsi="宋体" w:cs="宋体"/>
-          <w:color w:val="000000"/>
-          <w:kern w:val="0"/>
-          <w:sz w:val="24"/>
-          <w:szCs w:val="24"/>
-        </w:rPr>
-        <w:t xml:space="preserve"> </w:t>
-      </w:r>
-      <w:r>
-        <w:rPr>
-          <w:rFonts w:ascii="宋体" w:eastAsia="宋体" w:hAnsi="宋体" w:cs="宋体"/>
-          <w:color w:val="0000FF"/>
-          <w:kern w:val="0"/>
-          <w:sz w:val="24"/>
-          <w:szCs w:val="24"/>
-        </w:rPr>
-        <w:t>new</w:t>
-      </w:r>
-      <w:r>
-        <w:rPr>
-          <w:rFonts w:ascii="宋体" w:eastAsia="宋体" w:hAnsi="宋体" w:cs="宋体"/>
-          <w:color w:val="000000"/>
-          <w:kern w:val="0"/>
-          <w:sz w:val="24"/>
-          <w:szCs w:val="24"/>
-        </w:rPr>
-        <w:t xml:space="preserve"> </w:t>
-      </w:r>
-      <w:proofErr w:type="spellStart"/>
-      <w:r>
-        <w:rPr>
-          <w:rFonts w:ascii="宋体" w:eastAsia="宋体" w:hAnsi="宋体" w:cs="宋体"/>
-          <w:color w:val="000000"/>
-          <w:kern w:val="0"/>
-          <w:sz w:val="24"/>
-          <w:szCs w:val="24"/>
-        </w:rPr>
-        <w:t>UnsupportedOperationException</w:t>
-      </w:r>
-      <w:proofErr w:type="spellEnd"/>
-      <w:r>
-        <w:rPr>
-          <w:rFonts w:ascii="宋体" w:eastAsia="宋体" w:hAnsi="宋体" w:cs="宋体"/>
-          <w:color w:val="000000"/>
-          <w:kern w:val="0"/>
-          <w:sz w:val="24"/>
-          <w:szCs w:val="24"/>
-        </w:rPr>
         <w:t>("对象不支持此功能");</w:t>
       </w:r>
     </w:p>
@@ -10575,595 +10486,7 @@
         </w:tabs>
         <w:jc w:val="left"/>
         <w:rPr>
-          <w:rFonts w:ascii="宋体" w:eastAsia="宋体" w:hAnsi="宋体" w:cs="宋体"/>
-          <w:color w:val="000000"/>
-          <w:kern w:val="0"/>
-          <w:sz w:val="24"/>
-          <w:szCs w:val="24"/>
-        </w:rPr>
-      </w:pPr>
-      <w:r>
-        <w:rPr>
-          <w:rFonts w:ascii="宋体" w:eastAsia="宋体" w:hAnsi="宋体" w:cs="宋体"/>
-          <w:color w:val="000000"/>
-          <w:kern w:val="0"/>
-          <w:sz w:val="24"/>
-          <w:szCs w:val="24"/>
-        </w:rPr>
-        <w:t xml:space="preserve">    </w:t>
-      </w:r>
-    </w:p>
-    <w:p>
-      <w:pPr>
-        <w:widowControl/>
-        <w:shd w:val="clear" w:color="auto" w:fill="F5F5F5"/>
-        <w:tabs>
-          <w:tab w:val="left" w:pos="916"/>
-          <w:tab w:val="left" w:pos="1832"/>
-          <w:tab w:val="left" w:pos="2748"/>
-          <w:tab w:val="left" w:pos="3664"/>
-          <w:tab w:val="left" w:pos="4580"/>
-          <w:tab w:val="left" w:pos="5496"/>
-          <w:tab w:val="left" w:pos="6412"/>
-          <w:tab w:val="left" w:pos="7328"/>
-          <w:tab w:val="left" w:pos="8244"/>
-          <w:tab w:val="left" w:pos="9160"/>
-          <w:tab w:val="left" w:pos="10076"/>
-          <w:tab w:val="left" w:pos="10992"/>
-          <w:tab w:val="left" w:pos="11908"/>
-          <w:tab w:val="left" w:pos="12824"/>
-          <w:tab w:val="left" w:pos="13740"/>
-          <w:tab w:val="left" w:pos="14656"/>
-        </w:tabs>
-        <w:jc w:val="left"/>
-        <w:rPr>
-          <w:rFonts w:ascii="宋体" w:eastAsia="宋体" w:hAnsi="宋体" w:cs="宋体"/>
-          <w:color w:val="008000"/>
-          <w:kern w:val="0"/>
-          <w:sz w:val="24"/>
-          <w:szCs w:val="24"/>
-        </w:rPr>
-      </w:pPr>
-      <w:r>
-        <w:rPr>
-          <w:rFonts w:ascii="宋体" w:eastAsia="宋体" w:hAnsi="宋体" w:cs="宋体"/>
-          <w:color w:val="000000"/>
-          <w:kern w:val="0"/>
-          <w:sz w:val="24"/>
-          <w:szCs w:val="24"/>
-        </w:rPr>
-        <w:t xml:space="preserve">    </w:t>
-      </w:r>
-      <w:r>
-        <w:rPr>
-          <w:rFonts w:ascii="宋体" w:eastAsia="宋体" w:hAnsi="宋体" w:cs="宋体"/>
-          <w:color w:val="008000"/>
-          <w:kern w:val="0"/>
-          <w:sz w:val="24"/>
-          <w:szCs w:val="24"/>
-        </w:rPr>
-        <w:t>/**</w:t>
-      </w:r>
-    </w:p>
-    <w:p>
-      <w:pPr>
-        <w:widowControl/>
-        <w:shd w:val="clear" w:color="auto" w:fill="F5F5F5"/>
-        <w:tabs>
-          <w:tab w:val="left" w:pos="916"/>
-          <w:tab w:val="left" w:pos="1832"/>
-          <w:tab w:val="left" w:pos="2748"/>
-          <w:tab w:val="left" w:pos="3664"/>
-          <w:tab w:val="left" w:pos="4580"/>
-          <w:tab w:val="left" w:pos="5496"/>
-          <w:tab w:val="left" w:pos="6412"/>
-          <w:tab w:val="left" w:pos="7328"/>
-          <w:tab w:val="left" w:pos="8244"/>
-          <w:tab w:val="left" w:pos="9160"/>
-          <w:tab w:val="left" w:pos="10076"/>
-          <w:tab w:val="left" w:pos="10992"/>
-          <w:tab w:val="left" w:pos="11908"/>
-          <w:tab w:val="left" w:pos="12824"/>
-          <w:tab w:val="left" w:pos="13740"/>
-          <w:tab w:val="left" w:pos="14656"/>
-        </w:tabs>
-        <w:jc w:val="left"/>
-        <w:rPr>
-          <w:rFonts w:ascii="宋体" w:eastAsia="宋体" w:hAnsi="宋体" w:cs="宋体"/>
-          <w:color w:val="008000"/>
-          <w:kern w:val="0"/>
-          <w:sz w:val="24"/>
-          <w:szCs w:val="24"/>
-        </w:rPr>
-      </w:pPr>
-      <w:r>
-        <w:rPr>
-          <w:rFonts w:ascii="宋体" w:eastAsia="宋体" w:hAnsi="宋体" w:cs="宋体"/>
-          <w:color w:val="008000"/>
-          <w:kern w:val="0"/>
-          <w:sz w:val="24"/>
-          <w:szCs w:val="24"/>
-        </w:rPr>
-        <w:t xml:space="preserve">     * 聚集管理方法，返回所有子构件对象</w:t>
-      </w:r>
-    </w:p>
-    <w:p>
-      <w:pPr>
-        <w:widowControl/>
-        <w:shd w:val="clear" w:color="auto" w:fill="F5F5F5"/>
-        <w:tabs>
-          <w:tab w:val="left" w:pos="916"/>
-          <w:tab w:val="left" w:pos="1832"/>
-          <w:tab w:val="left" w:pos="2748"/>
-          <w:tab w:val="left" w:pos="3664"/>
-          <w:tab w:val="left" w:pos="4580"/>
-          <w:tab w:val="left" w:pos="5496"/>
-          <w:tab w:val="left" w:pos="6412"/>
-          <w:tab w:val="left" w:pos="7328"/>
-          <w:tab w:val="left" w:pos="8244"/>
-          <w:tab w:val="left" w:pos="9160"/>
-          <w:tab w:val="left" w:pos="10076"/>
-          <w:tab w:val="left" w:pos="10992"/>
-          <w:tab w:val="left" w:pos="11908"/>
-          <w:tab w:val="left" w:pos="12824"/>
-          <w:tab w:val="left" w:pos="13740"/>
-          <w:tab w:val="left" w:pos="14656"/>
-        </w:tabs>
-        <w:jc w:val="left"/>
-        <w:rPr>
-          <w:rFonts w:ascii="宋体" w:eastAsia="宋体" w:hAnsi="宋体" w:cs="宋体"/>
-          <w:color w:val="000000"/>
-          <w:kern w:val="0"/>
-          <w:sz w:val="24"/>
-          <w:szCs w:val="24"/>
-        </w:rPr>
-      </w:pPr>
-      <w:r>
-        <w:rPr>
-          <w:rFonts w:ascii="宋体" w:eastAsia="宋体" w:hAnsi="宋体" w:cs="宋体"/>
-          <w:color w:val="008000"/>
-          <w:kern w:val="0"/>
-          <w:sz w:val="24"/>
-          <w:szCs w:val="24"/>
-        </w:rPr>
-        <w:t xml:space="preserve">     */</w:t>
-      </w:r>
-    </w:p>
-    <w:p>
-      <w:pPr>
-        <w:widowControl/>
-        <w:shd w:val="clear" w:color="auto" w:fill="F5F5F5"/>
-        <w:tabs>
-          <w:tab w:val="left" w:pos="916"/>
-          <w:tab w:val="left" w:pos="1832"/>
-          <w:tab w:val="left" w:pos="2748"/>
-          <w:tab w:val="left" w:pos="3664"/>
-          <w:tab w:val="left" w:pos="4580"/>
-          <w:tab w:val="left" w:pos="5496"/>
-          <w:tab w:val="left" w:pos="6412"/>
-          <w:tab w:val="left" w:pos="7328"/>
-          <w:tab w:val="left" w:pos="8244"/>
-          <w:tab w:val="left" w:pos="9160"/>
-          <w:tab w:val="left" w:pos="10076"/>
-          <w:tab w:val="left" w:pos="10992"/>
-          <w:tab w:val="left" w:pos="11908"/>
-          <w:tab w:val="left" w:pos="12824"/>
-          <w:tab w:val="left" w:pos="13740"/>
-          <w:tab w:val="left" w:pos="14656"/>
-        </w:tabs>
-        <w:jc w:val="left"/>
-        <w:rPr>
-          <w:rFonts w:ascii="宋体" w:eastAsia="宋体" w:hAnsi="宋体" w:cs="宋体"/>
-          <w:color w:val="000000"/>
-          <w:kern w:val="0"/>
-          <w:sz w:val="24"/>
-          <w:szCs w:val="24"/>
-        </w:rPr>
-      </w:pPr>
-      <w:r>
-        <w:rPr>
-          <w:rFonts w:ascii="宋体" w:eastAsia="宋体" w:hAnsi="宋体" w:cs="宋体"/>
-          <w:color w:val="000000"/>
-          <w:kern w:val="0"/>
-          <w:sz w:val="24"/>
-          <w:szCs w:val="24"/>
-        </w:rPr>
-        <w:t xml:space="preserve">    </w:t>
-      </w:r>
-      <w:proofErr w:type="gramStart"/>
-      <w:r>
-        <w:rPr>
-          <w:rFonts w:ascii="宋体" w:eastAsia="宋体" w:hAnsi="宋体" w:cs="宋体"/>
-          <w:color w:val="0000FF"/>
-          <w:kern w:val="0"/>
-          <w:sz w:val="24"/>
-          <w:szCs w:val="24"/>
-        </w:rPr>
-        <w:t>public</w:t>
-      </w:r>
-      <w:proofErr w:type="gramEnd"/>
-      <w:r>
-        <w:rPr>
-          <w:rFonts w:ascii="宋体" w:eastAsia="宋体" w:hAnsi="宋体" w:cs="宋体"/>
-          <w:color w:val="000000"/>
-          <w:kern w:val="0"/>
-          <w:sz w:val="24"/>
-          <w:szCs w:val="24"/>
-        </w:rPr>
-        <w:t xml:space="preserve"> List&lt;Component&gt; </w:t>
-      </w:r>
-      <w:proofErr w:type="spellStart"/>
-      <w:r>
-        <w:rPr>
-          <w:rFonts w:ascii="宋体" w:eastAsia="宋体" w:hAnsi="宋体" w:cs="宋体"/>
-          <w:color w:val="000000"/>
-          <w:kern w:val="0"/>
-          <w:sz w:val="24"/>
-          <w:szCs w:val="24"/>
-        </w:rPr>
-        <w:t>getChild</w:t>
-      </w:r>
-      <w:proofErr w:type="spellEnd"/>
-      <w:r>
-        <w:rPr>
-          <w:rFonts w:ascii="宋体" w:eastAsia="宋体" w:hAnsi="宋体" w:cs="宋体"/>
-          <w:color w:val="000000"/>
-          <w:kern w:val="0"/>
-          <w:sz w:val="24"/>
-          <w:szCs w:val="24"/>
-        </w:rPr>
-        <w:t>(){</w:t>
-      </w:r>
-    </w:p>
-    <w:p>
-      <w:pPr>
-        <w:widowControl/>
-        <w:shd w:val="clear" w:color="auto" w:fill="F5F5F5"/>
-        <w:tabs>
-          <w:tab w:val="left" w:pos="916"/>
-          <w:tab w:val="left" w:pos="1832"/>
-          <w:tab w:val="left" w:pos="2748"/>
-          <w:tab w:val="left" w:pos="3664"/>
-          <w:tab w:val="left" w:pos="4580"/>
-          <w:tab w:val="left" w:pos="5496"/>
-          <w:tab w:val="left" w:pos="6412"/>
-          <w:tab w:val="left" w:pos="7328"/>
-          <w:tab w:val="left" w:pos="8244"/>
-          <w:tab w:val="left" w:pos="9160"/>
-          <w:tab w:val="left" w:pos="10076"/>
-          <w:tab w:val="left" w:pos="10992"/>
-          <w:tab w:val="left" w:pos="11908"/>
-          <w:tab w:val="left" w:pos="12824"/>
-          <w:tab w:val="left" w:pos="13740"/>
-          <w:tab w:val="left" w:pos="14656"/>
-        </w:tabs>
-        <w:jc w:val="left"/>
-        <w:rPr>
-          <w:rFonts w:ascii="宋体" w:eastAsia="宋体" w:hAnsi="宋体" w:cs="宋体"/>
-          <w:color w:val="008000"/>
-          <w:kern w:val="0"/>
-          <w:sz w:val="24"/>
-          <w:szCs w:val="24"/>
-        </w:rPr>
-      </w:pPr>
-      <w:r>
-        <w:rPr>
-          <w:rFonts w:ascii="宋体" w:eastAsia="宋体" w:hAnsi="宋体" w:cs="宋体"/>
-          <w:color w:val="000000"/>
-          <w:kern w:val="0"/>
-          <w:sz w:val="24"/>
-          <w:szCs w:val="24"/>
-        </w:rPr>
-        <w:t xml:space="preserve">        </w:t>
-      </w:r>
-      <w:r>
-        <w:rPr>
-          <w:rFonts w:ascii="宋体" w:eastAsia="宋体" w:hAnsi="宋体" w:cs="宋体"/>
-          <w:color w:val="008000"/>
-          <w:kern w:val="0"/>
-          <w:sz w:val="24"/>
-          <w:szCs w:val="24"/>
-        </w:rPr>
-        <w:t>/**</w:t>
-      </w:r>
-    </w:p>
-    <w:p>
-      <w:pPr>
-        <w:widowControl/>
-        <w:shd w:val="clear" w:color="auto" w:fill="F5F5F5"/>
-        <w:tabs>
-          <w:tab w:val="left" w:pos="916"/>
-          <w:tab w:val="left" w:pos="1832"/>
-          <w:tab w:val="left" w:pos="2748"/>
-          <w:tab w:val="left" w:pos="3664"/>
-          <w:tab w:val="left" w:pos="4580"/>
-          <w:tab w:val="left" w:pos="5496"/>
-          <w:tab w:val="left" w:pos="6412"/>
-          <w:tab w:val="left" w:pos="7328"/>
-          <w:tab w:val="left" w:pos="8244"/>
-          <w:tab w:val="left" w:pos="9160"/>
-          <w:tab w:val="left" w:pos="10076"/>
-          <w:tab w:val="left" w:pos="10992"/>
-          <w:tab w:val="left" w:pos="11908"/>
-          <w:tab w:val="left" w:pos="12824"/>
-          <w:tab w:val="left" w:pos="13740"/>
-          <w:tab w:val="left" w:pos="14656"/>
-        </w:tabs>
-        <w:jc w:val="left"/>
-        <w:rPr>
-          <w:rFonts w:ascii="宋体" w:eastAsia="宋体" w:hAnsi="宋体" w:cs="宋体"/>
-          <w:color w:val="008000"/>
-          <w:kern w:val="0"/>
-          <w:sz w:val="24"/>
-          <w:szCs w:val="24"/>
-        </w:rPr>
-      </w:pPr>
-      <w:r>
-        <w:rPr>
-          <w:rFonts w:ascii="宋体" w:eastAsia="宋体" w:hAnsi="宋体" w:cs="宋体"/>
-          <w:color w:val="008000"/>
-          <w:kern w:val="0"/>
-          <w:sz w:val="24"/>
-          <w:szCs w:val="24"/>
-        </w:rPr>
-        <w:t xml:space="preserve">         * 缺省实现，抛出异常，因为叶子对象没有此功能</w:t>
-      </w:r>
-    </w:p>
-    <w:p>
-      <w:pPr>
-        <w:widowControl/>
-        <w:shd w:val="clear" w:color="auto" w:fill="F5F5F5"/>
-        <w:tabs>
-          <w:tab w:val="left" w:pos="916"/>
-          <w:tab w:val="left" w:pos="1832"/>
-          <w:tab w:val="left" w:pos="2748"/>
-          <w:tab w:val="left" w:pos="3664"/>
-          <w:tab w:val="left" w:pos="4580"/>
-          <w:tab w:val="left" w:pos="5496"/>
-          <w:tab w:val="left" w:pos="6412"/>
-          <w:tab w:val="left" w:pos="7328"/>
-          <w:tab w:val="left" w:pos="8244"/>
-          <w:tab w:val="left" w:pos="9160"/>
-          <w:tab w:val="left" w:pos="10076"/>
-          <w:tab w:val="left" w:pos="10992"/>
-          <w:tab w:val="left" w:pos="11908"/>
-          <w:tab w:val="left" w:pos="12824"/>
-          <w:tab w:val="left" w:pos="13740"/>
-          <w:tab w:val="left" w:pos="14656"/>
-        </w:tabs>
-        <w:jc w:val="left"/>
-        <w:rPr>
-          <w:rFonts w:ascii="宋体" w:eastAsia="宋体" w:hAnsi="宋体" w:cs="宋体"/>
-          <w:color w:val="008000"/>
-          <w:kern w:val="0"/>
-          <w:sz w:val="24"/>
-          <w:szCs w:val="24"/>
-        </w:rPr>
-      </w:pPr>
-      <w:r>
-        <w:rPr>
-          <w:rFonts w:ascii="宋体" w:eastAsia="宋体" w:hAnsi="宋体" w:cs="宋体"/>
-          <w:color w:val="008000"/>
-          <w:kern w:val="0"/>
-          <w:sz w:val="24"/>
-          <w:szCs w:val="24"/>
-        </w:rPr>
-        <w:t xml:space="preserve">         * 或者子组件没有实现这个功能</w:t>
-      </w:r>
-    </w:p>
-    <w:p>
-      <w:pPr>
-        <w:widowControl/>
-        <w:shd w:val="clear" w:color="auto" w:fill="F5F5F5"/>
-        <w:tabs>
-          <w:tab w:val="left" w:pos="916"/>
-          <w:tab w:val="left" w:pos="1832"/>
-          <w:tab w:val="left" w:pos="2748"/>
-          <w:tab w:val="left" w:pos="3664"/>
-          <w:tab w:val="left" w:pos="4580"/>
-          <w:tab w:val="left" w:pos="5496"/>
-          <w:tab w:val="left" w:pos="6412"/>
-          <w:tab w:val="left" w:pos="7328"/>
-          <w:tab w:val="left" w:pos="8244"/>
-          <w:tab w:val="left" w:pos="9160"/>
-          <w:tab w:val="left" w:pos="10076"/>
-          <w:tab w:val="left" w:pos="10992"/>
-          <w:tab w:val="left" w:pos="11908"/>
-          <w:tab w:val="left" w:pos="12824"/>
-          <w:tab w:val="left" w:pos="13740"/>
-          <w:tab w:val="left" w:pos="14656"/>
-        </w:tabs>
-        <w:jc w:val="left"/>
-        <w:rPr>
-          <w:rFonts w:ascii="宋体" w:eastAsia="宋体" w:hAnsi="宋体" w:cs="宋体"/>
-          <w:color w:val="000000"/>
-          <w:kern w:val="0"/>
-          <w:sz w:val="24"/>
-          <w:szCs w:val="24"/>
-        </w:rPr>
-      </w:pPr>
-      <w:r>
-        <w:rPr>
-          <w:rFonts w:ascii="宋体" w:eastAsia="宋体" w:hAnsi="宋体" w:cs="宋体"/>
-          <w:color w:val="008000"/>
-          <w:kern w:val="0"/>
-          <w:sz w:val="24"/>
-          <w:szCs w:val="24"/>
-        </w:rPr>
-        <w:t xml:space="preserve">         */</w:t>
-      </w:r>
-    </w:p>
-    <w:p>
-      <w:pPr>
-        <w:widowControl/>
-        <w:shd w:val="clear" w:color="auto" w:fill="F5F5F5"/>
-        <w:tabs>
-          <w:tab w:val="left" w:pos="916"/>
-          <w:tab w:val="left" w:pos="1832"/>
-          <w:tab w:val="left" w:pos="2748"/>
-          <w:tab w:val="left" w:pos="3664"/>
-          <w:tab w:val="left" w:pos="4580"/>
-          <w:tab w:val="left" w:pos="5496"/>
-          <w:tab w:val="left" w:pos="6412"/>
-          <w:tab w:val="left" w:pos="7328"/>
-          <w:tab w:val="left" w:pos="8244"/>
-          <w:tab w:val="left" w:pos="9160"/>
-          <w:tab w:val="left" w:pos="10076"/>
-          <w:tab w:val="left" w:pos="10992"/>
-          <w:tab w:val="left" w:pos="11908"/>
-          <w:tab w:val="left" w:pos="12824"/>
-          <w:tab w:val="left" w:pos="13740"/>
-          <w:tab w:val="left" w:pos="14656"/>
-        </w:tabs>
-        <w:jc w:val="left"/>
-        <w:rPr>
-          <w:rFonts w:ascii="宋体" w:eastAsia="宋体" w:hAnsi="宋体" w:cs="宋体"/>
-          <w:color w:val="000000"/>
-          <w:kern w:val="0"/>
-          <w:sz w:val="24"/>
-          <w:szCs w:val="24"/>
-        </w:rPr>
-      </w:pPr>
-      <w:r>
-        <w:rPr>
-          <w:rFonts w:ascii="宋体" w:eastAsia="宋体" w:hAnsi="宋体" w:cs="宋体"/>
-          <w:color w:val="000000"/>
-          <w:kern w:val="0"/>
-          <w:sz w:val="24"/>
-          <w:szCs w:val="24"/>
-        </w:rPr>
-        <w:t xml:space="preserve">        </w:t>
-      </w:r>
-      <w:r>
-        <w:rPr>
-          <w:rFonts w:ascii="宋体" w:eastAsia="宋体" w:hAnsi="宋体" w:cs="宋体"/>
-          <w:color w:val="0000FF"/>
-          <w:kern w:val="0"/>
-          <w:sz w:val="24"/>
-          <w:szCs w:val="24"/>
-        </w:rPr>
-        <w:t>throw</w:t>
-      </w:r>
-      <w:r>
-        <w:rPr>
-          <w:rFonts w:ascii="宋体" w:eastAsia="宋体" w:hAnsi="宋体" w:cs="宋体"/>
-          <w:color w:val="000000"/>
-          <w:kern w:val="0"/>
-          <w:sz w:val="24"/>
-          <w:szCs w:val="24"/>
-        </w:rPr>
-        <w:t xml:space="preserve"> </w:t>
-      </w:r>
-      <w:r>
-        <w:rPr>
-          <w:rFonts w:ascii="宋体" w:eastAsia="宋体" w:hAnsi="宋体" w:cs="宋体"/>
-          <w:color w:val="0000FF"/>
-          <w:kern w:val="0"/>
-          <w:sz w:val="24"/>
-          <w:szCs w:val="24"/>
-        </w:rPr>
-        <w:t>new</w:t>
-      </w:r>
-      <w:r>
-        <w:rPr>
-          <w:rFonts w:ascii="宋体" w:eastAsia="宋体" w:hAnsi="宋体" w:cs="宋体"/>
-          <w:color w:val="000000"/>
-          <w:kern w:val="0"/>
-          <w:sz w:val="24"/>
-          <w:szCs w:val="24"/>
-        </w:rPr>
-        <w:t xml:space="preserve"> </w:t>
-      </w:r>
-      <w:proofErr w:type="spellStart"/>
-      <w:r>
-        <w:rPr>
-          <w:rFonts w:ascii="宋体" w:eastAsia="宋体" w:hAnsi="宋体" w:cs="宋体"/>
-          <w:color w:val="000000"/>
-          <w:kern w:val="0"/>
-          <w:sz w:val="24"/>
-          <w:szCs w:val="24"/>
-        </w:rPr>
-        <w:t>UnsupportedOperationException</w:t>
-      </w:r>
-      <w:proofErr w:type="spellEnd"/>
-      <w:r>
-        <w:rPr>
-          <w:rFonts w:ascii="宋体" w:eastAsia="宋体" w:hAnsi="宋体" w:cs="宋体"/>
-          <w:color w:val="000000"/>
-          <w:kern w:val="0"/>
-          <w:sz w:val="24"/>
-          <w:szCs w:val="24"/>
-        </w:rPr>
-        <w:t>("对象不支持此功能");</w:t>
-      </w:r>
-    </w:p>
-    <w:p>
-      <w:pPr>
-        <w:widowControl/>
-        <w:shd w:val="clear" w:color="auto" w:fill="F5F5F5"/>
-        <w:tabs>
-          <w:tab w:val="left" w:pos="916"/>
-          <w:tab w:val="left" w:pos="1832"/>
-          <w:tab w:val="left" w:pos="2748"/>
-          <w:tab w:val="left" w:pos="3664"/>
-          <w:tab w:val="left" w:pos="4580"/>
-          <w:tab w:val="left" w:pos="5496"/>
-          <w:tab w:val="left" w:pos="6412"/>
-          <w:tab w:val="left" w:pos="7328"/>
-          <w:tab w:val="left" w:pos="8244"/>
-          <w:tab w:val="left" w:pos="9160"/>
-          <w:tab w:val="left" w:pos="10076"/>
-          <w:tab w:val="left" w:pos="10992"/>
-          <w:tab w:val="left" w:pos="11908"/>
-          <w:tab w:val="left" w:pos="12824"/>
-          <w:tab w:val="left" w:pos="13740"/>
-          <w:tab w:val="left" w:pos="14656"/>
-        </w:tabs>
-        <w:jc w:val="left"/>
-        <w:rPr>
-          <w:rFonts w:ascii="宋体" w:eastAsia="宋体" w:hAnsi="宋体" w:cs="宋体"/>
-          <w:color w:val="000000"/>
-          <w:kern w:val="0"/>
-          <w:sz w:val="24"/>
-          <w:szCs w:val="24"/>
-        </w:rPr>
-      </w:pPr>
-      <w:r>
-        <w:rPr>
-          <w:rFonts w:ascii="宋体" w:eastAsia="宋体" w:hAnsi="宋体" w:cs="宋体"/>
-          <w:color w:val="000000"/>
-          <w:kern w:val="0"/>
-          <w:sz w:val="24"/>
-          <w:szCs w:val="24"/>
-        </w:rPr>
-        <w:t xml:space="preserve">    }</w:t>
-      </w:r>
-    </w:p>
-    <w:p>
-      <w:pPr>
-        <w:widowControl/>
-        <w:shd w:val="clear" w:color="auto" w:fill="F5F5F5"/>
-        <w:tabs>
-          <w:tab w:val="left" w:pos="916"/>
-          <w:tab w:val="left" w:pos="1832"/>
-          <w:tab w:val="left" w:pos="2748"/>
-          <w:tab w:val="left" w:pos="3664"/>
-          <w:tab w:val="left" w:pos="4580"/>
-          <w:tab w:val="left" w:pos="5496"/>
-          <w:tab w:val="left" w:pos="6412"/>
-          <w:tab w:val="left" w:pos="7328"/>
-          <w:tab w:val="left" w:pos="8244"/>
-          <w:tab w:val="left" w:pos="9160"/>
-          <w:tab w:val="left" w:pos="10076"/>
-          <w:tab w:val="left" w:pos="10992"/>
-          <w:tab w:val="left" w:pos="11908"/>
-          <w:tab w:val="left" w:pos="12824"/>
-          <w:tab w:val="left" w:pos="13740"/>
-          <w:tab w:val="left" w:pos="14656"/>
-        </w:tabs>
-        <w:jc w:val="left"/>
-        <w:rPr>
-          <w:rFonts w:ascii="宋体" w:eastAsia="宋体" w:hAnsi="宋体" w:cs="宋体"/>
+          <w:rFonts w:ascii="宋体" w:eastAsia="宋体" w:hAnsi="宋体" w:cs="宋体" w:hint="eastAsia"/>
           <w:color w:val="000000"/>
           <w:kern w:val="0"/>
           <w:sz w:val="24"/>
@@ -11179,82 +10502,6 @@
           <w:szCs w:val="24"/>
         </w:rPr>
         <w:t>}</w:t>
-      </w:r>
-    </w:p>
-    <w:p>
-      <w:pPr>
-        <w:widowControl/>
-        <w:shd w:val="clear" w:color="auto" w:fill="F5F5F5"/>
-        <w:jc w:val="left"/>
-        <w:rPr>
-          <w:rFonts w:ascii="宋体" w:eastAsia="宋体" w:hAnsi="宋体" w:cs="宋体"/>
-          <w:color w:val="000000"/>
-          <w:kern w:val="0"/>
-          <w:sz w:val="24"/>
-          <w:szCs w:val="24"/>
-        </w:rPr>
-      </w:pPr>
-      <w:r>
-        <w:rPr>
-          <w:rFonts w:ascii="宋体" w:eastAsia="宋体" w:hAnsi="宋体" w:cs="宋体"/>
-          <w:noProof/>
-          <w:color w:val="2E9CE9"/>
-          <w:kern w:val="0"/>
-          <w:sz w:val="24"/>
-          <w:szCs w:val="24"/>
-        </w:rPr>
-        <w:drawing>
-          <wp:inline distT="0" distB="0" distL="0" distR="0">
-            <wp:extent cx="191135" cy="191135"/>
-            <wp:effectExtent l="0" t="0" r="0" b="0"/>
-            <wp:docPr id="7" name="图片 7" descr="复制代码">
-              <a:hlinkClick xmlns:a="http://schemas.openxmlformats.org/drawingml/2006/main" r:id="rId6" tooltip="&quot;复制代码&quot;"/>
-            </wp:docPr>
-            <wp:cNvGraphicFramePr>
-              <a:graphicFrameLocks xmlns:a="http://schemas.openxmlformats.org/drawingml/2006/main" noChangeAspect="1"/>
-            </wp:cNvGraphicFramePr>
-            <a:graphic xmlns:a="http://schemas.openxmlformats.org/drawingml/2006/main">
-              <a:graphicData uri="http://schemas.openxmlformats.org/drawingml/2006/picture">
-                <pic:pic xmlns:pic="http://schemas.openxmlformats.org/drawingml/2006/picture">
-                  <pic:nvPicPr>
-                    <pic:cNvPr id="0" name="Picture 11" descr="复制代码">
-                      <a:hlinkClick r:id="rId6" tooltip="&quot;复制代码&quot;"/>
-                    </pic:cNvPr>
-                    <pic:cNvPicPr>
-                      <a:picLocks noChangeAspect="1" noChangeArrowheads="1"/>
-                    </pic:cNvPicPr>
-                  </pic:nvPicPr>
-                  <pic:blipFill>
-                    <a:blip r:embed="rId7">
-                      <a:extLst>
-                        <a:ext uri="{28A0092B-C50C-407E-A947-70E740481C1C}">
-                          <a14:useLocalDpi xmlns:a14="http://schemas.microsoft.com/office/drawing/2010/main" val="0"/>
-                        </a:ext>
-                      </a:extLst>
-                    </a:blip>
-                    <a:srcRect/>
-                    <a:stretch>
-                      <a:fillRect/>
-                    </a:stretch>
-                  </pic:blipFill>
-                  <pic:spPr bwMode="auto">
-                    <a:xfrm>
-                      <a:off x="0" y="0"/>
-                      <a:ext cx="191135" cy="191135"/>
-                    </a:xfrm>
-                    <a:prstGeom prst="rect">
-                      <a:avLst/>
-                    </a:prstGeom>
-                    <a:noFill/>
-                    <a:ln>
-                      <a:noFill/>
-                    </a:ln>
-                  </pic:spPr>
-                </pic:pic>
-              </a:graphicData>
-            </a:graphic>
-          </wp:inline>
-        </w:drawing>
       </w:r>
     </w:p>
     <w:p>
@@ -11264,12 +10511,21 @@
         <w:spacing w:before="150" w:after="150"/>
         <w:jc w:val="left"/>
         <w:rPr>
+          <w:rFonts w:ascii="MS Shell Dlg" w:eastAsia="宋体" w:hAnsi="MS Shell Dlg" w:cs="MS Shell Dlg" w:hint="eastAsia"/>
+          <w:color w:val="000000"/>
+          <w:kern w:val="0"/>
+          <w:szCs w:val="21"/>
+        </w:rPr>
+      </w:pPr>
+      <w:r>
+        <w:rPr>
           <w:rFonts w:ascii="MS Shell Dlg" w:eastAsia="宋体" w:hAnsi="MS Shell Dlg" w:cs="MS Shell Dlg"/>
           <w:color w:val="000000"/>
           <w:kern w:val="0"/>
           <w:szCs w:val="21"/>
         </w:rPr>
-      </w:pPr>
+        <w:t xml:space="preserve">　　树枝构件角色类，此类将</w:t>
+      </w:r>
       <w:r>
         <w:rPr>
           <w:rFonts w:ascii="MS Shell Dlg" w:eastAsia="宋体" w:hAnsi="MS Shell Dlg" w:cs="MS Shell Dlg"/>
@@ -11277,8 +10533,9 @@
           <w:kern w:val="0"/>
           <w:szCs w:val="21"/>
         </w:rPr>
-        <w:t xml:space="preserve">　　树枝构件角色类，此类将</w:t>
-      </w:r>
+        <w:t xml:space="preserve">implements </w:t>
+      </w:r>
+      <w:proofErr w:type="spellStart"/>
       <w:r>
         <w:rPr>
           <w:rFonts w:ascii="MS Shell Dlg" w:eastAsia="宋体" w:hAnsi="MS Shell Dlg" w:cs="MS Shell Dlg"/>
@@ -11286,7 +10543,26 @@
           <w:kern w:val="0"/>
           <w:szCs w:val="21"/>
         </w:rPr>
-        <w:t xml:space="preserve">implements </w:t>
+        <w:t>Conponent</w:t>
+      </w:r>
+      <w:proofErr w:type="spellEnd"/>
+      <w:r>
+        <w:rPr>
+          <w:rFonts w:ascii="MS Shell Dlg" w:eastAsia="宋体" w:hAnsi="MS Shell Dlg" w:cs="MS Shell Dlg"/>
+          <w:color w:val="000000"/>
+          <w:kern w:val="0"/>
+          <w:szCs w:val="21"/>
+        </w:rPr>
+        <w:t>改为</w:t>
+      </w:r>
+      <w:r>
+        <w:rPr>
+          <w:rFonts w:ascii="MS Shell Dlg" w:eastAsia="宋体" w:hAnsi="MS Shell Dlg" w:cs="MS Shell Dlg"/>
+          <w:color w:val="000000"/>
+          <w:kern w:val="0"/>
+          <w:szCs w:val="21"/>
+        </w:rPr>
+        <w:t xml:space="preserve">extends </w:t>
       </w:r>
       <w:proofErr w:type="spellStart"/>
       <w:r>
@@ -11306,145 +10582,544 @@
           <w:kern w:val="0"/>
           <w:szCs w:val="21"/>
         </w:rPr>
-        <w:t>改为</w:t>
-      </w:r>
-      <w:r>
-        <w:rPr>
-          <w:rFonts w:ascii="MS Shell Dlg" w:eastAsia="宋体" w:hAnsi="MS Shell Dlg" w:cs="MS Shell Dlg"/>
-          <w:color w:val="000000"/>
-          <w:kern w:val="0"/>
-          <w:szCs w:val="21"/>
-        </w:rPr>
-        <w:t xml:space="preserve">extends </w:t>
+        <w:t>，其他地方无变化。</w:t>
+      </w:r>
+    </w:p>
+    <w:p>
+      <w:pPr>
+        <w:widowControl/>
+        <w:shd w:val="clear" w:color="auto" w:fill="F5F5F5"/>
+        <w:tabs>
+          <w:tab w:val="left" w:pos="916"/>
+          <w:tab w:val="left" w:pos="1832"/>
+          <w:tab w:val="left" w:pos="2748"/>
+          <w:tab w:val="left" w:pos="3664"/>
+          <w:tab w:val="left" w:pos="4580"/>
+          <w:tab w:val="left" w:pos="5496"/>
+          <w:tab w:val="left" w:pos="6412"/>
+          <w:tab w:val="left" w:pos="7328"/>
+          <w:tab w:val="left" w:pos="8244"/>
+          <w:tab w:val="left" w:pos="9160"/>
+          <w:tab w:val="left" w:pos="10076"/>
+          <w:tab w:val="left" w:pos="10992"/>
+          <w:tab w:val="left" w:pos="11908"/>
+          <w:tab w:val="left" w:pos="12824"/>
+          <w:tab w:val="left" w:pos="13740"/>
+          <w:tab w:val="left" w:pos="14656"/>
+        </w:tabs>
+        <w:jc w:val="left"/>
+        <w:rPr>
+          <w:rFonts w:ascii="宋体" w:eastAsia="宋体" w:hAnsi="宋体" w:cs="宋体"/>
+          <w:color w:val="000000"/>
+          <w:kern w:val="0"/>
+          <w:sz w:val="24"/>
+          <w:szCs w:val="24"/>
+        </w:rPr>
+      </w:pPr>
+      <w:proofErr w:type="gramStart"/>
+      <w:r>
+        <w:rPr>
+          <w:rFonts w:ascii="宋体" w:eastAsia="宋体" w:hAnsi="宋体" w:cs="宋体"/>
+          <w:color w:val="0000FF"/>
+          <w:kern w:val="0"/>
+          <w:sz w:val="24"/>
+          <w:szCs w:val="24"/>
+        </w:rPr>
+        <w:t>public</w:t>
+      </w:r>
+      <w:proofErr w:type="gramEnd"/>
+      <w:r>
+        <w:rPr>
+          <w:rFonts w:ascii="宋体" w:eastAsia="宋体" w:hAnsi="宋体" w:cs="宋体"/>
+          <w:color w:val="000000"/>
+          <w:kern w:val="0"/>
+          <w:sz w:val="24"/>
+          <w:szCs w:val="24"/>
+        </w:rPr>
+        <w:t xml:space="preserve"> </w:t>
+      </w:r>
+      <w:r>
+        <w:rPr>
+          <w:rFonts w:ascii="宋体" w:eastAsia="宋体" w:hAnsi="宋体" w:cs="宋体"/>
+          <w:color w:val="0000FF"/>
+          <w:kern w:val="0"/>
+          <w:sz w:val="24"/>
+          <w:szCs w:val="24"/>
+        </w:rPr>
+        <w:t>class</w:t>
+      </w:r>
+      <w:r>
+        <w:rPr>
+          <w:rFonts w:ascii="宋体" w:eastAsia="宋体" w:hAnsi="宋体" w:cs="宋体"/>
+          <w:color w:val="000000"/>
+          <w:kern w:val="0"/>
+          <w:sz w:val="24"/>
+          <w:szCs w:val="24"/>
+        </w:rPr>
+        <w:t xml:space="preserve"> Composite </w:t>
+      </w:r>
+      <w:r>
+        <w:rPr>
+          <w:rFonts w:ascii="宋体" w:eastAsia="宋体" w:hAnsi="宋体" w:cs="宋体"/>
+          <w:color w:val="0000FF"/>
+          <w:kern w:val="0"/>
+          <w:sz w:val="24"/>
+          <w:szCs w:val="24"/>
+        </w:rPr>
+        <w:t>extends</w:t>
+      </w:r>
+      <w:r>
+        <w:rPr>
+          <w:rFonts w:ascii="宋体" w:eastAsia="宋体" w:hAnsi="宋体" w:cs="宋体"/>
+          <w:color w:val="000000"/>
+          <w:kern w:val="0"/>
+          <w:sz w:val="24"/>
+          <w:szCs w:val="24"/>
+        </w:rPr>
+        <w:t xml:space="preserve"> Component {</w:t>
+      </w:r>
+    </w:p>
+    <w:p>
+      <w:pPr>
+        <w:widowControl/>
+        <w:shd w:val="clear" w:color="auto" w:fill="F5F5F5"/>
+        <w:tabs>
+          <w:tab w:val="left" w:pos="916"/>
+          <w:tab w:val="left" w:pos="1832"/>
+          <w:tab w:val="left" w:pos="2748"/>
+          <w:tab w:val="left" w:pos="3664"/>
+          <w:tab w:val="left" w:pos="4580"/>
+          <w:tab w:val="left" w:pos="5496"/>
+          <w:tab w:val="left" w:pos="6412"/>
+          <w:tab w:val="left" w:pos="7328"/>
+          <w:tab w:val="left" w:pos="8244"/>
+          <w:tab w:val="left" w:pos="9160"/>
+          <w:tab w:val="left" w:pos="10076"/>
+          <w:tab w:val="left" w:pos="10992"/>
+          <w:tab w:val="left" w:pos="11908"/>
+          <w:tab w:val="left" w:pos="12824"/>
+          <w:tab w:val="left" w:pos="13740"/>
+          <w:tab w:val="left" w:pos="14656"/>
+        </w:tabs>
+        <w:jc w:val="left"/>
+        <w:rPr>
+          <w:rFonts w:ascii="宋体" w:eastAsia="宋体" w:hAnsi="宋体" w:cs="宋体"/>
+          <w:color w:val="008000"/>
+          <w:kern w:val="0"/>
+          <w:sz w:val="24"/>
+          <w:szCs w:val="24"/>
+        </w:rPr>
+      </w:pPr>
+      <w:r>
+        <w:rPr>
+          <w:rFonts w:ascii="宋体" w:eastAsia="宋体" w:hAnsi="宋体" w:cs="宋体"/>
+          <w:color w:val="000000"/>
+          <w:kern w:val="0"/>
+          <w:sz w:val="24"/>
+          <w:szCs w:val="24"/>
+        </w:rPr>
+        <w:t xml:space="preserve">    </w:t>
+      </w:r>
+      <w:r>
+        <w:rPr>
+          <w:rFonts w:ascii="宋体" w:eastAsia="宋体" w:hAnsi="宋体" w:cs="宋体"/>
+          <w:color w:val="008000"/>
+          <w:kern w:val="0"/>
+          <w:sz w:val="24"/>
+          <w:szCs w:val="24"/>
+        </w:rPr>
+        <w:t>/**</w:t>
+      </w:r>
+    </w:p>
+    <w:p>
+      <w:pPr>
+        <w:widowControl/>
+        <w:shd w:val="clear" w:color="auto" w:fill="F5F5F5"/>
+        <w:tabs>
+          <w:tab w:val="left" w:pos="916"/>
+          <w:tab w:val="left" w:pos="1832"/>
+          <w:tab w:val="left" w:pos="2748"/>
+          <w:tab w:val="left" w:pos="3664"/>
+          <w:tab w:val="left" w:pos="4580"/>
+          <w:tab w:val="left" w:pos="5496"/>
+          <w:tab w:val="left" w:pos="6412"/>
+          <w:tab w:val="left" w:pos="7328"/>
+          <w:tab w:val="left" w:pos="8244"/>
+          <w:tab w:val="left" w:pos="9160"/>
+          <w:tab w:val="left" w:pos="10076"/>
+          <w:tab w:val="left" w:pos="10992"/>
+          <w:tab w:val="left" w:pos="11908"/>
+          <w:tab w:val="left" w:pos="12824"/>
+          <w:tab w:val="left" w:pos="13740"/>
+          <w:tab w:val="left" w:pos="14656"/>
+        </w:tabs>
+        <w:jc w:val="left"/>
+        <w:rPr>
+          <w:rFonts w:ascii="宋体" w:eastAsia="宋体" w:hAnsi="宋体" w:cs="宋体"/>
+          <w:color w:val="008000"/>
+          <w:kern w:val="0"/>
+          <w:sz w:val="24"/>
+          <w:szCs w:val="24"/>
+        </w:rPr>
+      </w:pPr>
+      <w:r>
+        <w:rPr>
+          <w:rFonts w:ascii="宋体" w:eastAsia="宋体" w:hAnsi="宋体" w:cs="宋体"/>
+          <w:color w:val="008000"/>
+          <w:kern w:val="0"/>
+          <w:sz w:val="24"/>
+          <w:szCs w:val="24"/>
+        </w:rPr>
+        <w:t xml:space="preserve">     * 用来存储组合对象中包含的子组件对象</w:t>
+      </w:r>
+    </w:p>
+    <w:p>
+      <w:pPr>
+        <w:widowControl/>
+        <w:shd w:val="clear" w:color="auto" w:fill="F5F5F5"/>
+        <w:tabs>
+          <w:tab w:val="left" w:pos="916"/>
+          <w:tab w:val="left" w:pos="1832"/>
+          <w:tab w:val="left" w:pos="2748"/>
+          <w:tab w:val="left" w:pos="3664"/>
+          <w:tab w:val="left" w:pos="4580"/>
+          <w:tab w:val="left" w:pos="5496"/>
+          <w:tab w:val="left" w:pos="6412"/>
+          <w:tab w:val="left" w:pos="7328"/>
+          <w:tab w:val="left" w:pos="8244"/>
+          <w:tab w:val="left" w:pos="9160"/>
+          <w:tab w:val="left" w:pos="10076"/>
+          <w:tab w:val="left" w:pos="10992"/>
+          <w:tab w:val="left" w:pos="11908"/>
+          <w:tab w:val="left" w:pos="12824"/>
+          <w:tab w:val="left" w:pos="13740"/>
+          <w:tab w:val="left" w:pos="14656"/>
+        </w:tabs>
+        <w:jc w:val="left"/>
+        <w:rPr>
+          <w:rFonts w:ascii="宋体" w:eastAsia="宋体" w:hAnsi="宋体" w:cs="宋体"/>
+          <w:color w:val="000000"/>
+          <w:kern w:val="0"/>
+          <w:sz w:val="24"/>
+          <w:szCs w:val="24"/>
+        </w:rPr>
+      </w:pPr>
+      <w:r>
+        <w:rPr>
+          <w:rFonts w:ascii="宋体" w:eastAsia="宋体" w:hAnsi="宋体" w:cs="宋体"/>
+          <w:color w:val="008000"/>
+          <w:kern w:val="0"/>
+          <w:sz w:val="24"/>
+          <w:szCs w:val="24"/>
+        </w:rPr>
+        <w:t xml:space="preserve">     */</w:t>
+      </w:r>
+    </w:p>
+    <w:p>
+      <w:pPr>
+        <w:widowControl/>
+        <w:shd w:val="clear" w:color="auto" w:fill="F5F5F5"/>
+        <w:tabs>
+          <w:tab w:val="left" w:pos="916"/>
+          <w:tab w:val="left" w:pos="1832"/>
+          <w:tab w:val="left" w:pos="2748"/>
+          <w:tab w:val="left" w:pos="3664"/>
+          <w:tab w:val="left" w:pos="4580"/>
+          <w:tab w:val="left" w:pos="5496"/>
+          <w:tab w:val="left" w:pos="6412"/>
+          <w:tab w:val="left" w:pos="7328"/>
+          <w:tab w:val="left" w:pos="8244"/>
+          <w:tab w:val="left" w:pos="9160"/>
+          <w:tab w:val="left" w:pos="10076"/>
+          <w:tab w:val="left" w:pos="10992"/>
+          <w:tab w:val="left" w:pos="11908"/>
+          <w:tab w:val="left" w:pos="12824"/>
+          <w:tab w:val="left" w:pos="13740"/>
+          <w:tab w:val="left" w:pos="14656"/>
+        </w:tabs>
+        <w:jc w:val="left"/>
+        <w:rPr>
+          <w:rFonts w:ascii="宋体" w:eastAsia="宋体" w:hAnsi="宋体" w:cs="宋体"/>
+          <w:color w:val="000000"/>
+          <w:kern w:val="0"/>
+          <w:sz w:val="24"/>
+          <w:szCs w:val="24"/>
+        </w:rPr>
+      </w:pPr>
+      <w:r>
+        <w:rPr>
+          <w:rFonts w:ascii="宋体" w:eastAsia="宋体" w:hAnsi="宋体" w:cs="宋体"/>
+          <w:color w:val="000000"/>
+          <w:kern w:val="0"/>
+          <w:sz w:val="24"/>
+          <w:szCs w:val="24"/>
+        </w:rPr>
+        <w:t xml:space="preserve">    </w:t>
+      </w:r>
+      <w:proofErr w:type="gramStart"/>
+      <w:r>
+        <w:rPr>
+          <w:rFonts w:ascii="宋体" w:eastAsia="宋体" w:hAnsi="宋体" w:cs="宋体"/>
+          <w:color w:val="0000FF"/>
+          <w:kern w:val="0"/>
+          <w:sz w:val="24"/>
+          <w:szCs w:val="24"/>
+        </w:rPr>
+        <w:t>private</w:t>
+      </w:r>
+      <w:proofErr w:type="gramEnd"/>
+      <w:r>
+        <w:rPr>
+          <w:rFonts w:ascii="宋体" w:eastAsia="宋体" w:hAnsi="宋体" w:cs="宋体"/>
+          <w:color w:val="000000"/>
+          <w:kern w:val="0"/>
+          <w:sz w:val="24"/>
+          <w:szCs w:val="24"/>
+        </w:rPr>
+        <w:t xml:space="preserve"> List&lt;Component&gt; </w:t>
       </w:r>
       <w:proofErr w:type="spellStart"/>
       <w:r>
         <w:rPr>
-          <w:rFonts w:ascii="MS Shell Dlg" w:eastAsia="宋体" w:hAnsi="MS Shell Dlg" w:cs="MS Shell Dlg"/>
-          <w:color w:val="000000"/>
-          <w:kern w:val="0"/>
-          <w:szCs w:val="21"/>
-        </w:rPr>
-        <w:t>Conponent</w:t>
+          <w:rFonts w:ascii="宋体" w:eastAsia="宋体" w:hAnsi="宋体" w:cs="宋体"/>
+          <w:color w:val="000000"/>
+          <w:kern w:val="0"/>
+          <w:sz w:val="24"/>
+          <w:szCs w:val="24"/>
+        </w:rPr>
+        <w:t>childComponents</w:t>
       </w:r>
       <w:proofErr w:type="spellEnd"/>
       <w:r>
         <w:rPr>
-          <w:rFonts w:ascii="MS Shell Dlg" w:eastAsia="宋体" w:hAnsi="MS Shell Dlg" w:cs="MS Shell Dlg"/>
-          <w:color w:val="000000"/>
-          <w:kern w:val="0"/>
-          <w:szCs w:val="21"/>
-        </w:rPr>
-        <w:t>，其他地方无变化。</w:t>
-      </w:r>
-    </w:p>
-    <w:p>
-      <w:pPr>
-        <w:widowControl/>
-        <w:shd w:val="clear" w:color="auto" w:fill="F5F5F5"/>
-        <w:jc w:val="left"/>
-        <w:rPr>
-          <w:rFonts w:ascii="宋体" w:eastAsia="宋体" w:hAnsi="宋体" w:cs="宋体"/>
-          <w:color w:val="000000"/>
-          <w:kern w:val="0"/>
-          <w:sz w:val="24"/>
-          <w:szCs w:val="24"/>
-        </w:rPr>
-      </w:pPr>
-      <w:r>
-        <w:rPr>
-          <w:rFonts w:ascii="宋体" w:eastAsia="宋体" w:hAnsi="宋体" w:cs="宋体"/>
-          <w:noProof/>
-          <w:color w:val="2E9CE9"/>
-          <w:kern w:val="0"/>
-          <w:sz w:val="24"/>
-          <w:szCs w:val="24"/>
-        </w:rPr>
-        <w:drawing>
-          <wp:inline distT="0" distB="0" distL="0" distR="0">
-            <wp:extent cx="191135" cy="191135"/>
-            <wp:effectExtent l="0" t="0" r="0" b="0"/>
-            <wp:docPr id="6" name="图片 6" descr="复制代码">
-              <a:hlinkClick xmlns:a="http://schemas.openxmlformats.org/drawingml/2006/main" r:id="rId6" tooltip="&quot;复制代码&quot;"/>
-            </wp:docPr>
-            <wp:cNvGraphicFramePr>
-              <a:graphicFrameLocks xmlns:a="http://schemas.openxmlformats.org/drawingml/2006/main" noChangeAspect="1"/>
-            </wp:cNvGraphicFramePr>
-            <a:graphic xmlns:a="http://schemas.openxmlformats.org/drawingml/2006/main">
-              <a:graphicData uri="http://schemas.openxmlformats.org/drawingml/2006/picture">
-                <pic:pic xmlns:pic="http://schemas.openxmlformats.org/drawingml/2006/picture">
-                  <pic:nvPicPr>
-                    <pic:cNvPr id="0" name="Picture 12" descr="复制代码">
-                      <a:hlinkClick r:id="rId6" tooltip="&quot;复制代码&quot;"/>
-                    </pic:cNvPr>
-                    <pic:cNvPicPr>
-                      <a:picLocks noChangeAspect="1" noChangeArrowheads="1"/>
-                    </pic:cNvPicPr>
-                  </pic:nvPicPr>
-                  <pic:blipFill>
-                    <a:blip r:embed="rId7">
-                      <a:extLst>
-                        <a:ext uri="{28A0092B-C50C-407E-A947-70E740481C1C}">
-                          <a14:useLocalDpi xmlns:a14="http://schemas.microsoft.com/office/drawing/2010/main" val="0"/>
-                        </a:ext>
-                      </a:extLst>
-                    </a:blip>
-                    <a:srcRect/>
-                    <a:stretch>
-                      <a:fillRect/>
-                    </a:stretch>
-                  </pic:blipFill>
-                  <pic:spPr bwMode="auto">
-                    <a:xfrm>
-                      <a:off x="0" y="0"/>
-                      <a:ext cx="191135" cy="191135"/>
-                    </a:xfrm>
-                    <a:prstGeom prst="rect">
-                      <a:avLst/>
-                    </a:prstGeom>
-                    <a:noFill/>
-                    <a:ln>
-                      <a:noFill/>
-                    </a:ln>
-                  </pic:spPr>
-                </pic:pic>
-              </a:graphicData>
-            </a:graphic>
-          </wp:inline>
-        </w:drawing>
-      </w:r>
-    </w:p>
-    <w:p>
-      <w:pPr>
-        <w:widowControl/>
-        <w:shd w:val="clear" w:color="auto" w:fill="F5F5F5"/>
-        <w:tabs>
-          <w:tab w:val="left" w:pos="916"/>
-          <w:tab w:val="left" w:pos="1832"/>
-          <w:tab w:val="left" w:pos="2748"/>
-          <w:tab w:val="left" w:pos="3664"/>
-          <w:tab w:val="left" w:pos="4580"/>
-          <w:tab w:val="left" w:pos="5496"/>
-          <w:tab w:val="left" w:pos="6412"/>
-          <w:tab w:val="left" w:pos="7328"/>
-          <w:tab w:val="left" w:pos="8244"/>
-          <w:tab w:val="left" w:pos="9160"/>
-          <w:tab w:val="left" w:pos="10076"/>
-          <w:tab w:val="left" w:pos="10992"/>
-          <w:tab w:val="left" w:pos="11908"/>
-          <w:tab w:val="left" w:pos="12824"/>
-          <w:tab w:val="left" w:pos="13740"/>
-          <w:tab w:val="left" w:pos="14656"/>
-        </w:tabs>
-        <w:jc w:val="left"/>
-        <w:rPr>
-          <w:rFonts w:ascii="宋体" w:eastAsia="宋体" w:hAnsi="宋体" w:cs="宋体"/>
-          <w:color w:val="000000"/>
-          <w:kern w:val="0"/>
-          <w:sz w:val="24"/>
-          <w:szCs w:val="24"/>
-        </w:rPr>
-      </w:pPr>
+          <w:rFonts w:ascii="宋体" w:eastAsia="宋体" w:hAnsi="宋体" w:cs="宋体"/>
+          <w:color w:val="000000"/>
+          <w:kern w:val="0"/>
+          <w:sz w:val="24"/>
+          <w:szCs w:val="24"/>
+        </w:rPr>
+        <w:t xml:space="preserve"> = </w:t>
+      </w:r>
+      <w:r>
+        <w:rPr>
+          <w:rFonts w:ascii="宋体" w:eastAsia="宋体" w:hAnsi="宋体" w:cs="宋体"/>
+          <w:color w:val="0000FF"/>
+          <w:kern w:val="0"/>
+          <w:sz w:val="24"/>
+          <w:szCs w:val="24"/>
+        </w:rPr>
+        <w:t>new</w:t>
+      </w:r>
+      <w:r>
+        <w:rPr>
+          <w:rFonts w:ascii="宋体" w:eastAsia="宋体" w:hAnsi="宋体" w:cs="宋体"/>
+          <w:color w:val="000000"/>
+          <w:kern w:val="0"/>
+          <w:sz w:val="24"/>
+          <w:szCs w:val="24"/>
+        </w:rPr>
+        <w:t xml:space="preserve"> </w:t>
+      </w:r>
+      <w:proofErr w:type="spellStart"/>
+      <w:r>
+        <w:rPr>
+          <w:rFonts w:ascii="宋体" w:eastAsia="宋体" w:hAnsi="宋体" w:cs="宋体"/>
+          <w:color w:val="000000"/>
+          <w:kern w:val="0"/>
+          <w:sz w:val="24"/>
+          <w:szCs w:val="24"/>
+        </w:rPr>
+        <w:t>ArrayList</w:t>
+      </w:r>
+      <w:proofErr w:type="spellEnd"/>
+      <w:r>
+        <w:rPr>
+          <w:rFonts w:ascii="宋体" w:eastAsia="宋体" w:hAnsi="宋体" w:cs="宋体"/>
+          <w:color w:val="000000"/>
+          <w:kern w:val="0"/>
+          <w:sz w:val="24"/>
+          <w:szCs w:val="24"/>
+        </w:rPr>
+        <w:t>&lt;Component&gt;();</w:t>
+      </w:r>
+    </w:p>
+    <w:p>
+      <w:pPr>
+        <w:widowControl/>
+        <w:shd w:val="clear" w:color="auto" w:fill="F5F5F5"/>
+        <w:tabs>
+          <w:tab w:val="left" w:pos="916"/>
+          <w:tab w:val="left" w:pos="1832"/>
+          <w:tab w:val="left" w:pos="2748"/>
+          <w:tab w:val="left" w:pos="3664"/>
+          <w:tab w:val="left" w:pos="4580"/>
+          <w:tab w:val="left" w:pos="5496"/>
+          <w:tab w:val="left" w:pos="6412"/>
+          <w:tab w:val="left" w:pos="7328"/>
+          <w:tab w:val="left" w:pos="8244"/>
+          <w:tab w:val="left" w:pos="9160"/>
+          <w:tab w:val="left" w:pos="10076"/>
+          <w:tab w:val="left" w:pos="10992"/>
+          <w:tab w:val="left" w:pos="11908"/>
+          <w:tab w:val="left" w:pos="12824"/>
+          <w:tab w:val="left" w:pos="13740"/>
+          <w:tab w:val="left" w:pos="14656"/>
+        </w:tabs>
+        <w:jc w:val="left"/>
+        <w:rPr>
+          <w:rFonts w:ascii="宋体" w:eastAsia="宋体" w:hAnsi="宋体" w:cs="宋体"/>
+          <w:color w:val="008000"/>
+          <w:kern w:val="0"/>
+          <w:sz w:val="24"/>
+          <w:szCs w:val="24"/>
+        </w:rPr>
+      </w:pPr>
+      <w:r>
+        <w:rPr>
+          <w:rFonts w:ascii="宋体" w:eastAsia="宋体" w:hAnsi="宋体" w:cs="宋体"/>
+          <w:color w:val="000000"/>
+          <w:kern w:val="0"/>
+          <w:sz w:val="24"/>
+          <w:szCs w:val="24"/>
+        </w:rPr>
+        <w:t xml:space="preserve">    </w:t>
+      </w:r>
+      <w:r>
+        <w:rPr>
+          <w:rFonts w:ascii="宋体" w:eastAsia="宋体" w:hAnsi="宋体" w:cs="宋体"/>
+          <w:color w:val="008000"/>
+          <w:kern w:val="0"/>
+          <w:sz w:val="24"/>
+          <w:szCs w:val="24"/>
+        </w:rPr>
+        <w:t>/**</w:t>
+      </w:r>
+    </w:p>
+    <w:p>
+      <w:pPr>
+        <w:widowControl/>
+        <w:shd w:val="clear" w:color="auto" w:fill="F5F5F5"/>
+        <w:tabs>
+          <w:tab w:val="left" w:pos="916"/>
+          <w:tab w:val="left" w:pos="1832"/>
+          <w:tab w:val="left" w:pos="2748"/>
+          <w:tab w:val="left" w:pos="3664"/>
+          <w:tab w:val="left" w:pos="4580"/>
+          <w:tab w:val="left" w:pos="5496"/>
+          <w:tab w:val="left" w:pos="6412"/>
+          <w:tab w:val="left" w:pos="7328"/>
+          <w:tab w:val="left" w:pos="8244"/>
+          <w:tab w:val="left" w:pos="9160"/>
+          <w:tab w:val="left" w:pos="10076"/>
+          <w:tab w:val="left" w:pos="10992"/>
+          <w:tab w:val="left" w:pos="11908"/>
+          <w:tab w:val="left" w:pos="12824"/>
+          <w:tab w:val="left" w:pos="13740"/>
+          <w:tab w:val="left" w:pos="14656"/>
+        </w:tabs>
+        <w:jc w:val="left"/>
+        <w:rPr>
+          <w:rFonts w:ascii="宋体" w:eastAsia="宋体" w:hAnsi="宋体" w:cs="宋体"/>
+          <w:color w:val="008000"/>
+          <w:kern w:val="0"/>
+          <w:sz w:val="24"/>
+          <w:szCs w:val="24"/>
+        </w:rPr>
+      </w:pPr>
+      <w:r>
+        <w:rPr>
+          <w:rFonts w:ascii="宋体" w:eastAsia="宋体" w:hAnsi="宋体" w:cs="宋体"/>
+          <w:color w:val="008000"/>
+          <w:kern w:val="0"/>
+          <w:sz w:val="24"/>
+          <w:szCs w:val="24"/>
+        </w:rPr>
+        <w:t xml:space="preserve">     * 组合对象的名字</w:t>
+      </w:r>
+    </w:p>
+    <w:p>
+      <w:pPr>
+        <w:widowControl/>
+        <w:shd w:val="clear" w:color="auto" w:fill="F5F5F5"/>
+        <w:tabs>
+          <w:tab w:val="left" w:pos="916"/>
+          <w:tab w:val="left" w:pos="1832"/>
+          <w:tab w:val="left" w:pos="2748"/>
+          <w:tab w:val="left" w:pos="3664"/>
+          <w:tab w:val="left" w:pos="4580"/>
+          <w:tab w:val="left" w:pos="5496"/>
+          <w:tab w:val="left" w:pos="6412"/>
+          <w:tab w:val="left" w:pos="7328"/>
+          <w:tab w:val="left" w:pos="8244"/>
+          <w:tab w:val="left" w:pos="9160"/>
+          <w:tab w:val="left" w:pos="10076"/>
+          <w:tab w:val="left" w:pos="10992"/>
+          <w:tab w:val="left" w:pos="11908"/>
+          <w:tab w:val="left" w:pos="12824"/>
+          <w:tab w:val="left" w:pos="13740"/>
+          <w:tab w:val="left" w:pos="14656"/>
+        </w:tabs>
+        <w:jc w:val="left"/>
+        <w:rPr>
+          <w:rFonts w:ascii="宋体" w:eastAsia="宋体" w:hAnsi="宋体" w:cs="宋体"/>
+          <w:color w:val="000000"/>
+          <w:kern w:val="0"/>
+          <w:sz w:val="24"/>
+          <w:szCs w:val="24"/>
+        </w:rPr>
+      </w:pPr>
+      <w:r>
+        <w:rPr>
+          <w:rFonts w:ascii="宋体" w:eastAsia="宋体" w:hAnsi="宋体" w:cs="宋体"/>
+          <w:color w:val="008000"/>
+          <w:kern w:val="0"/>
+          <w:sz w:val="24"/>
+          <w:szCs w:val="24"/>
+        </w:rPr>
+        <w:t xml:space="preserve">     */</w:t>
+      </w:r>
+    </w:p>
+    <w:p>
+      <w:pPr>
+        <w:widowControl/>
+        <w:shd w:val="clear" w:color="auto" w:fill="F5F5F5"/>
+        <w:tabs>
+          <w:tab w:val="left" w:pos="916"/>
+          <w:tab w:val="left" w:pos="1832"/>
+          <w:tab w:val="left" w:pos="2748"/>
+          <w:tab w:val="left" w:pos="3664"/>
+          <w:tab w:val="left" w:pos="4580"/>
+          <w:tab w:val="left" w:pos="5496"/>
+          <w:tab w:val="left" w:pos="6412"/>
+          <w:tab w:val="left" w:pos="7328"/>
+          <w:tab w:val="left" w:pos="8244"/>
+          <w:tab w:val="left" w:pos="9160"/>
+          <w:tab w:val="left" w:pos="10076"/>
+          <w:tab w:val="left" w:pos="10992"/>
+          <w:tab w:val="left" w:pos="11908"/>
+          <w:tab w:val="left" w:pos="12824"/>
+          <w:tab w:val="left" w:pos="13740"/>
+          <w:tab w:val="left" w:pos="14656"/>
+        </w:tabs>
+        <w:jc w:val="left"/>
+        <w:rPr>
+          <w:rFonts w:ascii="宋体" w:eastAsia="宋体" w:hAnsi="宋体" w:cs="宋体"/>
+          <w:color w:val="000000"/>
+          <w:kern w:val="0"/>
+          <w:sz w:val="24"/>
+          <w:szCs w:val="24"/>
+        </w:rPr>
+      </w:pPr>
+      <w:r>
+        <w:rPr>
+          <w:rFonts w:ascii="宋体" w:eastAsia="宋体" w:hAnsi="宋体" w:cs="宋体"/>
+          <w:color w:val="000000"/>
+          <w:kern w:val="0"/>
+          <w:sz w:val="24"/>
+          <w:szCs w:val="24"/>
+        </w:rPr>
+        <w:t xml:space="preserve">    </w:t>
+      </w:r>
       <w:proofErr w:type="gramStart"/>
       <w:r>
         <w:rPr>
@@ -11454,6 +11129,280 @@
           <w:sz w:val="24"/>
           <w:szCs w:val="24"/>
         </w:rPr>
+        <w:t>private</w:t>
+      </w:r>
+      <w:proofErr w:type="gramEnd"/>
+      <w:r>
+        <w:rPr>
+          <w:rFonts w:ascii="宋体" w:eastAsia="宋体" w:hAnsi="宋体" w:cs="宋体"/>
+          <w:color w:val="000000"/>
+          <w:kern w:val="0"/>
+          <w:sz w:val="24"/>
+          <w:szCs w:val="24"/>
+        </w:rPr>
+        <w:t xml:space="preserve"> String name;</w:t>
+      </w:r>
+    </w:p>
+    <w:p>
+      <w:pPr>
+        <w:widowControl/>
+        <w:shd w:val="clear" w:color="auto" w:fill="F5F5F5"/>
+        <w:tabs>
+          <w:tab w:val="left" w:pos="916"/>
+          <w:tab w:val="left" w:pos="1832"/>
+          <w:tab w:val="left" w:pos="2748"/>
+          <w:tab w:val="left" w:pos="3664"/>
+          <w:tab w:val="left" w:pos="4580"/>
+          <w:tab w:val="left" w:pos="5496"/>
+          <w:tab w:val="left" w:pos="6412"/>
+          <w:tab w:val="left" w:pos="7328"/>
+          <w:tab w:val="left" w:pos="8244"/>
+          <w:tab w:val="left" w:pos="9160"/>
+          <w:tab w:val="left" w:pos="10076"/>
+          <w:tab w:val="left" w:pos="10992"/>
+          <w:tab w:val="left" w:pos="11908"/>
+          <w:tab w:val="left" w:pos="12824"/>
+          <w:tab w:val="left" w:pos="13740"/>
+          <w:tab w:val="left" w:pos="14656"/>
+        </w:tabs>
+        <w:jc w:val="left"/>
+        <w:rPr>
+          <w:rFonts w:ascii="宋体" w:eastAsia="宋体" w:hAnsi="宋体" w:cs="宋体"/>
+          <w:color w:val="008000"/>
+          <w:kern w:val="0"/>
+          <w:sz w:val="24"/>
+          <w:szCs w:val="24"/>
+        </w:rPr>
+      </w:pPr>
+      <w:r>
+        <w:rPr>
+          <w:rFonts w:ascii="宋体" w:eastAsia="宋体" w:hAnsi="宋体" w:cs="宋体"/>
+          <w:color w:val="000000"/>
+          <w:kern w:val="0"/>
+          <w:sz w:val="24"/>
+          <w:szCs w:val="24"/>
+        </w:rPr>
+        <w:t xml:space="preserve">    </w:t>
+      </w:r>
+      <w:r>
+        <w:rPr>
+          <w:rFonts w:ascii="宋体" w:eastAsia="宋体" w:hAnsi="宋体" w:cs="宋体"/>
+          <w:color w:val="008000"/>
+          <w:kern w:val="0"/>
+          <w:sz w:val="24"/>
+          <w:szCs w:val="24"/>
+        </w:rPr>
+        <w:t>/**</w:t>
+      </w:r>
+    </w:p>
+    <w:p>
+      <w:pPr>
+        <w:widowControl/>
+        <w:shd w:val="clear" w:color="auto" w:fill="F5F5F5"/>
+        <w:tabs>
+          <w:tab w:val="left" w:pos="916"/>
+          <w:tab w:val="left" w:pos="1832"/>
+          <w:tab w:val="left" w:pos="2748"/>
+          <w:tab w:val="left" w:pos="3664"/>
+          <w:tab w:val="left" w:pos="4580"/>
+          <w:tab w:val="left" w:pos="5496"/>
+          <w:tab w:val="left" w:pos="6412"/>
+          <w:tab w:val="left" w:pos="7328"/>
+          <w:tab w:val="left" w:pos="8244"/>
+          <w:tab w:val="left" w:pos="9160"/>
+          <w:tab w:val="left" w:pos="10076"/>
+          <w:tab w:val="left" w:pos="10992"/>
+          <w:tab w:val="left" w:pos="11908"/>
+          <w:tab w:val="left" w:pos="12824"/>
+          <w:tab w:val="left" w:pos="13740"/>
+          <w:tab w:val="left" w:pos="14656"/>
+        </w:tabs>
+        <w:jc w:val="left"/>
+        <w:rPr>
+          <w:rFonts w:ascii="宋体" w:eastAsia="宋体" w:hAnsi="宋体" w:cs="宋体"/>
+          <w:color w:val="008000"/>
+          <w:kern w:val="0"/>
+          <w:sz w:val="24"/>
+          <w:szCs w:val="24"/>
+        </w:rPr>
+      </w:pPr>
+      <w:r>
+        <w:rPr>
+          <w:rFonts w:ascii="宋体" w:eastAsia="宋体" w:hAnsi="宋体" w:cs="宋体"/>
+          <w:color w:val="008000"/>
+          <w:kern w:val="0"/>
+          <w:sz w:val="24"/>
+          <w:szCs w:val="24"/>
+        </w:rPr>
+        <w:t xml:space="preserve">     * 构造方法，传入组合对象的名字</w:t>
+      </w:r>
+    </w:p>
+    <w:p>
+      <w:pPr>
+        <w:widowControl/>
+        <w:shd w:val="clear" w:color="auto" w:fill="F5F5F5"/>
+        <w:tabs>
+          <w:tab w:val="left" w:pos="916"/>
+          <w:tab w:val="left" w:pos="1832"/>
+          <w:tab w:val="left" w:pos="2748"/>
+          <w:tab w:val="left" w:pos="3664"/>
+          <w:tab w:val="left" w:pos="4580"/>
+          <w:tab w:val="left" w:pos="5496"/>
+          <w:tab w:val="left" w:pos="6412"/>
+          <w:tab w:val="left" w:pos="7328"/>
+          <w:tab w:val="left" w:pos="8244"/>
+          <w:tab w:val="left" w:pos="9160"/>
+          <w:tab w:val="left" w:pos="10076"/>
+          <w:tab w:val="left" w:pos="10992"/>
+          <w:tab w:val="left" w:pos="11908"/>
+          <w:tab w:val="left" w:pos="12824"/>
+          <w:tab w:val="left" w:pos="13740"/>
+          <w:tab w:val="left" w:pos="14656"/>
+        </w:tabs>
+        <w:jc w:val="left"/>
+        <w:rPr>
+          <w:rFonts w:ascii="宋体" w:eastAsia="宋体" w:hAnsi="宋体" w:cs="宋体"/>
+          <w:color w:val="008000"/>
+          <w:kern w:val="0"/>
+          <w:sz w:val="24"/>
+          <w:szCs w:val="24"/>
+        </w:rPr>
+      </w:pPr>
+      <w:r>
+        <w:rPr>
+          <w:rFonts w:ascii="宋体" w:eastAsia="宋体" w:hAnsi="宋体" w:cs="宋体"/>
+          <w:color w:val="008000"/>
+          <w:kern w:val="0"/>
+          <w:sz w:val="24"/>
+          <w:szCs w:val="24"/>
+        </w:rPr>
+        <w:t xml:space="preserve">     * </w:t>
+      </w:r>
+      <w:r>
+        <w:rPr>
+          <w:rFonts w:ascii="宋体" w:eastAsia="宋体" w:hAnsi="宋体" w:cs="宋体"/>
+          <w:color w:val="808080"/>
+          <w:kern w:val="0"/>
+          <w:sz w:val="24"/>
+          <w:szCs w:val="24"/>
+        </w:rPr>
+        <w:t>@</w:t>
+      </w:r>
+      <w:proofErr w:type="spellStart"/>
+      <w:r>
+        <w:rPr>
+          <w:rFonts w:ascii="宋体" w:eastAsia="宋体" w:hAnsi="宋体" w:cs="宋体"/>
+          <w:color w:val="808080"/>
+          <w:kern w:val="0"/>
+          <w:sz w:val="24"/>
+          <w:szCs w:val="24"/>
+        </w:rPr>
+        <w:t>param</w:t>
+      </w:r>
+      <w:proofErr w:type="spellEnd"/>
+      <w:r>
+        <w:rPr>
+          <w:rFonts w:ascii="宋体" w:eastAsia="宋体" w:hAnsi="宋体" w:cs="宋体"/>
+          <w:color w:val="008000"/>
+          <w:kern w:val="0"/>
+          <w:sz w:val="24"/>
+          <w:szCs w:val="24"/>
+        </w:rPr>
+        <w:t xml:space="preserve"> name    组合对象的名字</w:t>
+      </w:r>
+    </w:p>
+    <w:p>
+      <w:pPr>
+        <w:widowControl/>
+        <w:shd w:val="clear" w:color="auto" w:fill="F5F5F5"/>
+        <w:tabs>
+          <w:tab w:val="left" w:pos="916"/>
+          <w:tab w:val="left" w:pos="1832"/>
+          <w:tab w:val="left" w:pos="2748"/>
+          <w:tab w:val="left" w:pos="3664"/>
+          <w:tab w:val="left" w:pos="4580"/>
+          <w:tab w:val="left" w:pos="5496"/>
+          <w:tab w:val="left" w:pos="6412"/>
+          <w:tab w:val="left" w:pos="7328"/>
+          <w:tab w:val="left" w:pos="8244"/>
+          <w:tab w:val="left" w:pos="9160"/>
+          <w:tab w:val="left" w:pos="10076"/>
+          <w:tab w:val="left" w:pos="10992"/>
+          <w:tab w:val="left" w:pos="11908"/>
+          <w:tab w:val="left" w:pos="12824"/>
+          <w:tab w:val="left" w:pos="13740"/>
+          <w:tab w:val="left" w:pos="14656"/>
+        </w:tabs>
+        <w:jc w:val="left"/>
+        <w:rPr>
+          <w:rFonts w:ascii="宋体" w:eastAsia="宋体" w:hAnsi="宋体" w:cs="宋体"/>
+          <w:color w:val="000000"/>
+          <w:kern w:val="0"/>
+          <w:sz w:val="24"/>
+          <w:szCs w:val="24"/>
+        </w:rPr>
+      </w:pPr>
+      <w:r>
+        <w:rPr>
+          <w:rFonts w:ascii="宋体" w:eastAsia="宋体" w:hAnsi="宋体" w:cs="宋体"/>
+          <w:color w:val="008000"/>
+          <w:kern w:val="0"/>
+          <w:sz w:val="24"/>
+          <w:szCs w:val="24"/>
+        </w:rPr>
+        <w:t xml:space="preserve">     */</w:t>
+      </w:r>
+    </w:p>
+    <w:p>
+      <w:pPr>
+        <w:widowControl/>
+        <w:shd w:val="clear" w:color="auto" w:fill="F5F5F5"/>
+        <w:tabs>
+          <w:tab w:val="left" w:pos="916"/>
+          <w:tab w:val="left" w:pos="1832"/>
+          <w:tab w:val="left" w:pos="2748"/>
+          <w:tab w:val="left" w:pos="3664"/>
+          <w:tab w:val="left" w:pos="4580"/>
+          <w:tab w:val="left" w:pos="5496"/>
+          <w:tab w:val="left" w:pos="6412"/>
+          <w:tab w:val="left" w:pos="7328"/>
+          <w:tab w:val="left" w:pos="8244"/>
+          <w:tab w:val="left" w:pos="9160"/>
+          <w:tab w:val="left" w:pos="10076"/>
+          <w:tab w:val="left" w:pos="10992"/>
+          <w:tab w:val="left" w:pos="11908"/>
+          <w:tab w:val="left" w:pos="12824"/>
+          <w:tab w:val="left" w:pos="13740"/>
+          <w:tab w:val="left" w:pos="14656"/>
+        </w:tabs>
+        <w:jc w:val="left"/>
+        <w:rPr>
+          <w:rFonts w:ascii="宋体" w:eastAsia="宋体" w:hAnsi="宋体" w:cs="宋体"/>
+          <w:color w:val="000000"/>
+          <w:kern w:val="0"/>
+          <w:sz w:val="24"/>
+          <w:szCs w:val="24"/>
+        </w:rPr>
+      </w:pPr>
+      <w:r>
+        <w:rPr>
+          <w:rFonts w:ascii="宋体" w:eastAsia="宋体" w:hAnsi="宋体" w:cs="宋体"/>
+          <w:color w:val="000000"/>
+          <w:kern w:val="0"/>
+          <w:sz w:val="24"/>
+          <w:szCs w:val="24"/>
+        </w:rPr>
+        <w:t xml:space="preserve">    </w:t>
+      </w:r>
+      <w:proofErr w:type="gramStart"/>
+      <w:r>
+        <w:rPr>
+          <w:rFonts w:ascii="宋体" w:eastAsia="宋体" w:hAnsi="宋体" w:cs="宋体"/>
+          <w:color w:val="0000FF"/>
+          <w:kern w:val="0"/>
+          <w:sz w:val="24"/>
+          <w:szCs w:val="24"/>
+        </w:rPr>
         <w:t>public</w:t>
       </w:r>
       <w:proofErr w:type="gramEnd"/>
@@ -11465,7 +11414,49 @@
           <w:sz w:val="24"/>
           <w:szCs w:val="24"/>
         </w:rPr>
-        <w:t xml:space="preserve"> </w:t>
+        <w:t xml:space="preserve"> Composite(String name){</w:t>
+      </w:r>
+    </w:p>
+    <w:p>
+      <w:pPr>
+        <w:widowControl/>
+        <w:shd w:val="clear" w:color="auto" w:fill="F5F5F5"/>
+        <w:tabs>
+          <w:tab w:val="left" w:pos="916"/>
+          <w:tab w:val="left" w:pos="1832"/>
+          <w:tab w:val="left" w:pos="2748"/>
+          <w:tab w:val="left" w:pos="3664"/>
+          <w:tab w:val="left" w:pos="4580"/>
+          <w:tab w:val="left" w:pos="5496"/>
+          <w:tab w:val="left" w:pos="6412"/>
+          <w:tab w:val="left" w:pos="7328"/>
+          <w:tab w:val="left" w:pos="8244"/>
+          <w:tab w:val="left" w:pos="9160"/>
+          <w:tab w:val="left" w:pos="10076"/>
+          <w:tab w:val="left" w:pos="10992"/>
+          <w:tab w:val="left" w:pos="11908"/>
+          <w:tab w:val="left" w:pos="12824"/>
+          <w:tab w:val="left" w:pos="13740"/>
+          <w:tab w:val="left" w:pos="14656"/>
+        </w:tabs>
+        <w:jc w:val="left"/>
+        <w:rPr>
+          <w:rFonts w:ascii="宋体" w:eastAsia="宋体" w:hAnsi="宋体" w:cs="宋体"/>
+          <w:color w:val="000000"/>
+          <w:kern w:val="0"/>
+          <w:sz w:val="24"/>
+          <w:szCs w:val="24"/>
+        </w:rPr>
+      </w:pPr>
+      <w:r>
+        <w:rPr>
+          <w:rFonts w:ascii="宋体" w:eastAsia="宋体" w:hAnsi="宋体" w:cs="宋体"/>
+          <w:color w:val="000000"/>
+          <w:kern w:val="0"/>
+          <w:sz w:val="24"/>
+          <w:szCs w:val="24"/>
+        </w:rPr>
+        <w:t xml:space="preserve">        </w:t>
       </w:r>
       <w:r>
         <w:rPr>
@@ -11475,173 +11466,17 @@
           <w:sz w:val="24"/>
           <w:szCs w:val="24"/>
         </w:rPr>
-        <w:t>class</w:t>
-      </w:r>
-      <w:r>
-        <w:rPr>
-          <w:rFonts w:ascii="宋体" w:eastAsia="宋体" w:hAnsi="宋体" w:cs="宋体"/>
-          <w:color w:val="000000"/>
-          <w:kern w:val="0"/>
-          <w:sz w:val="24"/>
-          <w:szCs w:val="24"/>
-        </w:rPr>
-        <w:t xml:space="preserve"> Composite </w:t>
-      </w:r>
-      <w:r>
-        <w:rPr>
-          <w:rFonts w:ascii="宋体" w:eastAsia="宋体" w:hAnsi="宋体" w:cs="宋体"/>
-          <w:color w:val="0000FF"/>
-          <w:kern w:val="0"/>
-          <w:sz w:val="24"/>
-          <w:szCs w:val="24"/>
-        </w:rPr>
-        <w:t>extends</w:t>
-      </w:r>
-      <w:r>
-        <w:rPr>
-          <w:rFonts w:ascii="宋体" w:eastAsia="宋体" w:hAnsi="宋体" w:cs="宋体"/>
-          <w:color w:val="000000"/>
-          <w:kern w:val="0"/>
-          <w:sz w:val="24"/>
-          <w:szCs w:val="24"/>
-        </w:rPr>
-        <w:t xml:space="preserve"> Component {</w:t>
-      </w:r>
-    </w:p>
-    <w:p>
-      <w:pPr>
-        <w:widowControl/>
-        <w:shd w:val="clear" w:color="auto" w:fill="F5F5F5"/>
-        <w:tabs>
-          <w:tab w:val="left" w:pos="916"/>
-          <w:tab w:val="left" w:pos="1832"/>
-          <w:tab w:val="left" w:pos="2748"/>
-          <w:tab w:val="left" w:pos="3664"/>
-          <w:tab w:val="left" w:pos="4580"/>
-          <w:tab w:val="left" w:pos="5496"/>
-          <w:tab w:val="left" w:pos="6412"/>
-          <w:tab w:val="left" w:pos="7328"/>
-          <w:tab w:val="left" w:pos="8244"/>
-          <w:tab w:val="left" w:pos="9160"/>
-          <w:tab w:val="left" w:pos="10076"/>
-          <w:tab w:val="left" w:pos="10992"/>
-          <w:tab w:val="left" w:pos="11908"/>
-          <w:tab w:val="left" w:pos="12824"/>
-          <w:tab w:val="left" w:pos="13740"/>
-          <w:tab w:val="left" w:pos="14656"/>
-        </w:tabs>
-        <w:jc w:val="left"/>
-        <w:rPr>
-          <w:rFonts w:ascii="宋体" w:eastAsia="宋体" w:hAnsi="宋体" w:cs="宋体"/>
-          <w:color w:val="008000"/>
-          <w:kern w:val="0"/>
-          <w:sz w:val="24"/>
-          <w:szCs w:val="24"/>
-        </w:rPr>
-      </w:pPr>
-      <w:r>
-        <w:rPr>
-          <w:rFonts w:ascii="宋体" w:eastAsia="宋体" w:hAnsi="宋体" w:cs="宋体"/>
-          <w:color w:val="000000"/>
-          <w:kern w:val="0"/>
-          <w:sz w:val="24"/>
-          <w:szCs w:val="24"/>
-        </w:rPr>
-        <w:t xml:space="preserve">    </w:t>
-      </w:r>
-      <w:r>
-        <w:rPr>
-          <w:rFonts w:ascii="宋体" w:eastAsia="宋体" w:hAnsi="宋体" w:cs="宋体"/>
-          <w:color w:val="008000"/>
-          <w:kern w:val="0"/>
-          <w:sz w:val="24"/>
-          <w:szCs w:val="24"/>
-        </w:rPr>
-        <w:t>/**</w:t>
-      </w:r>
-    </w:p>
-    <w:p>
-      <w:pPr>
-        <w:widowControl/>
-        <w:shd w:val="clear" w:color="auto" w:fill="F5F5F5"/>
-        <w:tabs>
-          <w:tab w:val="left" w:pos="916"/>
-          <w:tab w:val="left" w:pos="1832"/>
-          <w:tab w:val="left" w:pos="2748"/>
-          <w:tab w:val="left" w:pos="3664"/>
-          <w:tab w:val="left" w:pos="4580"/>
-          <w:tab w:val="left" w:pos="5496"/>
-          <w:tab w:val="left" w:pos="6412"/>
-          <w:tab w:val="left" w:pos="7328"/>
-          <w:tab w:val="left" w:pos="8244"/>
-          <w:tab w:val="left" w:pos="9160"/>
-          <w:tab w:val="left" w:pos="10076"/>
-          <w:tab w:val="left" w:pos="10992"/>
-          <w:tab w:val="left" w:pos="11908"/>
-          <w:tab w:val="left" w:pos="12824"/>
-          <w:tab w:val="left" w:pos="13740"/>
-          <w:tab w:val="left" w:pos="14656"/>
-        </w:tabs>
-        <w:jc w:val="left"/>
-        <w:rPr>
-          <w:rFonts w:ascii="宋体" w:eastAsia="宋体" w:hAnsi="宋体" w:cs="宋体"/>
-          <w:color w:val="008000"/>
-          <w:kern w:val="0"/>
-          <w:sz w:val="24"/>
-          <w:szCs w:val="24"/>
-        </w:rPr>
-      </w:pPr>
-      <w:r>
-        <w:rPr>
-          <w:rFonts w:ascii="宋体" w:eastAsia="宋体" w:hAnsi="宋体" w:cs="宋体"/>
-          <w:color w:val="008000"/>
-          <w:kern w:val="0"/>
-          <w:sz w:val="24"/>
-          <w:szCs w:val="24"/>
-        </w:rPr>
-        <w:t xml:space="preserve">     * 用来存储组合对象中包含的子组件对象</w:t>
-      </w:r>
-    </w:p>
-    <w:p>
-      <w:pPr>
-        <w:widowControl/>
-        <w:shd w:val="clear" w:color="auto" w:fill="F5F5F5"/>
-        <w:tabs>
-          <w:tab w:val="left" w:pos="916"/>
-          <w:tab w:val="left" w:pos="1832"/>
-          <w:tab w:val="left" w:pos="2748"/>
-          <w:tab w:val="left" w:pos="3664"/>
-          <w:tab w:val="left" w:pos="4580"/>
-          <w:tab w:val="left" w:pos="5496"/>
-          <w:tab w:val="left" w:pos="6412"/>
-          <w:tab w:val="left" w:pos="7328"/>
-          <w:tab w:val="left" w:pos="8244"/>
-          <w:tab w:val="left" w:pos="9160"/>
-          <w:tab w:val="left" w:pos="10076"/>
-          <w:tab w:val="left" w:pos="10992"/>
-          <w:tab w:val="left" w:pos="11908"/>
-          <w:tab w:val="left" w:pos="12824"/>
-          <w:tab w:val="left" w:pos="13740"/>
-          <w:tab w:val="left" w:pos="14656"/>
-        </w:tabs>
-        <w:jc w:val="left"/>
-        <w:rPr>
-          <w:rFonts w:ascii="宋体" w:eastAsia="宋体" w:hAnsi="宋体" w:cs="宋体"/>
-          <w:color w:val="000000"/>
-          <w:kern w:val="0"/>
-          <w:sz w:val="24"/>
-          <w:szCs w:val="24"/>
-        </w:rPr>
-      </w:pPr>
-      <w:r>
-        <w:rPr>
-          <w:rFonts w:ascii="宋体" w:eastAsia="宋体" w:hAnsi="宋体" w:cs="宋体"/>
-          <w:color w:val="008000"/>
-          <w:kern w:val="0"/>
-          <w:sz w:val="24"/>
-          <w:szCs w:val="24"/>
-        </w:rPr>
-        <w:t xml:space="preserve">     */</w:t>
+        <w:t>this</w:t>
+      </w:r>
+      <w:r>
+        <w:rPr>
+          <w:rFonts w:ascii="宋体" w:eastAsia="宋体" w:hAnsi="宋体" w:cs="宋体"/>
+          <w:color w:val="000000"/>
+          <w:kern w:val="0"/>
+          <w:sz w:val="24"/>
+          <w:szCs w:val="24"/>
+        </w:rPr>
+        <w:t>.name = name;</w:t>
       </w:r>
     </w:p>
     <w:p>
@@ -11684,670 +11519,6 @@
           <w:szCs w:val="24"/>
         </w:rPr>
         <w:lastRenderedPageBreak/>
-        <w:t xml:space="preserve">    </w:t>
-      </w:r>
-      <w:proofErr w:type="gramStart"/>
-      <w:r>
-        <w:rPr>
-          <w:rFonts w:ascii="宋体" w:eastAsia="宋体" w:hAnsi="宋体" w:cs="宋体"/>
-          <w:color w:val="0000FF"/>
-          <w:kern w:val="0"/>
-          <w:sz w:val="24"/>
-          <w:szCs w:val="24"/>
-        </w:rPr>
-        <w:t>private</w:t>
-      </w:r>
-      <w:proofErr w:type="gramEnd"/>
-      <w:r>
-        <w:rPr>
-          <w:rFonts w:ascii="宋体" w:eastAsia="宋体" w:hAnsi="宋体" w:cs="宋体"/>
-          <w:color w:val="000000"/>
-          <w:kern w:val="0"/>
-          <w:sz w:val="24"/>
-          <w:szCs w:val="24"/>
-        </w:rPr>
-        <w:t xml:space="preserve"> List&lt;Component&gt; </w:t>
-      </w:r>
-      <w:proofErr w:type="spellStart"/>
-      <w:r>
-        <w:rPr>
-          <w:rFonts w:ascii="宋体" w:eastAsia="宋体" w:hAnsi="宋体" w:cs="宋体"/>
-          <w:color w:val="000000"/>
-          <w:kern w:val="0"/>
-          <w:sz w:val="24"/>
-          <w:szCs w:val="24"/>
-        </w:rPr>
-        <w:t>childComponents</w:t>
-      </w:r>
-      <w:proofErr w:type="spellEnd"/>
-      <w:r>
-        <w:rPr>
-          <w:rFonts w:ascii="宋体" w:eastAsia="宋体" w:hAnsi="宋体" w:cs="宋体"/>
-          <w:color w:val="000000"/>
-          <w:kern w:val="0"/>
-          <w:sz w:val="24"/>
-          <w:szCs w:val="24"/>
-        </w:rPr>
-        <w:t xml:space="preserve"> = </w:t>
-      </w:r>
-      <w:r>
-        <w:rPr>
-          <w:rFonts w:ascii="宋体" w:eastAsia="宋体" w:hAnsi="宋体" w:cs="宋体"/>
-          <w:color w:val="0000FF"/>
-          <w:kern w:val="0"/>
-          <w:sz w:val="24"/>
-          <w:szCs w:val="24"/>
-        </w:rPr>
-        <w:t>new</w:t>
-      </w:r>
-      <w:r>
-        <w:rPr>
-          <w:rFonts w:ascii="宋体" w:eastAsia="宋体" w:hAnsi="宋体" w:cs="宋体"/>
-          <w:color w:val="000000"/>
-          <w:kern w:val="0"/>
-          <w:sz w:val="24"/>
-          <w:szCs w:val="24"/>
-        </w:rPr>
-        <w:t xml:space="preserve"> </w:t>
-      </w:r>
-      <w:proofErr w:type="spellStart"/>
-      <w:r>
-        <w:rPr>
-          <w:rFonts w:ascii="宋体" w:eastAsia="宋体" w:hAnsi="宋体" w:cs="宋体"/>
-          <w:color w:val="000000"/>
-          <w:kern w:val="0"/>
-          <w:sz w:val="24"/>
-          <w:szCs w:val="24"/>
-        </w:rPr>
-        <w:t>ArrayList</w:t>
-      </w:r>
-      <w:proofErr w:type="spellEnd"/>
-      <w:r>
-        <w:rPr>
-          <w:rFonts w:ascii="宋体" w:eastAsia="宋体" w:hAnsi="宋体" w:cs="宋体"/>
-          <w:color w:val="000000"/>
-          <w:kern w:val="0"/>
-          <w:sz w:val="24"/>
-          <w:szCs w:val="24"/>
-        </w:rPr>
-        <w:t>&lt;Component&gt;();</w:t>
-      </w:r>
-    </w:p>
-    <w:p>
-      <w:pPr>
-        <w:widowControl/>
-        <w:shd w:val="clear" w:color="auto" w:fill="F5F5F5"/>
-        <w:tabs>
-          <w:tab w:val="left" w:pos="916"/>
-          <w:tab w:val="left" w:pos="1832"/>
-          <w:tab w:val="left" w:pos="2748"/>
-          <w:tab w:val="left" w:pos="3664"/>
-          <w:tab w:val="left" w:pos="4580"/>
-          <w:tab w:val="left" w:pos="5496"/>
-          <w:tab w:val="left" w:pos="6412"/>
-          <w:tab w:val="left" w:pos="7328"/>
-          <w:tab w:val="left" w:pos="8244"/>
-          <w:tab w:val="left" w:pos="9160"/>
-          <w:tab w:val="left" w:pos="10076"/>
-          <w:tab w:val="left" w:pos="10992"/>
-          <w:tab w:val="left" w:pos="11908"/>
-          <w:tab w:val="left" w:pos="12824"/>
-          <w:tab w:val="left" w:pos="13740"/>
-          <w:tab w:val="left" w:pos="14656"/>
-        </w:tabs>
-        <w:jc w:val="left"/>
-        <w:rPr>
-          <w:rFonts w:ascii="宋体" w:eastAsia="宋体" w:hAnsi="宋体" w:cs="宋体"/>
-          <w:color w:val="008000"/>
-          <w:kern w:val="0"/>
-          <w:sz w:val="24"/>
-          <w:szCs w:val="24"/>
-        </w:rPr>
-      </w:pPr>
-      <w:r>
-        <w:rPr>
-          <w:rFonts w:ascii="宋体" w:eastAsia="宋体" w:hAnsi="宋体" w:cs="宋体"/>
-          <w:color w:val="000000"/>
-          <w:kern w:val="0"/>
-          <w:sz w:val="24"/>
-          <w:szCs w:val="24"/>
-        </w:rPr>
-        <w:t xml:space="preserve">    </w:t>
-      </w:r>
-      <w:r>
-        <w:rPr>
-          <w:rFonts w:ascii="宋体" w:eastAsia="宋体" w:hAnsi="宋体" w:cs="宋体"/>
-          <w:color w:val="008000"/>
-          <w:kern w:val="0"/>
-          <w:sz w:val="24"/>
-          <w:szCs w:val="24"/>
-        </w:rPr>
-        <w:t>/**</w:t>
-      </w:r>
-    </w:p>
-    <w:p>
-      <w:pPr>
-        <w:widowControl/>
-        <w:shd w:val="clear" w:color="auto" w:fill="F5F5F5"/>
-        <w:tabs>
-          <w:tab w:val="left" w:pos="916"/>
-          <w:tab w:val="left" w:pos="1832"/>
-          <w:tab w:val="left" w:pos="2748"/>
-          <w:tab w:val="left" w:pos="3664"/>
-          <w:tab w:val="left" w:pos="4580"/>
-          <w:tab w:val="left" w:pos="5496"/>
-          <w:tab w:val="left" w:pos="6412"/>
-          <w:tab w:val="left" w:pos="7328"/>
-          <w:tab w:val="left" w:pos="8244"/>
-          <w:tab w:val="left" w:pos="9160"/>
-          <w:tab w:val="left" w:pos="10076"/>
-          <w:tab w:val="left" w:pos="10992"/>
-          <w:tab w:val="left" w:pos="11908"/>
-          <w:tab w:val="left" w:pos="12824"/>
-          <w:tab w:val="left" w:pos="13740"/>
-          <w:tab w:val="left" w:pos="14656"/>
-        </w:tabs>
-        <w:jc w:val="left"/>
-        <w:rPr>
-          <w:rFonts w:ascii="宋体" w:eastAsia="宋体" w:hAnsi="宋体" w:cs="宋体"/>
-          <w:color w:val="008000"/>
-          <w:kern w:val="0"/>
-          <w:sz w:val="24"/>
-          <w:szCs w:val="24"/>
-        </w:rPr>
-      </w:pPr>
-      <w:r>
-        <w:rPr>
-          <w:rFonts w:ascii="宋体" w:eastAsia="宋体" w:hAnsi="宋体" w:cs="宋体"/>
-          <w:color w:val="008000"/>
-          <w:kern w:val="0"/>
-          <w:sz w:val="24"/>
-          <w:szCs w:val="24"/>
-        </w:rPr>
-        <w:t xml:space="preserve">     * 组合对象的名字</w:t>
-      </w:r>
-    </w:p>
-    <w:p>
-      <w:pPr>
-        <w:widowControl/>
-        <w:shd w:val="clear" w:color="auto" w:fill="F5F5F5"/>
-        <w:tabs>
-          <w:tab w:val="left" w:pos="916"/>
-          <w:tab w:val="left" w:pos="1832"/>
-          <w:tab w:val="left" w:pos="2748"/>
-          <w:tab w:val="left" w:pos="3664"/>
-          <w:tab w:val="left" w:pos="4580"/>
-          <w:tab w:val="left" w:pos="5496"/>
-          <w:tab w:val="left" w:pos="6412"/>
-          <w:tab w:val="left" w:pos="7328"/>
-          <w:tab w:val="left" w:pos="8244"/>
-          <w:tab w:val="left" w:pos="9160"/>
-          <w:tab w:val="left" w:pos="10076"/>
-          <w:tab w:val="left" w:pos="10992"/>
-          <w:tab w:val="left" w:pos="11908"/>
-          <w:tab w:val="left" w:pos="12824"/>
-          <w:tab w:val="left" w:pos="13740"/>
-          <w:tab w:val="left" w:pos="14656"/>
-        </w:tabs>
-        <w:jc w:val="left"/>
-        <w:rPr>
-          <w:rFonts w:ascii="宋体" w:eastAsia="宋体" w:hAnsi="宋体" w:cs="宋体"/>
-          <w:color w:val="000000"/>
-          <w:kern w:val="0"/>
-          <w:sz w:val="24"/>
-          <w:szCs w:val="24"/>
-        </w:rPr>
-      </w:pPr>
-      <w:r>
-        <w:rPr>
-          <w:rFonts w:ascii="宋体" w:eastAsia="宋体" w:hAnsi="宋体" w:cs="宋体"/>
-          <w:color w:val="008000"/>
-          <w:kern w:val="0"/>
-          <w:sz w:val="24"/>
-          <w:szCs w:val="24"/>
-        </w:rPr>
-        <w:t xml:space="preserve">     */</w:t>
-      </w:r>
-    </w:p>
-    <w:p>
-      <w:pPr>
-        <w:widowControl/>
-        <w:shd w:val="clear" w:color="auto" w:fill="F5F5F5"/>
-        <w:tabs>
-          <w:tab w:val="left" w:pos="916"/>
-          <w:tab w:val="left" w:pos="1832"/>
-          <w:tab w:val="left" w:pos="2748"/>
-          <w:tab w:val="left" w:pos="3664"/>
-          <w:tab w:val="left" w:pos="4580"/>
-          <w:tab w:val="left" w:pos="5496"/>
-          <w:tab w:val="left" w:pos="6412"/>
-          <w:tab w:val="left" w:pos="7328"/>
-          <w:tab w:val="left" w:pos="8244"/>
-          <w:tab w:val="left" w:pos="9160"/>
-          <w:tab w:val="left" w:pos="10076"/>
-          <w:tab w:val="left" w:pos="10992"/>
-          <w:tab w:val="left" w:pos="11908"/>
-          <w:tab w:val="left" w:pos="12824"/>
-          <w:tab w:val="left" w:pos="13740"/>
-          <w:tab w:val="left" w:pos="14656"/>
-        </w:tabs>
-        <w:jc w:val="left"/>
-        <w:rPr>
-          <w:rFonts w:ascii="宋体" w:eastAsia="宋体" w:hAnsi="宋体" w:cs="宋体"/>
-          <w:color w:val="000000"/>
-          <w:kern w:val="0"/>
-          <w:sz w:val="24"/>
-          <w:szCs w:val="24"/>
-        </w:rPr>
-      </w:pPr>
-      <w:r>
-        <w:rPr>
-          <w:rFonts w:ascii="宋体" w:eastAsia="宋体" w:hAnsi="宋体" w:cs="宋体"/>
-          <w:color w:val="000000"/>
-          <w:kern w:val="0"/>
-          <w:sz w:val="24"/>
-          <w:szCs w:val="24"/>
-        </w:rPr>
-        <w:t xml:space="preserve">    </w:t>
-      </w:r>
-      <w:proofErr w:type="gramStart"/>
-      <w:r>
-        <w:rPr>
-          <w:rFonts w:ascii="宋体" w:eastAsia="宋体" w:hAnsi="宋体" w:cs="宋体"/>
-          <w:color w:val="0000FF"/>
-          <w:kern w:val="0"/>
-          <w:sz w:val="24"/>
-          <w:szCs w:val="24"/>
-        </w:rPr>
-        <w:t>private</w:t>
-      </w:r>
-      <w:proofErr w:type="gramEnd"/>
-      <w:r>
-        <w:rPr>
-          <w:rFonts w:ascii="宋体" w:eastAsia="宋体" w:hAnsi="宋体" w:cs="宋体"/>
-          <w:color w:val="000000"/>
-          <w:kern w:val="0"/>
-          <w:sz w:val="24"/>
-          <w:szCs w:val="24"/>
-        </w:rPr>
-        <w:t xml:space="preserve"> String name;</w:t>
-      </w:r>
-    </w:p>
-    <w:p>
-      <w:pPr>
-        <w:widowControl/>
-        <w:shd w:val="clear" w:color="auto" w:fill="F5F5F5"/>
-        <w:tabs>
-          <w:tab w:val="left" w:pos="916"/>
-          <w:tab w:val="left" w:pos="1832"/>
-          <w:tab w:val="left" w:pos="2748"/>
-          <w:tab w:val="left" w:pos="3664"/>
-          <w:tab w:val="left" w:pos="4580"/>
-          <w:tab w:val="left" w:pos="5496"/>
-          <w:tab w:val="left" w:pos="6412"/>
-          <w:tab w:val="left" w:pos="7328"/>
-          <w:tab w:val="left" w:pos="8244"/>
-          <w:tab w:val="left" w:pos="9160"/>
-          <w:tab w:val="left" w:pos="10076"/>
-          <w:tab w:val="left" w:pos="10992"/>
-          <w:tab w:val="left" w:pos="11908"/>
-          <w:tab w:val="left" w:pos="12824"/>
-          <w:tab w:val="left" w:pos="13740"/>
-          <w:tab w:val="left" w:pos="14656"/>
-        </w:tabs>
-        <w:jc w:val="left"/>
-        <w:rPr>
-          <w:rFonts w:ascii="宋体" w:eastAsia="宋体" w:hAnsi="宋体" w:cs="宋体"/>
-          <w:color w:val="008000"/>
-          <w:kern w:val="0"/>
-          <w:sz w:val="24"/>
-          <w:szCs w:val="24"/>
-        </w:rPr>
-      </w:pPr>
-      <w:r>
-        <w:rPr>
-          <w:rFonts w:ascii="宋体" w:eastAsia="宋体" w:hAnsi="宋体" w:cs="宋体"/>
-          <w:color w:val="000000"/>
-          <w:kern w:val="0"/>
-          <w:sz w:val="24"/>
-          <w:szCs w:val="24"/>
-        </w:rPr>
-        <w:t xml:space="preserve">    </w:t>
-      </w:r>
-      <w:r>
-        <w:rPr>
-          <w:rFonts w:ascii="宋体" w:eastAsia="宋体" w:hAnsi="宋体" w:cs="宋体"/>
-          <w:color w:val="008000"/>
-          <w:kern w:val="0"/>
-          <w:sz w:val="24"/>
-          <w:szCs w:val="24"/>
-        </w:rPr>
-        <w:t>/**</w:t>
-      </w:r>
-    </w:p>
-    <w:p>
-      <w:pPr>
-        <w:widowControl/>
-        <w:shd w:val="clear" w:color="auto" w:fill="F5F5F5"/>
-        <w:tabs>
-          <w:tab w:val="left" w:pos="916"/>
-          <w:tab w:val="left" w:pos="1832"/>
-          <w:tab w:val="left" w:pos="2748"/>
-          <w:tab w:val="left" w:pos="3664"/>
-          <w:tab w:val="left" w:pos="4580"/>
-          <w:tab w:val="left" w:pos="5496"/>
-          <w:tab w:val="left" w:pos="6412"/>
-          <w:tab w:val="left" w:pos="7328"/>
-          <w:tab w:val="left" w:pos="8244"/>
-          <w:tab w:val="left" w:pos="9160"/>
-          <w:tab w:val="left" w:pos="10076"/>
-          <w:tab w:val="left" w:pos="10992"/>
-          <w:tab w:val="left" w:pos="11908"/>
-          <w:tab w:val="left" w:pos="12824"/>
-          <w:tab w:val="left" w:pos="13740"/>
-          <w:tab w:val="left" w:pos="14656"/>
-        </w:tabs>
-        <w:jc w:val="left"/>
-        <w:rPr>
-          <w:rFonts w:ascii="宋体" w:eastAsia="宋体" w:hAnsi="宋体" w:cs="宋体"/>
-          <w:color w:val="008000"/>
-          <w:kern w:val="0"/>
-          <w:sz w:val="24"/>
-          <w:szCs w:val="24"/>
-        </w:rPr>
-      </w:pPr>
-      <w:r>
-        <w:rPr>
-          <w:rFonts w:ascii="宋体" w:eastAsia="宋体" w:hAnsi="宋体" w:cs="宋体"/>
-          <w:color w:val="008000"/>
-          <w:kern w:val="0"/>
-          <w:sz w:val="24"/>
-          <w:szCs w:val="24"/>
-        </w:rPr>
-        <w:t xml:space="preserve">     * 构造方法，传入组合对象的名字</w:t>
-      </w:r>
-    </w:p>
-    <w:p>
-      <w:pPr>
-        <w:widowControl/>
-        <w:shd w:val="clear" w:color="auto" w:fill="F5F5F5"/>
-        <w:tabs>
-          <w:tab w:val="left" w:pos="916"/>
-          <w:tab w:val="left" w:pos="1832"/>
-          <w:tab w:val="left" w:pos="2748"/>
-          <w:tab w:val="left" w:pos="3664"/>
-          <w:tab w:val="left" w:pos="4580"/>
-          <w:tab w:val="left" w:pos="5496"/>
-          <w:tab w:val="left" w:pos="6412"/>
-          <w:tab w:val="left" w:pos="7328"/>
-          <w:tab w:val="left" w:pos="8244"/>
-          <w:tab w:val="left" w:pos="9160"/>
-          <w:tab w:val="left" w:pos="10076"/>
-          <w:tab w:val="left" w:pos="10992"/>
-          <w:tab w:val="left" w:pos="11908"/>
-          <w:tab w:val="left" w:pos="12824"/>
-          <w:tab w:val="left" w:pos="13740"/>
-          <w:tab w:val="left" w:pos="14656"/>
-        </w:tabs>
-        <w:jc w:val="left"/>
-        <w:rPr>
-          <w:rFonts w:ascii="宋体" w:eastAsia="宋体" w:hAnsi="宋体" w:cs="宋体"/>
-          <w:color w:val="008000"/>
-          <w:kern w:val="0"/>
-          <w:sz w:val="24"/>
-          <w:szCs w:val="24"/>
-        </w:rPr>
-      </w:pPr>
-      <w:r>
-        <w:rPr>
-          <w:rFonts w:ascii="宋体" w:eastAsia="宋体" w:hAnsi="宋体" w:cs="宋体"/>
-          <w:color w:val="008000"/>
-          <w:kern w:val="0"/>
-          <w:sz w:val="24"/>
-          <w:szCs w:val="24"/>
-        </w:rPr>
-        <w:t xml:space="preserve">     * </w:t>
-      </w:r>
-      <w:r>
-        <w:rPr>
-          <w:rFonts w:ascii="宋体" w:eastAsia="宋体" w:hAnsi="宋体" w:cs="宋体"/>
-          <w:color w:val="808080"/>
-          <w:kern w:val="0"/>
-          <w:sz w:val="24"/>
-          <w:szCs w:val="24"/>
-        </w:rPr>
-        <w:t>@</w:t>
-      </w:r>
-      <w:proofErr w:type="spellStart"/>
-      <w:r>
-        <w:rPr>
-          <w:rFonts w:ascii="宋体" w:eastAsia="宋体" w:hAnsi="宋体" w:cs="宋体"/>
-          <w:color w:val="808080"/>
-          <w:kern w:val="0"/>
-          <w:sz w:val="24"/>
-          <w:szCs w:val="24"/>
-        </w:rPr>
-        <w:t>param</w:t>
-      </w:r>
-      <w:proofErr w:type="spellEnd"/>
-      <w:r>
-        <w:rPr>
-          <w:rFonts w:ascii="宋体" w:eastAsia="宋体" w:hAnsi="宋体" w:cs="宋体"/>
-          <w:color w:val="008000"/>
-          <w:kern w:val="0"/>
-          <w:sz w:val="24"/>
-          <w:szCs w:val="24"/>
-        </w:rPr>
-        <w:t xml:space="preserve"> name    组合对象的名字</w:t>
-      </w:r>
-    </w:p>
-    <w:p>
-      <w:pPr>
-        <w:widowControl/>
-        <w:shd w:val="clear" w:color="auto" w:fill="F5F5F5"/>
-        <w:tabs>
-          <w:tab w:val="left" w:pos="916"/>
-          <w:tab w:val="left" w:pos="1832"/>
-          <w:tab w:val="left" w:pos="2748"/>
-          <w:tab w:val="left" w:pos="3664"/>
-          <w:tab w:val="left" w:pos="4580"/>
-          <w:tab w:val="left" w:pos="5496"/>
-          <w:tab w:val="left" w:pos="6412"/>
-          <w:tab w:val="left" w:pos="7328"/>
-          <w:tab w:val="left" w:pos="8244"/>
-          <w:tab w:val="left" w:pos="9160"/>
-          <w:tab w:val="left" w:pos="10076"/>
-          <w:tab w:val="left" w:pos="10992"/>
-          <w:tab w:val="left" w:pos="11908"/>
-          <w:tab w:val="left" w:pos="12824"/>
-          <w:tab w:val="left" w:pos="13740"/>
-          <w:tab w:val="left" w:pos="14656"/>
-        </w:tabs>
-        <w:jc w:val="left"/>
-        <w:rPr>
-          <w:rFonts w:ascii="宋体" w:eastAsia="宋体" w:hAnsi="宋体" w:cs="宋体"/>
-          <w:color w:val="000000"/>
-          <w:kern w:val="0"/>
-          <w:sz w:val="24"/>
-          <w:szCs w:val="24"/>
-        </w:rPr>
-      </w:pPr>
-      <w:r>
-        <w:rPr>
-          <w:rFonts w:ascii="宋体" w:eastAsia="宋体" w:hAnsi="宋体" w:cs="宋体"/>
-          <w:color w:val="008000"/>
-          <w:kern w:val="0"/>
-          <w:sz w:val="24"/>
-          <w:szCs w:val="24"/>
-        </w:rPr>
-        <w:t xml:space="preserve">     */</w:t>
-      </w:r>
-    </w:p>
-    <w:p>
-      <w:pPr>
-        <w:widowControl/>
-        <w:shd w:val="clear" w:color="auto" w:fill="F5F5F5"/>
-        <w:tabs>
-          <w:tab w:val="left" w:pos="916"/>
-          <w:tab w:val="left" w:pos="1832"/>
-          <w:tab w:val="left" w:pos="2748"/>
-          <w:tab w:val="left" w:pos="3664"/>
-          <w:tab w:val="left" w:pos="4580"/>
-          <w:tab w:val="left" w:pos="5496"/>
-          <w:tab w:val="left" w:pos="6412"/>
-          <w:tab w:val="left" w:pos="7328"/>
-          <w:tab w:val="left" w:pos="8244"/>
-          <w:tab w:val="left" w:pos="9160"/>
-          <w:tab w:val="left" w:pos="10076"/>
-          <w:tab w:val="left" w:pos="10992"/>
-          <w:tab w:val="left" w:pos="11908"/>
-          <w:tab w:val="left" w:pos="12824"/>
-          <w:tab w:val="left" w:pos="13740"/>
-          <w:tab w:val="left" w:pos="14656"/>
-        </w:tabs>
-        <w:jc w:val="left"/>
-        <w:rPr>
-          <w:rFonts w:ascii="宋体" w:eastAsia="宋体" w:hAnsi="宋体" w:cs="宋体"/>
-          <w:color w:val="000000"/>
-          <w:kern w:val="0"/>
-          <w:sz w:val="24"/>
-          <w:szCs w:val="24"/>
-        </w:rPr>
-      </w:pPr>
-      <w:r>
-        <w:rPr>
-          <w:rFonts w:ascii="宋体" w:eastAsia="宋体" w:hAnsi="宋体" w:cs="宋体"/>
-          <w:color w:val="000000"/>
-          <w:kern w:val="0"/>
-          <w:sz w:val="24"/>
-          <w:szCs w:val="24"/>
-        </w:rPr>
-        <w:t xml:space="preserve">    </w:t>
-      </w:r>
-      <w:proofErr w:type="gramStart"/>
-      <w:r>
-        <w:rPr>
-          <w:rFonts w:ascii="宋体" w:eastAsia="宋体" w:hAnsi="宋体" w:cs="宋体"/>
-          <w:color w:val="0000FF"/>
-          <w:kern w:val="0"/>
-          <w:sz w:val="24"/>
-          <w:szCs w:val="24"/>
-        </w:rPr>
-        <w:t>public</w:t>
-      </w:r>
-      <w:proofErr w:type="gramEnd"/>
-      <w:r>
-        <w:rPr>
-          <w:rFonts w:ascii="宋体" w:eastAsia="宋体" w:hAnsi="宋体" w:cs="宋体"/>
-          <w:color w:val="000000"/>
-          <w:kern w:val="0"/>
-          <w:sz w:val="24"/>
-          <w:szCs w:val="24"/>
-        </w:rPr>
-        <w:t xml:space="preserve"> Composite(String name){</w:t>
-      </w:r>
-    </w:p>
-    <w:p>
-      <w:pPr>
-        <w:widowControl/>
-        <w:shd w:val="clear" w:color="auto" w:fill="F5F5F5"/>
-        <w:tabs>
-          <w:tab w:val="left" w:pos="916"/>
-          <w:tab w:val="left" w:pos="1832"/>
-          <w:tab w:val="left" w:pos="2748"/>
-          <w:tab w:val="left" w:pos="3664"/>
-          <w:tab w:val="left" w:pos="4580"/>
-          <w:tab w:val="left" w:pos="5496"/>
-          <w:tab w:val="left" w:pos="6412"/>
-          <w:tab w:val="left" w:pos="7328"/>
-          <w:tab w:val="left" w:pos="8244"/>
-          <w:tab w:val="left" w:pos="9160"/>
-          <w:tab w:val="left" w:pos="10076"/>
-          <w:tab w:val="left" w:pos="10992"/>
-          <w:tab w:val="left" w:pos="11908"/>
-          <w:tab w:val="left" w:pos="12824"/>
-          <w:tab w:val="left" w:pos="13740"/>
-          <w:tab w:val="left" w:pos="14656"/>
-        </w:tabs>
-        <w:jc w:val="left"/>
-        <w:rPr>
-          <w:rFonts w:ascii="宋体" w:eastAsia="宋体" w:hAnsi="宋体" w:cs="宋体"/>
-          <w:color w:val="000000"/>
-          <w:kern w:val="0"/>
-          <w:sz w:val="24"/>
-          <w:szCs w:val="24"/>
-        </w:rPr>
-      </w:pPr>
-      <w:r>
-        <w:rPr>
-          <w:rFonts w:ascii="宋体" w:eastAsia="宋体" w:hAnsi="宋体" w:cs="宋体"/>
-          <w:color w:val="000000"/>
-          <w:kern w:val="0"/>
-          <w:sz w:val="24"/>
-          <w:szCs w:val="24"/>
-        </w:rPr>
-        <w:t xml:space="preserve">        </w:t>
-      </w:r>
-      <w:r>
-        <w:rPr>
-          <w:rFonts w:ascii="宋体" w:eastAsia="宋体" w:hAnsi="宋体" w:cs="宋体"/>
-          <w:color w:val="0000FF"/>
-          <w:kern w:val="0"/>
-          <w:sz w:val="24"/>
-          <w:szCs w:val="24"/>
-        </w:rPr>
-        <w:t>this</w:t>
-      </w:r>
-      <w:r>
-        <w:rPr>
-          <w:rFonts w:ascii="宋体" w:eastAsia="宋体" w:hAnsi="宋体" w:cs="宋体"/>
-          <w:color w:val="000000"/>
-          <w:kern w:val="0"/>
-          <w:sz w:val="24"/>
-          <w:szCs w:val="24"/>
-        </w:rPr>
-        <w:t>.name = name;</w:t>
-      </w:r>
-    </w:p>
-    <w:p>
-      <w:pPr>
-        <w:widowControl/>
-        <w:shd w:val="clear" w:color="auto" w:fill="F5F5F5"/>
-        <w:tabs>
-          <w:tab w:val="left" w:pos="916"/>
-          <w:tab w:val="left" w:pos="1832"/>
-          <w:tab w:val="left" w:pos="2748"/>
-          <w:tab w:val="left" w:pos="3664"/>
-          <w:tab w:val="left" w:pos="4580"/>
-          <w:tab w:val="left" w:pos="5496"/>
-          <w:tab w:val="left" w:pos="6412"/>
-          <w:tab w:val="left" w:pos="7328"/>
-          <w:tab w:val="left" w:pos="8244"/>
-          <w:tab w:val="left" w:pos="9160"/>
-          <w:tab w:val="left" w:pos="10076"/>
-          <w:tab w:val="left" w:pos="10992"/>
-          <w:tab w:val="left" w:pos="11908"/>
-          <w:tab w:val="left" w:pos="12824"/>
-          <w:tab w:val="left" w:pos="13740"/>
-          <w:tab w:val="left" w:pos="14656"/>
-        </w:tabs>
-        <w:jc w:val="left"/>
-        <w:rPr>
-          <w:rFonts w:ascii="宋体" w:eastAsia="宋体" w:hAnsi="宋体" w:cs="宋体"/>
-          <w:color w:val="000000"/>
-          <w:kern w:val="0"/>
-          <w:sz w:val="24"/>
-          <w:szCs w:val="24"/>
-        </w:rPr>
-      </w:pPr>
-      <w:r>
-        <w:rPr>
-          <w:rFonts w:ascii="宋体" w:eastAsia="宋体" w:hAnsi="宋体" w:cs="宋体"/>
-          <w:color w:val="000000"/>
-          <w:kern w:val="0"/>
-          <w:sz w:val="24"/>
-          <w:szCs w:val="24"/>
-        </w:rPr>
         <w:t xml:space="preserve">    }</w:t>
       </w:r>
     </w:p>
@@ -14456,7 +13627,6 @@
           <w:sz w:val="24"/>
           <w:szCs w:val="24"/>
         </w:rPr>
-        <w:lastRenderedPageBreak/>
         <w:t xml:space="preserve">            </w:t>
       </w:r>
       <w:proofErr w:type="spellStart"/>
@@ -14996,7 +14166,7 @@
         </w:tabs>
         <w:jc w:val="left"/>
         <w:rPr>
-          <w:rFonts w:ascii="宋体" w:eastAsia="宋体" w:hAnsi="宋体" w:cs="宋体"/>
+          <w:rFonts w:ascii="宋体" w:eastAsia="宋体" w:hAnsi="宋体" w:cs="宋体" w:hint="eastAsia"/>
           <w:color w:val="000000"/>
           <w:kern w:val="0"/>
           <w:sz w:val="24"/>
@@ -15012,82 +14182,6 @@
           <w:szCs w:val="24"/>
         </w:rPr>
         <w:t>}</w:t>
-      </w:r>
-    </w:p>
-    <w:p>
-      <w:pPr>
-        <w:widowControl/>
-        <w:shd w:val="clear" w:color="auto" w:fill="F5F5F5"/>
-        <w:jc w:val="left"/>
-        <w:rPr>
-          <w:rFonts w:ascii="宋体" w:eastAsia="宋体" w:hAnsi="宋体" w:cs="宋体"/>
-          <w:color w:val="000000"/>
-          <w:kern w:val="0"/>
-          <w:sz w:val="24"/>
-          <w:szCs w:val="24"/>
-        </w:rPr>
-      </w:pPr>
-      <w:r>
-        <w:rPr>
-          <w:rFonts w:ascii="宋体" w:eastAsia="宋体" w:hAnsi="宋体" w:cs="宋体"/>
-          <w:noProof/>
-          <w:color w:val="2E9CE9"/>
-          <w:kern w:val="0"/>
-          <w:sz w:val="24"/>
-          <w:szCs w:val="24"/>
-        </w:rPr>
-        <w:drawing>
-          <wp:inline distT="0" distB="0" distL="0" distR="0">
-            <wp:extent cx="191135" cy="191135"/>
-            <wp:effectExtent l="0" t="0" r="0" b="0"/>
-            <wp:docPr id="5" name="图片 5" descr="复制代码">
-              <a:hlinkClick xmlns:a="http://schemas.openxmlformats.org/drawingml/2006/main" r:id="rId6" tooltip="&quot;复制代码&quot;"/>
-            </wp:docPr>
-            <wp:cNvGraphicFramePr>
-              <a:graphicFrameLocks xmlns:a="http://schemas.openxmlformats.org/drawingml/2006/main" noChangeAspect="1"/>
-            </wp:cNvGraphicFramePr>
-            <a:graphic xmlns:a="http://schemas.openxmlformats.org/drawingml/2006/main">
-              <a:graphicData uri="http://schemas.openxmlformats.org/drawingml/2006/picture">
-                <pic:pic xmlns:pic="http://schemas.openxmlformats.org/drawingml/2006/picture">
-                  <pic:nvPicPr>
-                    <pic:cNvPr id="0" name="Picture 13" descr="复制代码">
-                      <a:hlinkClick r:id="rId6" tooltip="&quot;复制代码&quot;"/>
-                    </pic:cNvPr>
-                    <pic:cNvPicPr>
-                      <a:picLocks noChangeAspect="1" noChangeArrowheads="1"/>
-                    </pic:cNvPicPr>
-                  </pic:nvPicPr>
-                  <pic:blipFill>
-                    <a:blip r:embed="rId7">
-                      <a:extLst>
-                        <a:ext uri="{28A0092B-C50C-407E-A947-70E740481C1C}">
-                          <a14:useLocalDpi xmlns:a14="http://schemas.microsoft.com/office/drawing/2010/main" val="0"/>
-                        </a:ext>
-                      </a:extLst>
-                    </a:blip>
-                    <a:srcRect/>
-                    <a:stretch>
-                      <a:fillRect/>
-                    </a:stretch>
-                  </pic:blipFill>
-                  <pic:spPr bwMode="auto">
-                    <a:xfrm>
-                      <a:off x="0" y="0"/>
-                      <a:ext cx="191135" cy="191135"/>
-                    </a:xfrm>
-                    <a:prstGeom prst="rect">
-                      <a:avLst/>
-                    </a:prstGeom>
-                    <a:noFill/>
-                    <a:ln>
-                      <a:noFill/>
-                    </a:ln>
-                  </pic:spPr>
-                </pic:pic>
-              </a:graphicData>
-            </a:graphic>
-          </wp:inline>
-        </w:drawing>
       </w:r>
     </w:p>
     <w:p>
@@ -15097,12 +14191,22 @@
         <w:spacing w:before="150" w:after="150"/>
         <w:jc w:val="left"/>
         <w:rPr>
+          <w:rFonts w:ascii="MS Shell Dlg" w:eastAsia="宋体" w:hAnsi="MS Shell Dlg" w:cs="MS Shell Dlg" w:hint="eastAsia"/>
+          <w:color w:val="000000"/>
+          <w:kern w:val="0"/>
+          <w:szCs w:val="21"/>
+        </w:rPr>
+      </w:pPr>
+      <w:r>
+        <w:rPr>
           <w:rFonts w:ascii="MS Shell Dlg" w:eastAsia="宋体" w:hAnsi="MS Shell Dlg" w:cs="MS Shell Dlg"/>
           <w:color w:val="000000"/>
           <w:kern w:val="0"/>
           <w:szCs w:val="21"/>
         </w:rPr>
-      </w:pPr>
+        <w:lastRenderedPageBreak/>
+        <w:t xml:space="preserve">　　树叶构件角色类，此类将</w:t>
+      </w:r>
       <w:r>
         <w:rPr>
           <w:rFonts w:ascii="MS Shell Dlg" w:eastAsia="宋体" w:hAnsi="MS Shell Dlg" w:cs="MS Shell Dlg"/>
@@ -15110,8 +14214,9 @@
           <w:kern w:val="0"/>
           <w:szCs w:val="21"/>
         </w:rPr>
-        <w:t xml:space="preserve">　　树叶构件角色类，此类将</w:t>
-      </w:r>
+        <w:t xml:space="preserve">implements </w:t>
+      </w:r>
+      <w:proofErr w:type="spellStart"/>
       <w:r>
         <w:rPr>
           <w:rFonts w:ascii="MS Shell Dlg" w:eastAsia="宋体" w:hAnsi="MS Shell Dlg" w:cs="MS Shell Dlg"/>
@@ -15119,7 +14224,26 @@
           <w:kern w:val="0"/>
           <w:szCs w:val="21"/>
         </w:rPr>
-        <w:t xml:space="preserve">implements </w:t>
+        <w:t>Conponent</w:t>
+      </w:r>
+      <w:proofErr w:type="spellEnd"/>
+      <w:r>
+        <w:rPr>
+          <w:rFonts w:ascii="MS Shell Dlg" w:eastAsia="宋体" w:hAnsi="MS Shell Dlg" w:cs="MS Shell Dlg"/>
+          <w:color w:val="000000"/>
+          <w:kern w:val="0"/>
+          <w:szCs w:val="21"/>
+        </w:rPr>
+        <w:t>改为</w:t>
+      </w:r>
+      <w:r>
+        <w:rPr>
+          <w:rFonts w:ascii="MS Shell Dlg" w:eastAsia="宋体" w:hAnsi="MS Shell Dlg" w:cs="MS Shell Dlg"/>
+          <w:color w:val="000000"/>
+          <w:kern w:val="0"/>
+          <w:szCs w:val="21"/>
+        </w:rPr>
+        <w:t xml:space="preserve">extends </w:t>
       </w:r>
       <w:proofErr w:type="spellStart"/>
       <w:r>
@@ -15139,112 +14263,7 @@
           <w:kern w:val="0"/>
           <w:szCs w:val="21"/>
         </w:rPr>
-        <w:t>改为</w:t>
-      </w:r>
-      <w:r>
-        <w:rPr>
-          <w:rFonts w:ascii="MS Shell Dlg" w:eastAsia="宋体" w:hAnsi="MS Shell Dlg" w:cs="MS Shell Dlg"/>
-          <w:color w:val="000000"/>
-          <w:kern w:val="0"/>
-          <w:szCs w:val="21"/>
-        </w:rPr>
-        <w:t xml:space="preserve">extends </w:t>
-      </w:r>
-      <w:proofErr w:type="spellStart"/>
-      <w:r>
-        <w:rPr>
-          <w:rFonts w:ascii="MS Shell Dlg" w:eastAsia="宋体" w:hAnsi="MS Shell Dlg" w:cs="MS Shell Dlg"/>
-          <w:color w:val="000000"/>
-          <w:kern w:val="0"/>
-          <w:szCs w:val="21"/>
-        </w:rPr>
-        <w:t>Conponent</w:t>
-      </w:r>
-      <w:proofErr w:type="spellEnd"/>
-      <w:r>
-        <w:rPr>
-          <w:rFonts w:ascii="MS Shell Dlg" w:eastAsia="宋体" w:hAnsi="MS Shell Dlg" w:cs="MS Shell Dlg"/>
-          <w:color w:val="000000"/>
-          <w:kern w:val="0"/>
-          <w:szCs w:val="21"/>
-        </w:rPr>
         <w:t>，其他地方无变化。</w:t>
-      </w:r>
-    </w:p>
-    <w:p>
-      <w:pPr>
-        <w:widowControl/>
-        <w:shd w:val="clear" w:color="auto" w:fill="F5F5F5"/>
-        <w:jc w:val="left"/>
-        <w:rPr>
-          <w:rFonts w:ascii="宋体" w:eastAsia="宋体" w:hAnsi="宋体" w:cs="宋体"/>
-          <w:color w:val="000000"/>
-          <w:kern w:val="0"/>
-          <w:sz w:val="24"/>
-          <w:szCs w:val="24"/>
-        </w:rPr>
-      </w:pPr>
-      <w:r>
-        <w:rPr>
-          <w:rFonts w:ascii="宋体" w:eastAsia="宋体" w:hAnsi="宋体" w:cs="宋体"/>
-          <w:noProof/>
-          <w:color w:val="2E9CE9"/>
-          <w:kern w:val="0"/>
-          <w:sz w:val="24"/>
-          <w:szCs w:val="24"/>
-        </w:rPr>
-        <w:drawing>
-          <wp:inline distT="0" distB="0" distL="0" distR="0">
-            <wp:extent cx="191135" cy="191135"/>
-            <wp:effectExtent l="0" t="0" r="0" b="0"/>
-            <wp:docPr id="4" name="图片 4" descr="复制代码">
-              <a:hlinkClick xmlns:a="http://schemas.openxmlformats.org/drawingml/2006/main" r:id="rId6" tooltip="&quot;复制代码&quot;"/>
-            </wp:docPr>
-            <wp:cNvGraphicFramePr>
-              <a:graphicFrameLocks xmlns:a="http://schemas.openxmlformats.org/drawingml/2006/main" noChangeAspect="1"/>
-            </wp:cNvGraphicFramePr>
-            <a:graphic xmlns:a="http://schemas.openxmlformats.org/drawingml/2006/main">
-              <a:graphicData uri="http://schemas.openxmlformats.org/drawingml/2006/picture">
-                <pic:pic xmlns:pic="http://schemas.openxmlformats.org/drawingml/2006/picture">
-                  <pic:nvPicPr>
-                    <pic:cNvPr id="0" name="Picture 14" descr="复制代码">
-                      <a:hlinkClick r:id="rId6" tooltip="&quot;复制代码&quot;"/>
-                    </pic:cNvPr>
-                    <pic:cNvPicPr>
-                      <a:picLocks noChangeAspect="1" noChangeArrowheads="1"/>
-                    </pic:cNvPicPr>
-                  </pic:nvPicPr>
-                  <pic:blipFill>
-                    <a:blip r:embed="rId7">
-                      <a:extLst>
-                        <a:ext uri="{28A0092B-C50C-407E-A947-70E740481C1C}">
-                          <a14:useLocalDpi xmlns:a14="http://schemas.microsoft.com/office/drawing/2010/main" val="0"/>
-                        </a:ext>
-                      </a:extLst>
-                    </a:blip>
-                    <a:srcRect/>
-                    <a:stretch>
-                      <a:fillRect/>
-                    </a:stretch>
-                  </pic:blipFill>
-                  <pic:spPr bwMode="auto">
-                    <a:xfrm>
-                      <a:off x="0" y="0"/>
-                      <a:ext cx="191135" cy="191135"/>
-                    </a:xfrm>
-                    <a:prstGeom prst="rect">
-                      <a:avLst/>
-                    </a:prstGeom>
-                    <a:noFill/>
-                    <a:ln>
-                      <a:noFill/>
-                    </a:ln>
-                  </pic:spPr>
-                </pic:pic>
-              </a:graphicData>
-            </a:graphic>
-          </wp:inline>
-        </w:drawing>
       </w:r>
     </w:p>
     <w:p>
@@ -16559,7 +15578,7 @@
         </w:tabs>
         <w:jc w:val="left"/>
         <w:rPr>
-          <w:rFonts w:ascii="宋体" w:eastAsia="宋体" w:hAnsi="宋体" w:cs="宋体"/>
+          <w:rFonts w:ascii="宋体" w:eastAsia="宋体" w:hAnsi="宋体" w:cs="宋体" w:hint="eastAsia"/>
           <w:color w:val="000000"/>
           <w:kern w:val="0"/>
           <w:sz w:val="24"/>
@@ -16575,82 +15594,6 @@
           <w:szCs w:val="24"/>
         </w:rPr>
         <w:t>}</w:t>
-      </w:r>
-    </w:p>
-    <w:p>
-      <w:pPr>
-        <w:widowControl/>
-        <w:shd w:val="clear" w:color="auto" w:fill="F5F5F5"/>
-        <w:jc w:val="left"/>
-        <w:rPr>
-          <w:rFonts w:ascii="宋体" w:eastAsia="宋体" w:hAnsi="宋体" w:cs="宋体"/>
-          <w:color w:val="000000"/>
-          <w:kern w:val="0"/>
-          <w:sz w:val="24"/>
-          <w:szCs w:val="24"/>
-        </w:rPr>
-      </w:pPr>
-      <w:r>
-        <w:rPr>
-          <w:rFonts w:ascii="宋体" w:eastAsia="宋体" w:hAnsi="宋体" w:cs="宋体"/>
-          <w:noProof/>
-          <w:color w:val="2E9CE9"/>
-          <w:kern w:val="0"/>
-          <w:sz w:val="24"/>
-          <w:szCs w:val="24"/>
-        </w:rPr>
-        <w:drawing>
-          <wp:inline distT="0" distB="0" distL="0" distR="0">
-            <wp:extent cx="191135" cy="191135"/>
-            <wp:effectExtent l="0" t="0" r="0" b="0"/>
-            <wp:docPr id="3" name="图片 3" descr="复制代码">
-              <a:hlinkClick xmlns:a="http://schemas.openxmlformats.org/drawingml/2006/main" r:id="rId6" tooltip="&quot;复制代码&quot;"/>
-            </wp:docPr>
-            <wp:cNvGraphicFramePr>
-              <a:graphicFrameLocks xmlns:a="http://schemas.openxmlformats.org/drawingml/2006/main" noChangeAspect="1"/>
-            </wp:cNvGraphicFramePr>
-            <a:graphic xmlns:a="http://schemas.openxmlformats.org/drawingml/2006/main">
-              <a:graphicData uri="http://schemas.openxmlformats.org/drawingml/2006/picture">
-                <pic:pic xmlns:pic="http://schemas.openxmlformats.org/drawingml/2006/picture">
-                  <pic:nvPicPr>
-                    <pic:cNvPr id="0" name="Picture 15" descr="复制代码">
-                      <a:hlinkClick r:id="rId6" tooltip="&quot;复制代码&quot;"/>
-                    </pic:cNvPr>
-                    <pic:cNvPicPr>
-                      <a:picLocks noChangeAspect="1" noChangeArrowheads="1"/>
-                    </pic:cNvPicPr>
-                  </pic:nvPicPr>
-                  <pic:blipFill>
-                    <a:blip r:embed="rId7">
-                      <a:extLst>
-                        <a:ext uri="{28A0092B-C50C-407E-A947-70E740481C1C}">
-                          <a14:useLocalDpi xmlns:a14="http://schemas.microsoft.com/office/drawing/2010/main" val="0"/>
-                        </a:ext>
-                      </a:extLst>
-                    </a:blip>
-                    <a:srcRect/>
-                    <a:stretch>
-                      <a:fillRect/>
-                    </a:stretch>
-                  </pic:blipFill>
-                  <pic:spPr bwMode="auto">
-                    <a:xfrm>
-                      <a:off x="0" y="0"/>
-                      <a:ext cx="191135" cy="191135"/>
-                    </a:xfrm>
-                    <a:prstGeom prst="rect">
-                      <a:avLst/>
-                    </a:prstGeom>
-                    <a:noFill/>
-                    <a:ln>
-                      <a:noFill/>
-                    </a:ln>
-                  </pic:spPr>
-                </pic:pic>
-              </a:graphicData>
-            </a:graphic>
-          </wp:inline>
-        </w:drawing>
       </w:r>
     </w:p>
     <w:p>
@@ -16660,12 +15603,21 @@
         <w:spacing w:before="150" w:after="150"/>
         <w:jc w:val="left"/>
         <w:rPr>
+          <w:rFonts w:ascii="MS Shell Dlg" w:eastAsia="宋体" w:hAnsi="MS Shell Dlg" w:cs="MS Shell Dlg" w:hint="eastAsia"/>
+          <w:color w:val="000000"/>
+          <w:kern w:val="0"/>
+          <w:szCs w:val="21"/>
+        </w:rPr>
+      </w:pPr>
+      <w:r>
+        <w:rPr>
           <w:rFonts w:ascii="MS Shell Dlg" w:eastAsia="宋体" w:hAnsi="MS Shell Dlg" w:cs="MS Shell Dlg"/>
           <w:color w:val="000000"/>
           <w:kern w:val="0"/>
           <w:szCs w:val="21"/>
         </w:rPr>
-      </w:pPr>
+        <w:t xml:space="preserve">　　客户端类的主要变化是不再区分</w:t>
+      </w:r>
       <w:r>
         <w:rPr>
           <w:rFonts w:ascii="MS Shell Dlg" w:eastAsia="宋体" w:hAnsi="MS Shell Dlg" w:cs="MS Shell Dlg"/>
@@ -16673,7 +15625,7 @@
           <w:kern w:val="0"/>
           <w:szCs w:val="21"/>
         </w:rPr>
-        <w:t xml:space="preserve">　　客户端类的主要变化是不再区分</w:t>
+        <w:t>Composite</w:t>
       </w:r>
       <w:r>
         <w:rPr>
@@ -16682,7 +15634,7 @@
           <w:kern w:val="0"/>
           <w:szCs w:val="21"/>
         </w:rPr>
-        <w:t>Composite</w:t>
+        <w:t>对象和</w:t>
       </w:r>
       <w:r>
         <w:rPr>
@@ -16691,7 +15643,7 @@
           <w:kern w:val="0"/>
           <w:szCs w:val="21"/>
         </w:rPr>
-        <w:t>对象和</w:t>
+        <w:t>Leaf</w:t>
       </w:r>
       <w:r>
         <w:rPr>
@@ -16700,15 +15652,6 @@
           <w:kern w:val="0"/>
           <w:szCs w:val="21"/>
         </w:rPr>
-        <w:t>Leaf</w:t>
-      </w:r>
-      <w:r>
-        <w:rPr>
-          <w:rFonts w:ascii="MS Shell Dlg" w:eastAsia="宋体" w:hAnsi="MS Shell Dlg" w:cs="MS Shell Dlg"/>
-          <w:color w:val="000000"/>
-          <w:kern w:val="0"/>
-          <w:szCs w:val="21"/>
-        </w:rPr>
         <w:t>对象。</w:t>
       </w:r>
     </w:p>
@@ -16716,82 +15659,6 @@
       <w:pPr>
         <w:widowControl/>
         <w:shd w:val="clear" w:color="auto" w:fill="F5F5F5"/>
-        <w:jc w:val="left"/>
-        <w:rPr>
-          <w:rFonts w:ascii="宋体" w:eastAsia="宋体" w:hAnsi="宋体" w:cs="宋体"/>
-          <w:color w:val="000000"/>
-          <w:kern w:val="0"/>
-          <w:sz w:val="24"/>
-          <w:szCs w:val="24"/>
-        </w:rPr>
-      </w:pPr>
-      <w:r>
-        <w:rPr>
-          <w:rFonts w:ascii="宋体" w:eastAsia="宋体" w:hAnsi="宋体" w:cs="宋体"/>
-          <w:noProof/>
-          <w:color w:val="2E9CE9"/>
-          <w:kern w:val="0"/>
-          <w:sz w:val="24"/>
-          <w:szCs w:val="24"/>
-        </w:rPr>
-        <w:drawing>
-          <wp:inline distT="0" distB="0" distL="0" distR="0">
-            <wp:extent cx="191135" cy="191135"/>
-            <wp:effectExtent l="0" t="0" r="0" b="0"/>
-            <wp:docPr id="2" name="图片 2" descr="复制代码">
-              <a:hlinkClick xmlns:a="http://schemas.openxmlformats.org/drawingml/2006/main" r:id="rId6" tooltip="&quot;复制代码&quot;"/>
-            </wp:docPr>
-            <wp:cNvGraphicFramePr>
-              <a:graphicFrameLocks xmlns:a="http://schemas.openxmlformats.org/drawingml/2006/main" noChangeAspect="1"/>
-            </wp:cNvGraphicFramePr>
-            <a:graphic xmlns:a="http://schemas.openxmlformats.org/drawingml/2006/main">
-              <a:graphicData uri="http://schemas.openxmlformats.org/drawingml/2006/picture">
-                <pic:pic xmlns:pic="http://schemas.openxmlformats.org/drawingml/2006/picture">
-                  <pic:nvPicPr>
-                    <pic:cNvPr id="0" name="Picture 16" descr="复制代码">
-                      <a:hlinkClick r:id="rId6" tooltip="&quot;复制代码&quot;"/>
-                    </pic:cNvPr>
-                    <pic:cNvPicPr>
-                      <a:picLocks noChangeAspect="1" noChangeArrowheads="1"/>
-                    </pic:cNvPicPr>
-                  </pic:nvPicPr>
-                  <pic:blipFill>
-                    <a:blip r:embed="rId7">
-                      <a:extLst>
-                        <a:ext uri="{28A0092B-C50C-407E-A947-70E740481C1C}">
-                          <a14:useLocalDpi xmlns:a14="http://schemas.microsoft.com/office/drawing/2010/main" val="0"/>
-                        </a:ext>
-                      </a:extLst>
-                    </a:blip>
-                    <a:srcRect/>
-                    <a:stretch>
-                      <a:fillRect/>
-                    </a:stretch>
-                  </pic:blipFill>
-                  <pic:spPr bwMode="auto">
-                    <a:xfrm>
-                      <a:off x="0" y="0"/>
-                      <a:ext cx="191135" cy="191135"/>
-                    </a:xfrm>
-                    <a:prstGeom prst="rect">
-                      <a:avLst/>
-                    </a:prstGeom>
-                    <a:noFill/>
-                    <a:ln>
-                      <a:noFill/>
-                    </a:ln>
-                  </pic:spPr>
-                </pic:pic>
-              </a:graphicData>
-            </a:graphic>
-          </wp:inline>
-        </w:drawing>
-      </w:r>
-    </w:p>
-    <w:p>
-      <w:pPr>
-        <w:widowControl/>
-        <w:shd w:val="clear" w:color="auto" w:fill="F5F5F5"/>
         <w:tabs>
           <w:tab w:val="left" w:pos="916"/>
           <w:tab w:val="left" w:pos="1832"/>
@@ -16828,7 +15695,6 @@
           <w:sz w:val="24"/>
           <w:szCs w:val="24"/>
         </w:rPr>
-        <w:lastRenderedPageBreak/>
         <w:t>public</w:t>
       </w:r>
       <w:proofErr w:type="gramEnd"/>
@@ -18044,6 +16910,7 @@
           <w:sz w:val="24"/>
           <w:szCs w:val="24"/>
         </w:rPr>
+        <w:lastRenderedPageBreak/>
         <w:t xml:space="preserve">        </w:t>
       </w:r>
       <w:proofErr w:type="gramStart"/>
@@ -18253,7 +17120,7 @@
         </w:tabs>
         <w:jc w:val="left"/>
         <w:rPr>
-          <w:rFonts w:ascii="宋体" w:eastAsia="宋体" w:hAnsi="宋体" w:cs="宋体"/>
+          <w:rFonts w:ascii="宋体" w:eastAsia="宋体" w:hAnsi="宋体" w:cs="宋体" w:hint="eastAsia"/>
           <w:color w:val="000000"/>
           <w:kern w:val="0"/>
           <w:sz w:val="24"/>
@@ -18270,82 +17137,8 @@
         </w:rPr>
         <w:t>}</w:t>
       </w:r>
-    </w:p>
-    <w:p>
-      <w:pPr>
-        <w:widowControl/>
-        <w:shd w:val="clear" w:color="auto" w:fill="F5F5F5"/>
-        <w:jc w:val="left"/>
-        <w:rPr>
-          <w:rFonts w:ascii="宋体" w:eastAsia="宋体" w:hAnsi="宋体" w:cs="宋体"/>
-          <w:color w:val="000000"/>
-          <w:kern w:val="0"/>
-          <w:sz w:val="24"/>
-          <w:szCs w:val="24"/>
-        </w:rPr>
-      </w:pPr>
-      <w:r>
-        <w:rPr>
-          <w:rFonts w:ascii="宋体" w:eastAsia="宋体" w:hAnsi="宋体" w:cs="宋体"/>
-          <w:noProof/>
-          <w:color w:val="2E9CE9"/>
-          <w:kern w:val="0"/>
-          <w:sz w:val="24"/>
-          <w:szCs w:val="24"/>
-        </w:rPr>
-        <w:drawing>
-          <wp:inline distT="0" distB="0" distL="0" distR="0">
-            <wp:extent cx="191135" cy="191135"/>
-            <wp:effectExtent l="0" t="0" r="0" b="0"/>
-            <wp:docPr id="1" name="图片 1" descr="复制代码">
-              <a:hlinkClick xmlns:a="http://schemas.openxmlformats.org/drawingml/2006/main" r:id="rId6" tooltip="&quot;复制代码&quot;"/>
-            </wp:docPr>
-            <wp:cNvGraphicFramePr>
-              <a:graphicFrameLocks xmlns:a="http://schemas.openxmlformats.org/drawingml/2006/main" noChangeAspect="1"/>
-            </wp:cNvGraphicFramePr>
-            <a:graphic xmlns:a="http://schemas.openxmlformats.org/drawingml/2006/main">
-              <a:graphicData uri="http://schemas.openxmlformats.org/drawingml/2006/picture">
-                <pic:pic xmlns:pic="http://schemas.openxmlformats.org/drawingml/2006/picture">
-                  <pic:nvPicPr>
-                    <pic:cNvPr id="0" name="Picture 17" descr="复制代码">
-                      <a:hlinkClick r:id="rId6" tooltip="&quot;复制代码&quot;"/>
-                    </pic:cNvPr>
-                    <pic:cNvPicPr>
-                      <a:picLocks noChangeAspect="1" noChangeArrowheads="1"/>
-                    </pic:cNvPicPr>
-                  </pic:nvPicPr>
-                  <pic:blipFill>
-                    <a:blip r:embed="rId7">
-                      <a:extLst>
-                        <a:ext uri="{28A0092B-C50C-407E-A947-70E740481C1C}">
-                          <a14:useLocalDpi xmlns:a14="http://schemas.microsoft.com/office/drawing/2010/main" val="0"/>
-                        </a:ext>
-                      </a:extLst>
-                    </a:blip>
-                    <a:srcRect/>
-                    <a:stretch>
-                      <a:fillRect/>
-                    </a:stretch>
-                  </pic:blipFill>
-                  <pic:spPr bwMode="auto">
-                    <a:xfrm>
-                      <a:off x="0" y="0"/>
-                      <a:ext cx="191135" cy="191135"/>
-                    </a:xfrm>
-                    <a:prstGeom prst="rect">
-                      <a:avLst/>
-                    </a:prstGeom>
-                    <a:noFill/>
-                    <a:ln>
-                      <a:noFill/>
-                    </a:ln>
-                  </pic:spPr>
-                </pic:pic>
-              </a:graphicData>
-            </a:graphic>
-          </wp:inline>
-        </w:drawing>
-      </w:r>
+      <w:bookmarkStart w:id="0" w:name="_GoBack"/>
+      <w:bookmarkEnd w:id="0"/>
     </w:p>
     <w:p>
       <w:pPr>
